--- a/курсоваяелагин (3).docx
+++ b/курсоваяелагин (3).docx
@@ -4661,7 +4661,130 @@
           <w:sz w:val="28"/>
           <w:szCs w:val="28"/>
         </w:rPr>
-        <w:t>Использует встроенные функции ролей:</w:t>
+        <w:t xml:space="preserve">Использует встроенные функции ролей: </w:t>
+      </w:r>
+      <w:proofErr w:type="spellStart"/>
+      <w:r>
+        <w:rPr>
+          <w:sz w:val="28"/>
+          <w:szCs w:val="28"/>
+          <w:lang w:val="en-US"/>
+        </w:rPr>
+        <w:t>db</w:t>
+      </w:r>
+      <w:proofErr w:type="spellEnd"/>
+      <w:r>
+        <w:rPr>
+          <w:sz w:val="28"/>
+          <w:szCs w:val="28"/>
+        </w:rPr>
+        <w:t>_</w:t>
+      </w:r>
+      <w:r>
+        <w:rPr>
+          <w:sz w:val="28"/>
+          <w:szCs w:val="28"/>
+          <w:lang w:val="en-US"/>
+        </w:rPr>
+        <w:t>reader</w:t>
+      </w:r>
+      <w:r>
+        <w:rPr>
+          <w:sz w:val="28"/>
+          <w:szCs w:val="28"/>
+        </w:rPr>
+        <w:t xml:space="preserve"> (</w:t>
+      </w:r>
+      <w:r>
+        <w:rPr>
+          <w:sz w:val="28"/>
+          <w:szCs w:val="28"/>
+        </w:rPr>
+        <w:t>“</w:t>
+      </w:r>
+      <w:r>
+        <w:rPr>
+          <w:sz w:val="28"/>
+          <w:szCs w:val="28"/>
+        </w:rPr>
+        <w:t>Каталог</w:t>
+      </w:r>
+      <w:r>
+        <w:rPr>
+          <w:sz w:val="28"/>
+          <w:szCs w:val="28"/>
+        </w:rPr>
+        <w:t>”</w:t>
+      </w:r>
+      <w:r>
+        <w:rPr>
+          <w:sz w:val="28"/>
+          <w:szCs w:val="28"/>
+        </w:rPr>
+        <w:t xml:space="preserve">, </w:t>
+      </w:r>
+      <w:r>
+        <w:rPr>
+          <w:sz w:val="28"/>
+          <w:szCs w:val="28"/>
+        </w:rPr>
+        <w:t>“</w:t>
+      </w:r>
+      <w:r>
+        <w:rPr>
+          <w:sz w:val="28"/>
+          <w:szCs w:val="28"/>
+        </w:rPr>
+        <w:t>Склад</w:t>
+      </w:r>
+      <w:r>
+        <w:rPr>
+          <w:sz w:val="28"/>
+          <w:szCs w:val="28"/>
+        </w:rPr>
+        <w:t>”, “</w:t>
+      </w:r>
+      <w:r>
+        <w:rPr>
+          <w:sz w:val="28"/>
+          <w:szCs w:val="28"/>
+        </w:rPr>
+        <w:t>Поставщики</w:t>
+      </w:r>
+      <w:r>
+        <w:rPr>
+          <w:sz w:val="28"/>
+          <w:szCs w:val="28"/>
+        </w:rPr>
+        <w:t>”</w:t>
+      </w:r>
+      <w:r>
+        <w:rPr>
+          <w:sz w:val="28"/>
+          <w:szCs w:val="28"/>
+        </w:rPr>
+        <w:t xml:space="preserve">, </w:t>
+      </w:r>
+      <w:r>
+        <w:rPr>
+          <w:sz w:val="28"/>
+          <w:szCs w:val="28"/>
+        </w:rPr>
+        <w:t>“</w:t>
+      </w:r>
+      <w:r>
+        <w:rPr>
+          <w:sz w:val="28"/>
+          <w:szCs w:val="28"/>
+        </w:rPr>
+        <w:t>Клиенты</w:t>
+      </w:r>
+      <w:r>
+        <w:rPr>
+          <w:sz w:val="28"/>
+          <w:szCs w:val="28"/>
+        </w:rPr>
+        <w:t>”),</w:t>
       </w:r>
       <w:r>
         <w:rPr>
@@ -4687,20 +4810,29 @@
         </w:rPr>
         <w:t>_</w:t>
       </w:r>
+      <w:proofErr w:type="spellStart"/>
       <w:r>
         <w:rPr>
           <w:sz w:val="28"/>
           <w:szCs w:val="28"/>
           <w:lang w:val="en-US"/>
         </w:rPr>
-        <w:t>reader</w:t>
-      </w:r>
-      <w:r>
-        <w:rPr>
-          <w:sz w:val="28"/>
-          <w:szCs w:val="28"/>
-        </w:rPr>
-        <w:t xml:space="preserve"> (</w:t>
+        <w:t>denydatawriter</w:t>
+      </w:r>
+      <w:proofErr w:type="spellEnd"/>
+      <w:r>
+        <w:rPr>
+          <w:sz w:val="28"/>
+          <w:szCs w:val="28"/>
+        </w:rPr>
+        <w:t xml:space="preserve"> </w:t>
+      </w:r>
+      <w:r>
+        <w:rPr>
+          <w:sz w:val="28"/>
+          <w:szCs w:val="28"/>
+        </w:rPr>
+        <w:t>(</w:t>
       </w:r>
       <w:r>
         <w:rPr>
@@ -4791,21 +4923,7 @@
           <w:sz w:val="28"/>
           <w:szCs w:val="28"/>
         </w:rPr>
-        <w:t>”</w:t>
-      </w:r>
-      <w:r>
-        <w:rPr>
-          <w:sz w:val="28"/>
-          <w:szCs w:val="28"/>
-        </w:rPr>
-        <w:t>),</w:t>
-      </w:r>
-      <w:r>
-        <w:rPr>
-          <w:sz w:val="28"/>
-          <w:szCs w:val="28"/>
-        </w:rPr>
-        <w:t xml:space="preserve"> </w:t>
+        <w:t xml:space="preserve">”), </w:t>
       </w:r>
       <w:proofErr w:type="spellStart"/>
       <w:r>
@@ -4831,7 +4949,7 @@
           <w:szCs w:val="28"/>
           <w:lang w:val="en-US"/>
         </w:rPr>
-        <w:t>denydatawriter</w:t>
+        <w:t>denydatareader</w:t>
       </w:r>
       <w:proofErr w:type="spellEnd"/>
       <w:r>
@@ -4839,153 +4957,7 @@
           <w:sz w:val="28"/>
           <w:szCs w:val="28"/>
         </w:rPr>
-        <w:t xml:space="preserve"> </w:t>
-      </w:r>
-      <w:r>
-        <w:rPr>
-          <w:sz w:val="28"/>
-          <w:szCs w:val="28"/>
-        </w:rPr>
-        <w:t>(</w:t>
-      </w:r>
-      <w:r>
-        <w:rPr>
-          <w:sz w:val="28"/>
-          <w:szCs w:val="28"/>
-        </w:rPr>
-        <w:t>“</w:t>
-      </w:r>
-      <w:r>
-        <w:rPr>
-          <w:sz w:val="28"/>
-          <w:szCs w:val="28"/>
-        </w:rPr>
-        <w:t>Каталог</w:t>
-      </w:r>
-      <w:r>
-        <w:rPr>
-          <w:sz w:val="28"/>
-          <w:szCs w:val="28"/>
-        </w:rPr>
-        <w:t>”</w:t>
-      </w:r>
-      <w:r>
-        <w:rPr>
-          <w:sz w:val="28"/>
-          <w:szCs w:val="28"/>
-        </w:rPr>
-        <w:t xml:space="preserve">, </w:t>
-      </w:r>
-      <w:r>
-        <w:rPr>
-          <w:sz w:val="28"/>
-          <w:szCs w:val="28"/>
-        </w:rPr>
-        <w:t>“</w:t>
-      </w:r>
-      <w:r>
-        <w:rPr>
-          <w:sz w:val="28"/>
-          <w:szCs w:val="28"/>
-        </w:rPr>
-        <w:t>Склад</w:t>
-      </w:r>
-      <w:r>
-        <w:rPr>
-          <w:sz w:val="28"/>
-          <w:szCs w:val="28"/>
-        </w:rPr>
-        <w:t>”, “</w:t>
-      </w:r>
-      <w:r>
-        <w:rPr>
-          <w:sz w:val="28"/>
-          <w:szCs w:val="28"/>
-        </w:rPr>
-        <w:t>Поставщики</w:t>
-      </w:r>
-      <w:r>
-        <w:rPr>
-          <w:sz w:val="28"/>
-          <w:szCs w:val="28"/>
-        </w:rPr>
-        <w:t>”</w:t>
-      </w:r>
-      <w:r>
-        <w:rPr>
-          <w:sz w:val="28"/>
-          <w:szCs w:val="28"/>
-        </w:rPr>
-        <w:t xml:space="preserve">, </w:t>
-      </w:r>
-      <w:r>
-        <w:rPr>
-          <w:sz w:val="28"/>
-          <w:szCs w:val="28"/>
-        </w:rPr>
-        <w:t>“</w:t>
-      </w:r>
-      <w:r>
-        <w:rPr>
-          <w:sz w:val="28"/>
-          <w:szCs w:val="28"/>
-        </w:rPr>
-        <w:t>Клиенты</w:t>
-      </w:r>
-      <w:r>
-        <w:rPr>
-          <w:sz w:val="28"/>
-          <w:szCs w:val="28"/>
-        </w:rPr>
-        <w:t>”)</w:t>
-      </w:r>
-      <w:r>
-        <w:rPr>
-          <w:sz w:val="28"/>
-          <w:szCs w:val="28"/>
-        </w:rPr>
-        <w:t xml:space="preserve">, </w:t>
-      </w:r>
-      <w:proofErr w:type="spellStart"/>
-      <w:r>
-        <w:rPr>
-          <w:sz w:val="28"/>
-          <w:szCs w:val="28"/>
-          <w:lang w:val="en-US"/>
-        </w:rPr>
-        <w:t>db</w:t>
-      </w:r>
-      <w:proofErr w:type="spellEnd"/>
-      <w:r>
-        <w:rPr>
-          <w:sz w:val="28"/>
-          <w:szCs w:val="28"/>
-        </w:rPr>
-        <w:t>_</w:t>
-      </w:r>
-      <w:proofErr w:type="spellStart"/>
-      <w:r>
-        <w:rPr>
-          <w:sz w:val="28"/>
-          <w:szCs w:val="28"/>
-          <w:lang w:val="en-US"/>
-        </w:rPr>
-        <w:t>denydatareader</w:t>
-      </w:r>
-      <w:proofErr w:type="spellEnd"/>
-      <w:r>
-        <w:rPr>
-          <w:sz w:val="28"/>
-          <w:szCs w:val="28"/>
-        </w:rPr>
-        <w:t xml:space="preserve"> (</w:t>
-      </w:r>
-      <w:r>
-        <w:rPr>
-          <w:sz w:val="28"/>
-          <w:szCs w:val="28"/>
-        </w:rPr>
-        <w:t>“</w:t>
+        <w:t xml:space="preserve"> (“</w:t>
       </w:r>
       <w:r>
         <w:rPr>
@@ -4999,26 +4971,25 @@
           <w:sz w:val="28"/>
           <w:szCs w:val="28"/>
         </w:rPr>
-        <w:t>”</w:t>
-      </w:r>
-      <w:r>
-        <w:rPr>
-          <w:sz w:val="28"/>
-          <w:szCs w:val="28"/>
-        </w:rPr>
-        <w:t>).</w:t>
-      </w:r>
-    </w:p>
-    <w:p>
-      <w:pPr>
-        <w:spacing w:line="360" w:lineRule="auto"/>
-        <w:ind w:left="360" w:firstLine="0"/>
+        <w:t>”).</w:t>
+      </w:r>
+    </w:p>
+    <w:p>
+      <w:pPr>
+        <w:pStyle w:val="a3"/>
+        <w:numPr>
+          <w:ilvl w:val="2"/>
+          <w:numId w:val="7"/>
+        </w:numPr>
+        <w:spacing w:line="360" w:lineRule="auto"/>
         <w:jc w:val="center"/>
         <w:rPr>
           <w:sz w:val="28"/>
           <w:szCs w:val="28"/>
         </w:rPr>
       </w:pPr>
+      <w:bookmarkStart w:id="0" w:name="_GoBack"/>
+      <w:bookmarkEnd w:id="0"/>
       <w:r>
         <w:rPr>
           <w:sz w:val="28"/>
@@ -5808,13 +5779,13 @@
           <wp:anchor distT="0" distB="0" distL="114300" distR="114300" simplePos="0" relativeHeight="251660288" behindDoc="0" locked="0" layoutInCell="1" allowOverlap="1" wp14:anchorId="624FC746" wp14:editId="299CB766">
             <wp:simplePos x="0" y="0"/>
             <wp:positionH relativeFrom="page">
-              <wp:align>center</wp:align>
+              <wp:posOffset>111125</wp:posOffset>
             </wp:positionH>
             <wp:positionV relativeFrom="paragraph">
-              <wp:posOffset>247650</wp:posOffset>
+              <wp:posOffset>269240</wp:posOffset>
             </wp:positionV>
-            <wp:extent cx="7372350" cy="3688080"/>
-            <wp:effectExtent l="0" t="0" r="0" b="7620"/>
+            <wp:extent cx="7312025" cy="3657600"/>
+            <wp:effectExtent l="0" t="0" r="3175" b="0"/>
             <wp:wrapSquare wrapText="bothSides"/>
             <wp:docPr id="3" name="Рисунок 3"/>
             <wp:cNvGraphicFramePr>
@@ -5842,7 +5813,7 @@
                   <pic:spPr>
                     <a:xfrm>
                       <a:off x="0" y="0"/>
-                      <a:ext cx="7372350" cy="3688080"/>
+                      <a:ext cx="7312025" cy="3657600"/>
                     </a:xfrm>
                     <a:prstGeom prst="rect">
                       <a:avLst/>
@@ -5903,6 +5874,7 @@
       </w:pPr>
       <w:r>
         <w:rPr>
+          <w:noProof/>
           <w:sz w:val="28"/>
           <w:szCs w:val="28"/>
         </w:rPr>
@@ -6491,16 +6463,7 @@
           <w:sz w:val="28"/>
           <w:szCs w:val="28"/>
         </w:rPr>
-        <w:t>требуемой информации и полную</w:t>
-      </w:r>
-      <w:bookmarkStart w:id="0" w:name="_GoBack"/>
-      <w:bookmarkEnd w:id="0"/>
-      <w:r>
-        <w:rPr>
-          <w:sz w:val="28"/>
-          <w:szCs w:val="28"/>
-        </w:rPr>
-        <w:t xml:space="preserve"> безопасность данных от несанкционированного доступа. </w:t>
+        <w:t xml:space="preserve">требуемой информации и полную безопасность данных от несанкционированного доступа. </w:t>
       </w:r>
     </w:p>
     <w:sectPr>
@@ -9706,7 +9669,7 @@
 </file>
 
 <file path=customXml/itemProps1.xml><?xml version="1.0" encoding="utf-8"?>
-<ds:datastoreItem xmlns:ds="http://schemas.openxmlformats.org/officeDocument/2006/customXml" ds:itemID="{706C8AA1-5A61-4475-9125-1413C0AD12E1}">
+<ds:datastoreItem xmlns:ds="http://schemas.openxmlformats.org/officeDocument/2006/customXml" ds:itemID="{2D4C5CC0-3348-46D2-9B9E-F8F62DBA9A25}">
   <ds:schemaRefs>
     <ds:schemaRef ds:uri="http://schemas.openxmlformats.org/officeDocument/2006/bibliography"/>
   </ds:schemaRefs>

--- a/курсоваяелагин (3).docx
+++ b/курсоваяелагин (3).docx
@@ -142,13 +142,6 @@
           <w:i/>
           <w:sz w:val="20"/>
         </w:rPr>
-        <w:t>А</w:t>
-      </w:r>
-      <w:r>
-        <w:rPr>
-          <w:i/>
-          <w:sz w:val="20"/>
-        </w:rPr>
         <w:t>ФИО студента</w:t>
       </w:r>
     </w:p>
@@ -263,7 +256,7 @@
           <w:b/>
         </w:rPr>
         <w:lastRenderedPageBreak/>
-        <w:t xml:space="preserve">работу ЗАДАНИЕ НА КУРСОВУЮ РАБОТУ </w:t>
+        <w:t xml:space="preserve"> ЗАДАНИЕ НА КУРСОВУЮ РАБОТУ </w:t>
       </w:r>
     </w:p>
     <w:p>
@@ -868,8 +861,7 @@
       </w:r>
       <w:r>
         <w:rPr>
-          <w:sz w:val="28"/>
-          <w:szCs w:val="28"/>
+          <w:szCs w:val="24"/>
           <w:u w:val="single"/>
         </w:rPr>
         <w:t xml:space="preserve">Проектирование и разработка базы данных «Магазин </w:t>
@@ -877,8 +869,7 @@
       <w:proofErr w:type="gramStart"/>
       <w:r>
         <w:rPr>
-          <w:sz w:val="28"/>
-          <w:szCs w:val="28"/>
+          <w:szCs w:val="24"/>
           <w:u w:val="single"/>
         </w:rPr>
         <w:t>радиотехники»</w:t>
@@ -1769,7 +1760,7 @@
     <w:p>
       <w:pPr>
         <w:spacing w:after="262"/>
-        <w:ind w:left="357"/>
+        <w:ind w:left="0" w:firstLine="0"/>
       </w:pPr>
     </w:p>
     <w:p>
@@ -1803,15 +1794,7 @@
         <w:jc w:val="center"/>
       </w:pPr>
       <w:r>
-        <w:t>_</w:t>
-      </w:r>
-      <w:proofErr w:type="gramStart"/>
-      <w:r>
-        <w:t>_._</w:t>
-      </w:r>
-      <w:proofErr w:type="gramEnd"/>
-      <w:r>
-        <w:t>_.20__ г.</w:t>
+        <w:t>__.__.20__ г.</w:t>
       </w:r>
     </w:p>
     <w:p>
@@ -1838,15 +1821,7 @@
         <w:jc w:val="center"/>
       </w:pPr>
       <w:r>
-        <w:t>_</w:t>
-      </w:r>
-      <w:proofErr w:type="gramStart"/>
-      <w:r>
-        <w:t>_._</w:t>
-      </w:r>
-      <w:proofErr w:type="gramEnd"/>
-      <w:r>
-        <w:t>_.20__ г.</w:t>
+        <w:t>__.__.20__ г.</w:t>
       </w:r>
     </w:p>
     <w:p>
@@ -1868,15 +1843,1723 @@
           <w:szCs w:val="28"/>
         </w:rPr>
       </w:pPr>
-      <w:r>
-        <w:rPr>
+    </w:p>
+    <w:sdt>
+      <w:sdtPr>
+        <w:id w:val="-2063703353"/>
+        <w:docPartObj>
+          <w:docPartGallery w:val="Table of Contents"/>
+          <w:docPartUnique/>
+        </w:docPartObj>
+      </w:sdtPr>
+      <w:sdtEndPr>
+        <w:rPr>
+          <w:rFonts w:ascii="Times New Roman" w:eastAsia="Times New Roman" w:hAnsi="Times New Roman" w:cs="Times New Roman"/>
           <w:b/>
+          <w:bCs/>
+          <w:color w:val="000000"/>
+          <w:sz w:val="24"/>
+          <w:szCs w:val="22"/>
+        </w:rPr>
+      </w:sdtEndPr>
+      <w:sdtContent>
+        <w:p>
+          <w:pPr>
+            <w:pStyle w:val="a9"/>
+            <w:jc w:val="center"/>
+            <w:rPr>
+              <w:rFonts w:ascii="Times New Roman" w:hAnsi="Times New Roman" w:cs="Times New Roman"/>
+              <w:b/>
+              <w:color w:val="auto"/>
+            </w:rPr>
+          </w:pPr>
+          <w:r>
+            <w:rPr>
+              <w:rFonts w:ascii="Times New Roman" w:hAnsi="Times New Roman" w:cs="Times New Roman"/>
+              <w:b/>
+              <w:color w:val="auto"/>
+            </w:rPr>
+            <w:t>Содержание</w:t>
+          </w:r>
+        </w:p>
+        <w:p>
+          <w:pPr>
+            <w:pStyle w:val="11"/>
+            <w:tabs>
+              <w:tab w:val="right" w:leader="dot" w:pos="9345"/>
+            </w:tabs>
+            <w:rPr>
+              <w:rFonts w:asciiTheme="minorHAnsi" w:eastAsiaTheme="minorEastAsia" w:hAnsiTheme="minorHAnsi" w:cstheme="minorBidi"/>
+              <w:noProof/>
+              <w:color w:val="auto"/>
+              <w:sz w:val="22"/>
+            </w:rPr>
+          </w:pPr>
+          <w:r>
+            <w:fldChar w:fldCharType="begin"/>
+          </w:r>
+          <w:r>
+            <w:instrText xml:space="preserve"> TOC \o "1-3" \h \z \u </w:instrText>
+          </w:r>
+          <w:r>
+            <w:fldChar w:fldCharType="separate"/>
+          </w:r>
+          <w:hyperlink w:anchor="_Toc69384112" w:history="1">
+            <w:r>
+              <w:rPr>
+                <w:rStyle w:val="a4"/>
+                <w:b/>
+                <w:noProof/>
+              </w:rPr>
+              <w:t>Введение</w:t>
+            </w:r>
+            <w:r>
+              <w:rPr>
+                <w:noProof/>
+                <w:webHidden/>
+              </w:rPr>
+              <w:tab/>
+            </w:r>
+            <w:r>
+              <w:rPr>
+                <w:noProof/>
+                <w:webHidden/>
+              </w:rPr>
+              <w:fldChar w:fldCharType="begin"/>
+            </w:r>
+            <w:r>
+              <w:rPr>
+                <w:noProof/>
+                <w:webHidden/>
+              </w:rPr>
+              <w:instrText xml:space="preserve"> PAGEREF _Toc69384112 \h </w:instrText>
+            </w:r>
+            <w:r>
+              <w:rPr>
+                <w:noProof/>
+                <w:webHidden/>
+              </w:rPr>
+            </w:r>
+            <w:r>
+              <w:rPr>
+                <w:noProof/>
+                <w:webHidden/>
+              </w:rPr>
+              <w:fldChar w:fldCharType="separate"/>
+            </w:r>
+            <w:r>
+              <w:rPr>
+                <w:noProof/>
+                <w:webHidden/>
+              </w:rPr>
+              <w:t>4</w:t>
+            </w:r>
+            <w:r>
+              <w:rPr>
+                <w:noProof/>
+                <w:webHidden/>
+              </w:rPr>
+              <w:fldChar w:fldCharType="end"/>
+            </w:r>
+          </w:hyperlink>
+        </w:p>
+        <w:p>
+          <w:pPr>
+            <w:pStyle w:val="11"/>
+            <w:tabs>
+              <w:tab w:val="left" w:pos="480"/>
+              <w:tab w:val="right" w:leader="dot" w:pos="9345"/>
+            </w:tabs>
+            <w:rPr>
+              <w:rFonts w:asciiTheme="minorHAnsi" w:eastAsiaTheme="minorEastAsia" w:hAnsiTheme="minorHAnsi" w:cstheme="minorBidi"/>
+              <w:noProof/>
+              <w:color w:val="auto"/>
+              <w:sz w:val="22"/>
+            </w:rPr>
+          </w:pPr>
+          <w:hyperlink w:anchor="_Toc69384113" w:history="1">
+            <w:r>
+              <w:rPr>
+                <w:rStyle w:val="a4"/>
+                <w:b/>
+                <w:noProof/>
+              </w:rPr>
+              <w:t>1.</w:t>
+            </w:r>
+            <w:r>
+              <w:rPr>
+                <w:rFonts w:asciiTheme="minorHAnsi" w:eastAsiaTheme="minorEastAsia" w:hAnsiTheme="minorHAnsi" w:cstheme="minorBidi"/>
+                <w:noProof/>
+                <w:color w:val="auto"/>
+                <w:sz w:val="22"/>
+              </w:rPr>
+              <w:tab/>
+            </w:r>
+            <w:r>
+              <w:rPr>
+                <w:rStyle w:val="a4"/>
+                <w:b/>
+                <w:noProof/>
+              </w:rPr>
+              <w:t>Теоретическая часть</w:t>
+            </w:r>
+            <w:r>
+              <w:rPr>
+                <w:noProof/>
+                <w:webHidden/>
+              </w:rPr>
+              <w:tab/>
+            </w:r>
+            <w:r>
+              <w:rPr>
+                <w:noProof/>
+                <w:webHidden/>
+              </w:rPr>
+              <w:fldChar w:fldCharType="begin"/>
+            </w:r>
+            <w:r>
+              <w:rPr>
+                <w:noProof/>
+                <w:webHidden/>
+              </w:rPr>
+              <w:instrText xml:space="preserve"> PAGEREF _Toc69384113 \h </w:instrText>
+            </w:r>
+            <w:r>
+              <w:rPr>
+                <w:noProof/>
+                <w:webHidden/>
+              </w:rPr>
+            </w:r>
+            <w:r>
+              <w:rPr>
+                <w:noProof/>
+                <w:webHidden/>
+              </w:rPr>
+              <w:fldChar w:fldCharType="separate"/>
+            </w:r>
+            <w:r>
+              <w:rPr>
+                <w:noProof/>
+                <w:webHidden/>
+              </w:rPr>
+              <w:t>5</w:t>
+            </w:r>
+            <w:r>
+              <w:rPr>
+                <w:noProof/>
+                <w:webHidden/>
+              </w:rPr>
+              <w:fldChar w:fldCharType="end"/>
+            </w:r>
+          </w:hyperlink>
+        </w:p>
+        <w:p>
+          <w:pPr>
+            <w:pStyle w:val="31"/>
+            <w:tabs>
+              <w:tab w:val="left" w:pos="1100"/>
+              <w:tab w:val="right" w:leader="dot" w:pos="9345"/>
+            </w:tabs>
+            <w:rPr>
+              <w:rFonts w:asciiTheme="minorHAnsi" w:eastAsiaTheme="minorEastAsia" w:hAnsiTheme="minorHAnsi" w:cstheme="minorBidi"/>
+              <w:noProof/>
+              <w:color w:val="auto"/>
+              <w:sz w:val="22"/>
+            </w:rPr>
+          </w:pPr>
+          <w:hyperlink w:anchor="_Toc69384114" w:history="1">
+            <w:r>
+              <w:rPr>
+                <w:rStyle w:val="a4"/>
+                <w:noProof/>
+              </w:rPr>
+              <w:t>1.1.</w:t>
+            </w:r>
+            <w:r>
+              <w:rPr>
+                <w:rFonts w:asciiTheme="minorHAnsi" w:eastAsiaTheme="minorEastAsia" w:hAnsiTheme="minorHAnsi" w:cstheme="minorBidi"/>
+                <w:noProof/>
+                <w:color w:val="auto"/>
+                <w:sz w:val="22"/>
+              </w:rPr>
+              <w:tab/>
+            </w:r>
+            <w:r>
+              <w:rPr>
+                <w:rStyle w:val="a4"/>
+                <w:noProof/>
+              </w:rPr>
+              <w:t>Анализ предметной области</w:t>
+            </w:r>
+            <w:r>
+              <w:rPr>
+                <w:noProof/>
+                <w:webHidden/>
+              </w:rPr>
+              <w:tab/>
+            </w:r>
+            <w:r>
+              <w:rPr>
+                <w:noProof/>
+                <w:webHidden/>
+              </w:rPr>
+              <w:fldChar w:fldCharType="begin"/>
+            </w:r>
+            <w:r>
+              <w:rPr>
+                <w:noProof/>
+                <w:webHidden/>
+              </w:rPr>
+              <w:instrText xml:space="preserve"> PAGEREF _Toc69384114 \h </w:instrText>
+            </w:r>
+            <w:r>
+              <w:rPr>
+                <w:noProof/>
+                <w:webHidden/>
+              </w:rPr>
+            </w:r>
+            <w:r>
+              <w:rPr>
+                <w:noProof/>
+                <w:webHidden/>
+              </w:rPr>
+              <w:fldChar w:fldCharType="separate"/>
+            </w:r>
+            <w:r>
+              <w:rPr>
+                <w:noProof/>
+                <w:webHidden/>
+              </w:rPr>
+              <w:t>5</w:t>
+            </w:r>
+            <w:r>
+              <w:rPr>
+                <w:noProof/>
+                <w:webHidden/>
+              </w:rPr>
+              <w:fldChar w:fldCharType="end"/>
+            </w:r>
+          </w:hyperlink>
+        </w:p>
+        <w:p>
+          <w:pPr>
+            <w:pStyle w:val="31"/>
+            <w:tabs>
+              <w:tab w:val="left" w:pos="1320"/>
+              <w:tab w:val="right" w:leader="dot" w:pos="9345"/>
+            </w:tabs>
+            <w:rPr>
+              <w:rFonts w:asciiTheme="minorHAnsi" w:eastAsiaTheme="minorEastAsia" w:hAnsiTheme="minorHAnsi" w:cstheme="minorBidi"/>
+              <w:noProof/>
+              <w:color w:val="auto"/>
+              <w:sz w:val="22"/>
+            </w:rPr>
+          </w:pPr>
+          <w:hyperlink w:anchor="_Toc69384115" w:history="1">
+            <w:r>
+              <w:rPr>
+                <w:rStyle w:val="a4"/>
+                <w:noProof/>
+              </w:rPr>
+              <w:t>1.1.1.</w:t>
+            </w:r>
+            <w:r>
+              <w:rPr>
+                <w:rFonts w:asciiTheme="minorHAnsi" w:eastAsiaTheme="minorEastAsia" w:hAnsiTheme="minorHAnsi" w:cstheme="minorBidi"/>
+                <w:noProof/>
+                <w:color w:val="auto"/>
+                <w:sz w:val="22"/>
+              </w:rPr>
+              <w:tab/>
+            </w:r>
+            <w:r>
+              <w:rPr>
+                <w:rStyle w:val="a4"/>
+                <w:noProof/>
+              </w:rPr>
+              <w:t>Задачи системы</w:t>
+            </w:r>
+            <w:r>
+              <w:rPr>
+                <w:noProof/>
+                <w:webHidden/>
+              </w:rPr>
+              <w:tab/>
+            </w:r>
+            <w:r>
+              <w:rPr>
+                <w:noProof/>
+                <w:webHidden/>
+              </w:rPr>
+              <w:fldChar w:fldCharType="begin"/>
+            </w:r>
+            <w:r>
+              <w:rPr>
+                <w:noProof/>
+                <w:webHidden/>
+              </w:rPr>
+              <w:instrText xml:space="preserve"> PAGEREF _Toc69384115 \h </w:instrText>
+            </w:r>
+            <w:r>
+              <w:rPr>
+                <w:noProof/>
+                <w:webHidden/>
+              </w:rPr>
+            </w:r>
+            <w:r>
+              <w:rPr>
+                <w:noProof/>
+                <w:webHidden/>
+              </w:rPr>
+              <w:fldChar w:fldCharType="separate"/>
+            </w:r>
+            <w:r>
+              <w:rPr>
+                <w:noProof/>
+                <w:webHidden/>
+              </w:rPr>
+              <w:t>5</w:t>
+            </w:r>
+            <w:r>
+              <w:rPr>
+                <w:noProof/>
+                <w:webHidden/>
+              </w:rPr>
+              <w:fldChar w:fldCharType="end"/>
+            </w:r>
+          </w:hyperlink>
+        </w:p>
+        <w:p>
+          <w:pPr>
+            <w:pStyle w:val="31"/>
+            <w:tabs>
+              <w:tab w:val="left" w:pos="1320"/>
+              <w:tab w:val="right" w:leader="dot" w:pos="9345"/>
+            </w:tabs>
+            <w:rPr>
+              <w:rFonts w:asciiTheme="minorHAnsi" w:eastAsiaTheme="minorEastAsia" w:hAnsiTheme="minorHAnsi" w:cstheme="minorBidi"/>
+              <w:noProof/>
+              <w:color w:val="auto"/>
+              <w:sz w:val="22"/>
+            </w:rPr>
+          </w:pPr>
+          <w:hyperlink w:anchor="_Toc69384116" w:history="1">
+            <w:r>
+              <w:rPr>
+                <w:rStyle w:val="a4"/>
+                <w:noProof/>
+              </w:rPr>
+              <w:t>1.1.2.</w:t>
+            </w:r>
+            <w:r>
+              <w:rPr>
+                <w:rFonts w:asciiTheme="minorHAnsi" w:eastAsiaTheme="minorEastAsia" w:hAnsiTheme="minorHAnsi" w:cstheme="minorBidi"/>
+                <w:noProof/>
+                <w:color w:val="auto"/>
+                <w:sz w:val="22"/>
+              </w:rPr>
+              <w:tab/>
+            </w:r>
+            <w:r>
+              <w:rPr>
+                <w:rStyle w:val="a4"/>
+                <w:noProof/>
+              </w:rPr>
+              <w:t>Состав информационной системы</w:t>
+            </w:r>
+            <w:r>
+              <w:rPr>
+                <w:noProof/>
+                <w:webHidden/>
+              </w:rPr>
+              <w:tab/>
+            </w:r>
+            <w:r>
+              <w:rPr>
+                <w:noProof/>
+                <w:webHidden/>
+              </w:rPr>
+              <w:fldChar w:fldCharType="begin"/>
+            </w:r>
+            <w:r>
+              <w:rPr>
+                <w:noProof/>
+                <w:webHidden/>
+              </w:rPr>
+              <w:instrText xml:space="preserve"> PAGEREF _Toc69384116 \h </w:instrText>
+            </w:r>
+            <w:r>
+              <w:rPr>
+                <w:noProof/>
+                <w:webHidden/>
+              </w:rPr>
+            </w:r>
+            <w:r>
+              <w:rPr>
+                <w:noProof/>
+                <w:webHidden/>
+              </w:rPr>
+              <w:fldChar w:fldCharType="separate"/>
+            </w:r>
+            <w:r>
+              <w:rPr>
+                <w:noProof/>
+                <w:webHidden/>
+              </w:rPr>
+              <w:t>5</w:t>
+            </w:r>
+            <w:r>
+              <w:rPr>
+                <w:noProof/>
+                <w:webHidden/>
+              </w:rPr>
+              <w:fldChar w:fldCharType="end"/>
+            </w:r>
+          </w:hyperlink>
+        </w:p>
+        <w:p>
+          <w:pPr>
+            <w:pStyle w:val="31"/>
+            <w:tabs>
+              <w:tab w:val="left" w:pos="1320"/>
+              <w:tab w:val="right" w:leader="dot" w:pos="9345"/>
+            </w:tabs>
+            <w:rPr>
+              <w:rFonts w:asciiTheme="minorHAnsi" w:eastAsiaTheme="minorEastAsia" w:hAnsiTheme="minorHAnsi" w:cstheme="minorBidi"/>
+              <w:noProof/>
+              <w:color w:val="auto"/>
+              <w:sz w:val="22"/>
+            </w:rPr>
+          </w:pPr>
+          <w:hyperlink w:anchor="_Toc69384117" w:history="1">
+            <w:r>
+              <w:rPr>
+                <w:rStyle w:val="a4"/>
+                <w:noProof/>
+              </w:rPr>
+              <w:t>1.1.3.</w:t>
+            </w:r>
+            <w:r>
+              <w:rPr>
+                <w:rFonts w:asciiTheme="minorHAnsi" w:eastAsiaTheme="minorEastAsia" w:hAnsiTheme="minorHAnsi" w:cstheme="minorBidi"/>
+                <w:noProof/>
+                <w:color w:val="auto"/>
+                <w:sz w:val="22"/>
+              </w:rPr>
+              <w:tab/>
+            </w:r>
+            <w:r>
+              <w:rPr>
+                <w:rStyle w:val="a4"/>
+                <w:noProof/>
+              </w:rPr>
+              <w:t>Цели системы</w:t>
+            </w:r>
+            <w:r>
+              <w:rPr>
+                <w:noProof/>
+                <w:webHidden/>
+              </w:rPr>
+              <w:tab/>
+            </w:r>
+            <w:r>
+              <w:rPr>
+                <w:noProof/>
+                <w:webHidden/>
+              </w:rPr>
+              <w:fldChar w:fldCharType="begin"/>
+            </w:r>
+            <w:r>
+              <w:rPr>
+                <w:noProof/>
+                <w:webHidden/>
+              </w:rPr>
+              <w:instrText xml:space="preserve"> PAGEREF _Toc69384117 \h </w:instrText>
+            </w:r>
+            <w:r>
+              <w:rPr>
+                <w:noProof/>
+                <w:webHidden/>
+              </w:rPr>
+            </w:r>
+            <w:r>
+              <w:rPr>
+                <w:noProof/>
+                <w:webHidden/>
+              </w:rPr>
+              <w:fldChar w:fldCharType="separate"/>
+            </w:r>
+            <w:r>
+              <w:rPr>
+                <w:noProof/>
+                <w:webHidden/>
+              </w:rPr>
+              <w:t>7</w:t>
+            </w:r>
+            <w:r>
+              <w:rPr>
+                <w:noProof/>
+                <w:webHidden/>
+              </w:rPr>
+              <w:fldChar w:fldCharType="end"/>
+            </w:r>
+          </w:hyperlink>
+        </w:p>
+        <w:p>
+          <w:pPr>
+            <w:pStyle w:val="31"/>
+            <w:tabs>
+              <w:tab w:val="left" w:pos="1320"/>
+              <w:tab w:val="right" w:leader="dot" w:pos="9345"/>
+            </w:tabs>
+            <w:rPr>
+              <w:rFonts w:asciiTheme="minorHAnsi" w:eastAsiaTheme="minorEastAsia" w:hAnsiTheme="minorHAnsi" w:cstheme="minorBidi"/>
+              <w:noProof/>
+              <w:color w:val="auto"/>
+              <w:sz w:val="22"/>
+            </w:rPr>
+          </w:pPr>
+          <w:hyperlink w:anchor="_Toc69384118" w:history="1">
+            <w:r>
+              <w:rPr>
+                <w:rStyle w:val="a4"/>
+                <w:noProof/>
+              </w:rPr>
+              <w:t>1.1.4.</w:t>
+            </w:r>
+            <w:r>
+              <w:rPr>
+                <w:rFonts w:asciiTheme="minorHAnsi" w:eastAsiaTheme="minorEastAsia" w:hAnsiTheme="minorHAnsi" w:cstheme="minorBidi"/>
+                <w:noProof/>
+                <w:color w:val="auto"/>
+                <w:sz w:val="22"/>
+              </w:rPr>
+              <w:tab/>
+            </w:r>
+            <w:r>
+              <w:rPr>
+                <w:rStyle w:val="a4"/>
+                <w:noProof/>
+              </w:rPr>
+              <w:t>Описание функций таблиц базы данных</w:t>
+            </w:r>
+            <w:r>
+              <w:rPr>
+                <w:noProof/>
+                <w:webHidden/>
+              </w:rPr>
+              <w:tab/>
+            </w:r>
+            <w:r>
+              <w:rPr>
+                <w:noProof/>
+                <w:webHidden/>
+              </w:rPr>
+              <w:fldChar w:fldCharType="begin"/>
+            </w:r>
+            <w:r>
+              <w:rPr>
+                <w:noProof/>
+                <w:webHidden/>
+              </w:rPr>
+              <w:instrText xml:space="preserve"> PAGEREF _Toc69384118 \h </w:instrText>
+            </w:r>
+            <w:r>
+              <w:rPr>
+                <w:noProof/>
+                <w:webHidden/>
+              </w:rPr>
+            </w:r>
+            <w:r>
+              <w:rPr>
+                <w:noProof/>
+                <w:webHidden/>
+              </w:rPr>
+              <w:fldChar w:fldCharType="separate"/>
+            </w:r>
+            <w:r>
+              <w:rPr>
+                <w:noProof/>
+                <w:webHidden/>
+              </w:rPr>
+              <w:t>7</w:t>
+            </w:r>
+            <w:r>
+              <w:rPr>
+                <w:noProof/>
+                <w:webHidden/>
+              </w:rPr>
+              <w:fldChar w:fldCharType="end"/>
+            </w:r>
+          </w:hyperlink>
+        </w:p>
+        <w:p>
+          <w:pPr>
+            <w:pStyle w:val="11"/>
+            <w:tabs>
+              <w:tab w:val="left" w:pos="480"/>
+              <w:tab w:val="right" w:leader="dot" w:pos="9345"/>
+            </w:tabs>
+            <w:rPr>
+              <w:rFonts w:asciiTheme="minorHAnsi" w:eastAsiaTheme="minorEastAsia" w:hAnsiTheme="minorHAnsi" w:cstheme="minorBidi"/>
+              <w:noProof/>
+              <w:color w:val="auto"/>
+              <w:sz w:val="22"/>
+            </w:rPr>
+          </w:pPr>
+          <w:hyperlink w:anchor="_Toc69384119" w:history="1">
+            <w:r>
+              <w:rPr>
+                <w:rStyle w:val="a4"/>
+                <w:b/>
+                <w:noProof/>
+                <w:lang w:val="en-US"/>
+              </w:rPr>
+              <w:t>2.</w:t>
+            </w:r>
+            <w:r>
+              <w:rPr>
+                <w:rFonts w:asciiTheme="minorHAnsi" w:eastAsiaTheme="minorEastAsia" w:hAnsiTheme="minorHAnsi" w:cstheme="minorBidi"/>
+                <w:noProof/>
+                <w:color w:val="auto"/>
+                <w:sz w:val="22"/>
+              </w:rPr>
+              <w:tab/>
+            </w:r>
+            <w:r>
+              <w:rPr>
+                <w:rStyle w:val="a4"/>
+                <w:b/>
+                <w:noProof/>
+                <w:lang w:val="en-US"/>
+              </w:rPr>
+              <w:t>Практическая часть</w:t>
+            </w:r>
+            <w:r>
+              <w:rPr>
+                <w:noProof/>
+                <w:webHidden/>
+              </w:rPr>
+              <w:tab/>
+            </w:r>
+            <w:r>
+              <w:rPr>
+                <w:noProof/>
+                <w:webHidden/>
+              </w:rPr>
+              <w:fldChar w:fldCharType="begin"/>
+            </w:r>
+            <w:r>
+              <w:rPr>
+                <w:noProof/>
+                <w:webHidden/>
+              </w:rPr>
+              <w:instrText xml:space="preserve"> PAGEREF _Toc69384119 \h </w:instrText>
+            </w:r>
+            <w:r>
+              <w:rPr>
+                <w:noProof/>
+                <w:webHidden/>
+              </w:rPr>
+            </w:r>
+            <w:r>
+              <w:rPr>
+                <w:noProof/>
+                <w:webHidden/>
+              </w:rPr>
+              <w:fldChar w:fldCharType="separate"/>
+            </w:r>
+            <w:r>
+              <w:rPr>
+                <w:noProof/>
+                <w:webHidden/>
+              </w:rPr>
+              <w:t>9</w:t>
+            </w:r>
+            <w:r>
+              <w:rPr>
+                <w:noProof/>
+                <w:webHidden/>
+              </w:rPr>
+              <w:fldChar w:fldCharType="end"/>
+            </w:r>
+          </w:hyperlink>
+        </w:p>
+        <w:p>
+          <w:pPr>
+            <w:pStyle w:val="2"/>
+            <w:tabs>
+              <w:tab w:val="left" w:pos="880"/>
+              <w:tab w:val="right" w:leader="dot" w:pos="9345"/>
+            </w:tabs>
+            <w:rPr>
+              <w:rFonts w:asciiTheme="minorHAnsi" w:eastAsiaTheme="minorEastAsia" w:hAnsiTheme="minorHAnsi" w:cstheme="minorBidi"/>
+              <w:noProof/>
+              <w:color w:val="auto"/>
+              <w:sz w:val="22"/>
+            </w:rPr>
+          </w:pPr>
+          <w:hyperlink w:anchor="_Toc69384120" w:history="1">
+            <w:r>
+              <w:rPr>
+                <w:rStyle w:val="a4"/>
+                <w:noProof/>
+              </w:rPr>
+              <w:t>2.1.</w:t>
+            </w:r>
+            <w:r>
+              <w:rPr>
+                <w:rFonts w:asciiTheme="minorHAnsi" w:eastAsiaTheme="minorEastAsia" w:hAnsiTheme="minorHAnsi" w:cstheme="minorBidi"/>
+                <w:noProof/>
+                <w:color w:val="auto"/>
+                <w:sz w:val="22"/>
+              </w:rPr>
+              <w:tab/>
+            </w:r>
+            <w:r>
+              <w:rPr>
+                <w:rStyle w:val="a4"/>
+                <w:noProof/>
+              </w:rPr>
+              <w:t>Инфологическое проектирование модели базы данных</w:t>
+            </w:r>
+            <w:r>
+              <w:rPr>
+                <w:noProof/>
+                <w:webHidden/>
+              </w:rPr>
+              <w:tab/>
+            </w:r>
+            <w:r>
+              <w:rPr>
+                <w:noProof/>
+                <w:webHidden/>
+              </w:rPr>
+              <w:fldChar w:fldCharType="begin"/>
+            </w:r>
+            <w:r>
+              <w:rPr>
+                <w:noProof/>
+                <w:webHidden/>
+              </w:rPr>
+              <w:instrText xml:space="preserve"> PAGEREF _Toc69384120 \h </w:instrText>
+            </w:r>
+            <w:r>
+              <w:rPr>
+                <w:noProof/>
+                <w:webHidden/>
+              </w:rPr>
+            </w:r>
+            <w:r>
+              <w:rPr>
+                <w:noProof/>
+                <w:webHidden/>
+              </w:rPr>
+              <w:fldChar w:fldCharType="separate"/>
+            </w:r>
+            <w:r>
+              <w:rPr>
+                <w:noProof/>
+                <w:webHidden/>
+              </w:rPr>
+              <w:t>9</w:t>
+            </w:r>
+            <w:r>
+              <w:rPr>
+                <w:noProof/>
+                <w:webHidden/>
+              </w:rPr>
+              <w:fldChar w:fldCharType="end"/>
+            </w:r>
+          </w:hyperlink>
+        </w:p>
+        <w:p>
+          <w:pPr>
+            <w:pStyle w:val="31"/>
+            <w:tabs>
+              <w:tab w:val="left" w:pos="1320"/>
+              <w:tab w:val="right" w:leader="dot" w:pos="9345"/>
+            </w:tabs>
+            <w:rPr>
+              <w:rFonts w:asciiTheme="minorHAnsi" w:eastAsiaTheme="minorEastAsia" w:hAnsiTheme="minorHAnsi" w:cstheme="minorBidi"/>
+              <w:noProof/>
+              <w:color w:val="auto"/>
+              <w:sz w:val="22"/>
+            </w:rPr>
+          </w:pPr>
+          <w:hyperlink w:anchor="_Toc69384121" w:history="1">
+            <w:r>
+              <w:rPr>
+                <w:rStyle w:val="a4"/>
+                <w:noProof/>
+              </w:rPr>
+              <w:t>2.1.1.</w:t>
+            </w:r>
+            <w:r>
+              <w:rPr>
+                <w:rFonts w:asciiTheme="minorHAnsi" w:eastAsiaTheme="minorEastAsia" w:hAnsiTheme="minorHAnsi" w:cstheme="minorBidi"/>
+                <w:noProof/>
+                <w:color w:val="auto"/>
+                <w:sz w:val="22"/>
+              </w:rPr>
+              <w:tab/>
+            </w:r>
+            <w:r>
+              <w:rPr>
+                <w:rStyle w:val="a4"/>
+                <w:noProof/>
+              </w:rPr>
+              <w:t>Логическая схема базы данных “Магазин Радиотехники”</w:t>
+            </w:r>
+            <w:r>
+              <w:rPr>
+                <w:noProof/>
+                <w:webHidden/>
+              </w:rPr>
+              <w:tab/>
+            </w:r>
+            <w:r>
+              <w:rPr>
+                <w:noProof/>
+                <w:webHidden/>
+              </w:rPr>
+              <w:fldChar w:fldCharType="begin"/>
+            </w:r>
+            <w:r>
+              <w:rPr>
+                <w:noProof/>
+                <w:webHidden/>
+              </w:rPr>
+              <w:instrText xml:space="preserve"> PAGEREF _Toc69384121 \h </w:instrText>
+            </w:r>
+            <w:r>
+              <w:rPr>
+                <w:noProof/>
+                <w:webHidden/>
+              </w:rPr>
+            </w:r>
+            <w:r>
+              <w:rPr>
+                <w:noProof/>
+                <w:webHidden/>
+              </w:rPr>
+              <w:fldChar w:fldCharType="separate"/>
+            </w:r>
+            <w:r>
+              <w:rPr>
+                <w:noProof/>
+                <w:webHidden/>
+              </w:rPr>
+              <w:t>9</w:t>
+            </w:r>
+            <w:r>
+              <w:rPr>
+                <w:noProof/>
+                <w:webHidden/>
+              </w:rPr>
+              <w:fldChar w:fldCharType="end"/>
+            </w:r>
+          </w:hyperlink>
+        </w:p>
+        <w:p>
+          <w:pPr>
+            <w:pStyle w:val="31"/>
+            <w:tabs>
+              <w:tab w:val="left" w:pos="1320"/>
+              <w:tab w:val="right" w:leader="dot" w:pos="9345"/>
+            </w:tabs>
+            <w:rPr>
+              <w:rFonts w:asciiTheme="minorHAnsi" w:eastAsiaTheme="minorEastAsia" w:hAnsiTheme="minorHAnsi" w:cstheme="minorBidi"/>
+              <w:noProof/>
+              <w:color w:val="auto"/>
+              <w:sz w:val="22"/>
+            </w:rPr>
+          </w:pPr>
+          <w:hyperlink w:anchor="_Toc69384122" w:history="1">
+            <w:r>
+              <w:rPr>
+                <w:rStyle w:val="a4"/>
+                <w:noProof/>
+              </w:rPr>
+              <w:t>2.1.2.</w:t>
+            </w:r>
+            <w:r>
+              <w:rPr>
+                <w:rFonts w:asciiTheme="minorHAnsi" w:eastAsiaTheme="minorEastAsia" w:hAnsiTheme="minorHAnsi" w:cstheme="minorBidi"/>
+                <w:noProof/>
+                <w:color w:val="auto"/>
+                <w:sz w:val="22"/>
+              </w:rPr>
+              <w:tab/>
+            </w:r>
+            <w:r>
+              <w:rPr>
+                <w:rStyle w:val="a4"/>
+                <w:noProof/>
+                <w:lang w:val="en-US"/>
+              </w:rPr>
+              <w:t>ER</w:t>
+            </w:r>
+            <w:r>
+              <w:rPr>
+                <w:rStyle w:val="a4"/>
+                <w:noProof/>
+              </w:rPr>
+              <w:t>-диаграмма базы данных “Магазин Радиотехники”</w:t>
+            </w:r>
+            <w:r>
+              <w:rPr>
+                <w:noProof/>
+                <w:webHidden/>
+              </w:rPr>
+              <w:tab/>
+            </w:r>
+            <w:r>
+              <w:rPr>
+                <w:noProof/>
+                <w:webHidden/>
+              </w:rPr>
+              <w:fldChar w:fldCharType="begin"/>
+            </w:r>
+            <w:r>
+              <w:rPr>
+                <w:noProof/>
+                <w:webHidden/>
+              </w:rPr>
+              <w:instrText xml:space="preserve"> PAGEREF _Toc69384122 \h </w:instrText>
+            </w:r>
+            <w:r>
+              <w:rPr>
+                <w:noProof/>
+                <w:webHidden/>
+              </w:rPr>
+            </w:r>
+            <w:r>
+              <w:rPr>
+                <w:noProof/>
+                <w:webHidden/>
+              </w:rPr>
+              <w:fldChar w:fldCharType="separate"/>
+            </w:r>
+            <w:r>
+              <w:rPr>
+                <w:noProof/>
+                <w:webHidden/>
+              </w:rPr>
+              <w:t>9</w:t>
+            </w:r>
+            <w:r>
+              <w:rPr>
+                <w:noProof/>
+                <w:webHidden/>
+              </w:rPr>
+              <w:fldChar w:fldCharType="end"/>
+            </w:r>
+          </w:hyperlink>
+        </w:p>
+        <w:p>
+          <w:pPr>
+            <w:pStyle w:val="31"/>
+            <w:tabs>
+              <w:tab w:val="left" w:pos="1320"/>
+              <w:tab w:val="right" w:leader="dot" w:pos="9345"/>
+            </w:tabs>
+            <w:rPr>
+              <w:rFonts w:asciiTheme="minorHAnsi" w:eastAsiaTheme="minorEastAsia" w:hAnsiTheme="minorHAnsi" w:cstheme="minorBidi"/>
+              <w:noProof/>
+              <w:color w:val="auto"/>
+              <w:sz w:val="22"/>
+            </w:rPr>
+          </w:pPr>
+          <w:hyperlink w:anchor="_Toc69384123" w:history="1">
+            <w:r>
+              <w:rPr>
+                <w:rStyle w:val="a4"/>
+                <w:noProof/>
+              </w:rPr>
+              <w:t>2.1.3.</w:t>
+            </w:r>
+            <w:r>
+              <w:rPr>
+                <w:rFonts w:asciiTheme="minorHAnsi" w:eastAsiaTheme="minorEastAsia" w:hAnsiTheme="minorHAnsi" w:cstheme="minorBidi"/>
+                <w:noProof/>
+                <w:color w:val="auto"/>
+                <w:sz w:val="22"/>
+              </w:rPr>
+              <w:tab/>
+            </w:r>
+            <w:r>
+              <w:rPr>
+                <w:rStyle w:val="a4"/>
+                <w:noProof/>
+              </w:rPr>
+              <w:t>Состав и содержание информации предметной области</w:t>
+            </w:r>
+            <w:r>
+              <w:rPr>
+                <w:noProof/>
+                <w:webHidden/>
+              </w:rPr>
+              <w:tab/>
+            </w:r>
+            <w:r>
+              <w:rPr>
+                <w:noProof/>
+                <w:webHidden/>
+              </w:rPr>
+              <w:fldChar w:fldCharType="begin"/>
+            </w:r>
+            <w:r>
+              <w:rPr>
+                <w:noProof/>
+                <w:webHidden/>
+              </w:rPr>
+              <w:instrText xml:space="preserve"> PAGEREF _Toc69384123 \h </w:instrText>
+            </w:r>
+            <w:r>
+              <w:rPr>
+                <w:noProof/>
+                <w:webHidden/>
+              </w:rPr>
+            </w:r>
+            <w:r>
+              <w:rPr>
+                <w:noProof/>
+                <w:webHidden/>
+              </w:rPr>
+              <w:fldChar w:fldCharType="separate"/>
+            </w:r>
+            <w:r>
+              <w:rPr>
+                <w:noProof/>
+                <w:webHidden/>
+              </w:rPr>
+              <w:t>10</w:t>
+            </w:r>
+            <w:r>
+              <w:rPr>
+                <w:noProof/>
+                <w:webHidden/>
+              </w:rPr>
+              <w:fldChar w:fldCharType="end"/>
+            </w:r>
+          </w:hyperlink>
+        </w:p>
+        <w:p>
+          <w:pPr>
+            <w:pStyle w:val="31"/>
+            <w:tabs>
+              <w:tab w:val="left" w:pos="1320"/>
+              <w:tab w:val="right" w:leader="dot" w:pos="9345"/>
+            </w:tabs>
+            <w:rPr>
+              <w:rFonts w:asciiTheme="minorHAnsi" w:eastAsiaTheme="minorEastAsia" w:hAnsiTheme="minorHAnsi" w:cstheme="minorBidi"/>
+              <w:noProof/>
+              <w:color w:val="auto"/>
+              <w:sz w:val="22"/>
+            </w:rPr>
+          </w:pPr>
+          <w:hyperlink w:anchor="_Toc69384124" w:history="1">
+            <w:r>
+              <w:rPr>
+                <w:rStyle w:val="a4"/>
+                <w:noProof/>
+              </w:rPr>
+              <w:t>2.1.4.</w:t>
+            </w:r>
+            <w:r>
+              <w:rPr>
+                <w:rFonts w:asciiTheme="minorHAnsi" w:eastAsiaTheme="minorEastAsia" w:hAnsiTheme="minorHAnsi" w:cstheme="minorBidi"/>
+                <w:noProof/>
+                <w:color w:val="auto"/>
+                <w:sz w:val="22"/>
+              </w:rPr>
+              <w:tab/>
+            </w:r>
+            <w:r>
+              <w:rPr>
+                <w:rStyle w:val="a4"/>
+                <w:noProof/>
+              </w:rPr>
+              <w:t>Требования к эксплуатационным характеристикам базы данных</w:t>
+            </w:r>
+            <w:r>
+              <w:rPr>
+                <w:noProof/>
+                <w:webHidden/>
+              </w:rPr>
+              <w:tab/>
+            </w:r>
+            <w:r>
+              <w:rPr>
+                <w:noProof/>
+                <w:webHidden/>
+              </w:rPr>
+              <w:fldChar w:fldCharType="begin"/>
+            </w:r>
+            <w:r>
+              <w:rPr>
+                <w:noProof/>
+                <w:webHidden/>
+              </w:rPr>
+              <w:instrText xml:space="preserve"> PAGEREF _Toc69384124 \h </w:instrText>
+            </w:r>
+            <w:r>
+              <w:rPr>
+                <w:noProof/>
+                <w:webHidden/>
+              </w:rPr>
+            </w:r>
+            <w:r>
+              <w:rPr>
+                <w:noProof/>
+                <w:webHidden/>
+              </w:rPr>
+              <w:fldChar w:fldCharType="separate"/>
+            </w:r>
+            <w:r>
+              <w:rPr>
+                <w:noProof/>
+                <w:webHidden/>
+              </w:rPr>
+              <w:t>10</w:t>
+            </w:r>
+            <w:r>
+              <w:rPr>
+                <w:noProof/>
+                <w:webHidden/>
+              </w:rPr>
+              <w:fldChar w:fldCharType="end"/>
+            </w:r>
+          </w:hyperlink>
+        </w:p>
+        <w:p>
+          <w:pPr>
+            <w:pStyle w:val="31"/>
+            <w:tabs>
+              <w:tab w:val="left" w:pos="1320"/>
+              <w:tab w:val="right" w:leader="dot" w:pos="9345"/>
+            </w:tabs>
+            <w:rPr>
+              <w:rFonts w:asciiTheme="minorHAnsi" w:eastAsiaTheme="minorEastAsia" w:hAnsiTheme="minorHAnsi" w:cstheme="minorBidi"/>
+              <w:noProof/>
+              <w:color w:val="auto"/>
+              <w:sz w:val="22"/>
+            </w:rPr>
+          </w:pPr>
+          <w:hyperlink w:anchor="_Toc69384125" w:history="1">
+            <w:r>
+              <w:rPr>
+                <w:rStyle w:val="a4"/>
+                <w:noProof/>
+              </w:rPr>
+              <w:t>2.1.5.</w:t>
+            </w:r>
+            <w:r>
+              <w:rPr>
+                <w:rFonts w:asciiTheme="minorHAnsi" w:eastAsiaTheme="minorEastAsia" w:hAnsiTheme="minorHAnsi" w:cstheme="minorBidi"/>
+                <w:noProof/>
+                <w:color w:val="auto"/>
+                <w:sz w:val="22"/>
+              </w:rPr>
+              <w:tab/>
+            </w:r>
+            <w:r>
+              <w:rPr>
+                <w:rStyle w:val="a4"/>
+                <w:noProof/>
+              </w:rPr>
+              <w:t>Обоснование выбора типа СУБД</w:t>
+            </w:r>
+            <w:r>
+              <w:rPr>
+                <w:noProof/>
+                <w:webHidden/>
+              </w:rPr>
+              <w:tab/>
+            </w:r>
+            <w:r>
+              <w:rPr>
+                <w:noProof/>
+                <w:webHidden/>
+              </w:rPr>
+              <w:fldChar w:fldCharType="begin"/>
+            </w:r>
+            <w:r>
+              <w:rPr>
+                <w:noProof/>
+                <w:webHidden/>
+              </w:rPr>
+              <w:instrText xml:space="preserve"> PAGEREF _Toc69384125 \h </w:instrText>
+            </w:r>
+            <w:r>
+              <w:rPr>
+                <w:noProof/>
+                <w:webHidden/>
+              </w:rPr>
+            </w:r>
+            <w:r>
+              <w:rPr>
+                <w:noProof/>
+                <w:webHidden/>
+              </w:rPr>
+              <w:fldChar w:fldCharType="separate"/>
+            </w:r>
+            <w:r>
+              <w:rPr>
+                <w:noProof/>
+                <w:webHidden/>
+              </w:rPr>
+              <w:t>11</w:t>
+            </w:r>
+            <w:r>
+              <w:rPr>
+                <w:noProof/>
+                <w:webHidden/>
+              </w:rPr>
+              <w:fldChar w:fldCharType="end"/>
+            </w:r>
+          </w:hyperlink>
+        </w:p>
+        <w:p>
+          <w:pPr>
+            <w:pStyle w:val="31"/>
+            <w:tabs>
+              <w:tab w:val="left" w:pos="1100"/>
+              <w:tab w:val="right" w:leader="dot" w:pos="9345"/>
+            </w:tabs>
+            <w:rPr>
+              <w:rFonts w:asciiTheme="minorHAnsi" w:eastAsiaTheme="minorEastAsia" w:hAnsiTheme="minorHAnsi" w:cstheme="minorBidi"/>
+              <w:noProof/>
+              <w:color w:val="auto"/>
+              <w:sz w:val="22"/>
+            </w:rPr>
+          </w:pPr>
+          <w:hyperlink w:anchor="_Toc69384126" w:history="1">
+            <w:r>
+              <w:rPr>
+                <w:rStyle w:val="a4"/>
+                <w:noProof/>
+              </w:rPr>
+              <w:t>2.2.</w:t>
+            </w:r>
+            <w:r>
+              <w:rPr>
+                <w:rFonts w:asciiTheme="minorHAnsi" w:eastAsiaTheme="minorEastAsia" w:hAnsiTheme="minorHAnsi" w:cstheme="minorBidi"/>
+                <w:noProof/>
+                <w:color w:val="auto"/>
+                <w:sz w:val="22"/>
+              </w:rPr>
+              <w:tab/>
+            </w:r>
+            <w:r>
+              <w:rPr>
+                <w:rStyle w:val="a4"/>
+                <w:noProof/>
+              </w:rPr>
+              <w:t>Физическое проектирование базы данных</w:t>
+            </w:r>
+            <w:r>
+              <w:rPr>
+                <w:noProof/>
+                <w:webHidden/>
+              </w:rPr>
+              <w:tab/>
+            </w:r>
+            <w:r>
+              <w:rPr>
+                <w:noProof/>
+                <w:webHidden/>
+              </w:rPr>
+              <w:fldChar w:fldCharType="begin"/>
+            </w:r>
+            <w:r>
+              <w:rPr>
+                <w:noProof/>
+                <w:webHidden/>
+              </w:rPr>
+              <w:instrText xml:space="preserve"> PAGEREF _Toc69384126 \h </w:instrText>
+            </w:r>
+            <w:r>
+              <w:rPr>
+                <w:noProof/>
+                <w:webHidden/>
+              </w:rPr>
+            </w:r>
+            <w:r>
+              <w:rPr>
+                <w:noProof/>
+                <w:webHidden/>
+              </w:rPr>
+              <w:fldChar w:fldCharType="separate"/>
+            </w:r>
+            <w:r>
+              <w:rPr>
+                <w:noProof/>
+                <w:webHidden/>
+              </w:rPr>
+              <w:t>11</w:t>
+            </w:r>
+            <w:r>
+              <w:rPr>
+                <w:noProof/>
+                <w:webHidden/>
+              </w:rPr>
+              <w:fldChar w:fldCharType="end"/>
+            </w:r>
+          </w:hyperlink>
+        </w:p>
+        <w:p>
+          <w:pPr>
+            <w:pStyle w:val="11"/>
+            <w:tabs>
+              <w:tab w:val="right" w:leader="dot" w:pos="9345"/>
+            </w:tabs>
+            <w:rPr>
+              <w:rFonts w:asciiTheme="minorHAnsi" w:eastAsiaTheme="minorEastAsia" w:hAnsiTheme="minorHAnsi" w:cstheme="minorBidi"/>
+              <w:noProof/>
+              <w:color w:val="auto"/>
+              <w:sz w:val="22"/>
+            </w:rPr>
+          </w:pPr>
+          <w:r>
+            <w:rPr>
+              <w:rStyle w:val="a4"/>
+              <w:b/>
+              <w:noProof/>
+              <w:color w:val="auto"/>
+              <w:u w:val="none"/>
+            </w:rPr>
+            <w:t xml:space="preserve">3.      </w:t>
+          </w:r>
+          <w:hyperlink w:anchor="_Toc69384127" w:history="1">
+            <w:r>
+              <w:rPr>
+                <w:rStyle w:val="a4"/>
+                <w:b/>
+                <w:noProof/>
+              </w:rPr>
+              <w:t>Заключение</w:t>
+            </w:r>
+            <w:r>
+              <w:rPr>
+                <w:noProof/>
+                <w:webHidden/>
+              </w:rPr>
+              <w:tab/>
+            </w:r>
+            <w:r>
+              <w:rPr>
+                <w:noProof/>
+                <w:webHidden/>
+              </w:rPr>
+              <w:fldChar w:fldCharType="begin"/>
+            </w:r>
+            <w:r>
+              <w:rPr>
+                <w:noProof/>
+                <w:webHidden/>
+              </w:rPr>
+              <w:instrText xml:space="preserve"> PAGEREF _Toc69384127 \h </w:instrText>
+            </w:r>
+            <w:r>
+              <w:rPr>
+                <w:noProof/>
+                <w:webHidden/>
+              </w:rPr>
+            </w:r>
+            <w:r>
+              <w:rPr>
+                <w:noProof/>
+                <w:webHidden/>
+              </w:rPr>
+              <w:fldChar w:fldCharType="separate"/>
+            </w:r>
+            <w:r>
+              <w:rPr>
+                <w:noProof/>
+                <w:webHidden/>
+              </w:rPr>
+              <w:t>16</w:t>
+            </w:r>
+            <w:r>
+              <w:rPr>
+                <w:noProof/>
+                <w:webHidden/>
+              </w:rPr>
+              <w:fldChar w:fldCharType="end"/>
+            </w:r>
+          </w:hyperlink>
+        </w:p>
+        <w:p>
+          <w:pPr>
+            <w:pStyle w:val="11"/>
+            <w:tabs>
+              <w:tab w:val="right" w:leader="dot" w:pos="9345"/>
+            </w:tabs>
+            <w:rPr>
+              <w:rFonts w:asciiTheme="minorHAnsi" w:eastAsiaTheme="minorEastAsia" w:hAnsiTheme="minorHAnsi" w:cstheme="minorBidi"/>
+              <w:noProof/>
+              <w:color w:val="auto"/>
+              <w:sz w:val="22"/>
+            </w:rPr>
+          </w:pPr>
+          <w:r>
+            <w:rPr>
+              <w:rStyle w:val="a4"/>
+              <w:b/>
+              <w:noProof/>
+              <w:color w:val="auto"/>
+              <w:u w:val="none"/>
+            </w:rPr>
+            <w:t xml:space="preserve">4.      </w:t>
+          </w:r>
+          <w:hyperlink w:anchor="_Toc69384128" w:history="1">
+            <w:r>
+              <w:rPr>
+                <w:rStyle w:val="a4"/>
+                <w:b/>
+                <w:noProof/>
+              </w:rPr>
+              <w:t>Список литературы</w:t>
+            </w:r>
+            <w:r>
+              <w:rPr>
+                <w:noProof/>
+                <w:webHidden/>
+              </w:rPr>
+              <w:tab/>
+            </w:r>
+            <w:r>
+              <w:rPr>
+                <w:noProof/>
+                <w:webHidden/>
+              </w:rPr>
+              <w:fldChar w:fldCharType="begin"/>
+            </w:r>
+            <w:r>
+              <w:rPr>
+                <w:noProof/>
+                <w:webHidden/>
+              </w:rPr>
+              <w:instrText xml:space="preserve"> PAGEREF _Toc69384128 \h </w:instrText>
+            </w:r>
+            <w:r>
+              <w:rPr>
+                <w:noProof/>
+                <w:webHidden/>
+              </w:rPr>
+            </w:r>
+            <w:r>
+              <w:rPr>
+                <w:noProof/>
+                <w:webHidden/>
+              </w:rPr>
+              <w:fldChar w:fldCharType="separate"/>
+            </w:r>
+            <w:r>
+              <w:rPr>
+                <w:noProof/>
+                <w:webHidden/>
+              </w:rPr>
+              <w:t>17</w:t>
+            </w:r>
+            <w:r>
+              <w:rPr>
+                <w:noProof/>
+                <w:webHidden/>
+              </w:rPr>
+              <w:fldChar w:fldCharType="end"/>
+            </w:r>
+          </w:hyperlink>
+        </w:p>
+        <w:p>
+          <w:r>
+            <w:rPr>
+              <w:b/>
+              <w:bCs/>
+            </w:rPr>
+            <w:fldChar w:fldCharType="end"/>
+          </w:r>
+        </w:p>
+      </w:sdtContent>
+    </w:sdt>
+    <w:p>
+      <w:pPr>
+        <w:spacing w:line="360" w:lineRule="auto"/>
+        <w:rPr>
+          <w:b/>
+          <w:sz w:val="28"/>
+          <w:szCs w:val="28"/>
+        </w:rPr>
+      </w:pPr>
+    </w:p>
+    <w:p>
+      <w:pPr>
+        <w:spacing w:line="360" w:lineRule="auto"/>
+        <w:rPr>
+          <w:b/>
+          <w:sz w:val="28"/>
+          <w:szCs w:val="28"/>
+        </w:rPr>
+      </w:pPr>
+    </w:p>
+    <w:p>
+      <w:pPr>
+        <w:spacing w:line="360" w:lineRule="auto"/>
+        <w:rPr>
+          <w:b/>
+          <w:sz w:val="28"/>
+          <w:szCs w:val="28"/>
+        </w:rPr>
+      </w:pPr>
+    </w:p>
+    <w:p>
+      <w:pPr>
+        <w:spacing w:line="360" w:lineRule="auto"/>
+        <w:rPr>
+          <w:b/>
+          <w:sz w:val="28"/>
+          <w:szCs w:val="28"/>
+        </w:rPr>
+      </w:pPr>
+    </w:p>
+    <w:p>
+      <w:pPr>
+        <w:spacing w:line="360" w:lineRule="auto"/>
+        <w:rPr>
+          <w:b/>
+          <w:sz w:val="28"/>
+          <w:szCs w:val="28"/>
+        </w:rPr>
+      </w:pPr>
+    </w:p>
+    <w:p>
+      <w:pPr>
+        <w:spacing w:line="360" w:lineRule="auto"/>
+        <w:rPr>
+          <w:b/>
+          <w:sz w:val="28"/>
+          <w:szCs w:val="28"/>
+        </w:rPr>
+      </w:pPr>
+    </w:p>
+    <w:p>
+      <w:pPr>
+        <w:spacing w:line="360" w:lineRule="auto"/>
+        <w:rPr>
+          <w:b/>
+          <w:sz w:val="28"/>
+          <w:szCs w:val="28"/>
+        </w:rPr>
+      </w:pPr>
+    </w:p>
+    <w:p>
+      <w:pPr>
+        <w:spacing w:line="360" w:lineRule="auto"/>
+        <w:rPr>
+          <w:b/>
+          <w:sz w:val="28"/>
+          <w:szCs w:val="28"/>
+        </w:rPr>
+      </w:pPr>
+    </w:p>
+    <w:p>
+      <w:pPr>
+        <w:spacing w:line="360" w:lineRule="auto"/>
+        <w:rPr>
+          <w:b/>
+          <w:sz w:val="28"/>
+          <w:szCs w:val="28"/>
+        </w:rPr>
+      </w:pPr>
+    </w:p>
+    <w:p>
+      <w:pPr>
+        <w:spacing w:line="360" w:lineRule="auto"/>
+        <w:rPr>
+          <w:b/>
+          <w:sz w:val="28"/>
+          <w:szCs w:val="28"/>
+        </w:rPr>
+      </w:pPr>
+    </w:p>
+    <w:p>
+      <w:pPr>
+        <w:spacing w:line="360" w:lineRule="auto"/>
+        <w:rPr>
+          <w:b/>
+          <w:sz w:val="28"/>
+          <w:szCs w:val="28"/>
+        </w:rPr>
+      </w:pPr>
+    </w:p>
+    <w:p>
+      <w:pPr>
+        <w:spacing w:line="360" w:lineRule="auto"/>
+        <w:rPr>
+          <w:b/>
+          <w:sz w:val="28"/>
+          <w:szCs w:val="28"/>
+        </w:rPr>
+      </w:pPr>
+    </w:p>
+    <w:p>
+      <w:pPr>
+        <w:spacing w:line="360" w:lineRule="auto"/>
+        <w:rPr>
+          <w:b/>
+          <w:sz w:val="28"/>
+          <w:szCs w:val="28"/>
+        </w:rPr>
+      </w:pPr>
+    </w:p>
+    <w:p>
+      <w:pPr>
+        <w:spacing w:line="360" w:lineRule="auto"/>
+        <w:rPr>
+          <w:b/>
+          <w:sz w:val="28"/>
+          <w:szCs w:val="28"/>
+        </w:rPr>
+      </w:pPr>
+    </w:p>
+    <w:p>
+      <w:pPr>
+        <w:spacing w:line="360" w:lineRule="auto"/>
+        <w:ind w:left="0" w:firstLine="0"/>
+        <w:rPr>
+          <w:b/>
+          <w:sz w:val="28"/>
+          <w:szCs w:val="28"/>
+        </w:rPr>
+      </w:pPr>
+    </w:p>
+    <w:p>
+      <w:pPr>
+        <w:pStyle w:val="1"/>
+        <w:jc w:val="center"/>
+        <w:rPr>
+          <w:rFonts w:ascii="Times New Roman" w:hAnsi="Times New Roman" w:cs="Times New Roman"/>
+          <w:b/>
+          <w:color w:val="auto"/>
+          <w:sz w:val="28"/>
+          <w:szCs w:val="28"/>
+        </w:rPr>
+      </w:pPr>
+      <w:bookmarkStart w:id="0" w:name="_Toc69384112"/>
+      <w:r>
+        <w:rPr>
+          <w:rFonts w:ascii="Times New Roman" w:hAnsi="Times New Roman" w:cs="Times New Roman"/>
+          <w:b/>
+          <w:color w:val="auto"/>
           <w:sz w:val="28"/>
           <w:szCs w:val="28"/>
         </w:rPr>
         <w:lastRenderedPageBreak/>
-        <w:t xml:space="preserve">Введение </w:t>
-      </w:r>
+        <w:t>Введение</w:t>
+      </w:r>
+      <w:bookmarkEnd w:id="0"/>
     </w:p>
     <w:p>
       <w:pPr>
@@ -2029,7 +3712,13 @@
         <w:rPr>
           <w:sz w:val="28"/>
           <w:szCs w:val="28"/>
-          <w:lang w:val="en-US"/>
+        </w:rPr>
+        <w:t xml:space="preserve"> и логическую блок-схему</w:t>
+      </w:r>
+      <w:r>
+        <w:rPr>
+          <w:sz w:val="28"/>
+          <w:szCs w:val="28"/>
         </w:rPr>
         <w:t>;</w:t>
       </w:r>
@@ -2153,6 +3842,7 @@
       <w:pPr>
         <w:spacing w:line="360" w:lineRule="auto"/>
         <w:rPr>
+          <w:color w:val="auto"/>
           <w:sz w:val="28"/>
           <w:szCs w:val="28"/>
         </w:rPr>
@@ -2160,6 +3850,41 @@
       <w:r>
         <w:rPr>
           <w:b/>
+          <w:color w:val="auto"/>
+          <w:sz w:val="28"/>
+          <w:szCs w:val="28"/>
+        </w:rPr>
+        <w:t xml:space="preserve">Актуальность – </w:t>
+      </w:r>
+      <w:r>
+        <w:rPr>
+          <w:color w:val="auto"/>
+          <w:sz w:val="28"/>
+          <w:szCs w:val="28"/>
+        </w:rPr>
+        <w:t xml:space="preserve">это </w:t>
+      </w:r>
+      <w:r>
+        <w:rPr>
+          <w:color w:val="auto"/>
+          <w:sz w:val="28"/>
+          <w:szCs w:val="28"/>
+          <w:shd w:val="clear" w:color="auto" w:fill="FFFFFF"/>
+        </w:rPr>
+        <w:t>важность, значительность чего-либо в настоящее время.</w:t>
+      </w:r>
+    </w:p>
+    <w:p>
+      <w:pPr>
+        <w:spacing w:line="360" w:lineRule="auto"/>
+        <w:rPr>
+          <w:sz w:val="28"/>
+          <w:szCs w:val="28"/>
+        </w:rPr>
+      </w:pPr>
+      <w:r>
+        <w:rPr>
+          <w:b/>
           <w:sz w:val="28"/>
           <w:szCs w:val="28"/>
         </w:rPr>
@@ -2226,94 +3951,56 @@
           <w:sz w:val="28"/>
           <w:szCs w:val="28"/>
         </w:rPr>
-        <w:t xml:space="preserve">агазином (фирмой), автоматизирует процесс купли-продажи продукции и дает возможность отслеживать наличие продукции в данном магазине в реальном времени.  </w:t>
-      </w:r>
-    </w:p>
-    <w:p>
-      <w:pPr>
-        <w:spacing w:line="360" w:lineRule="auto"/>
-        <w:rPr>
-          <w:sz w:val="28"/>
-          <w:szCs w:val="28"/>
-        </w:rPr>
-      </w:pPr>
-    </w:p>
-    <w:p>
-      <w:pPr>
-        <w:spacing w:line="360" w:lineRule="auto"/>
-        <w:rPr>
-          <w:sz w:val="28"/>
-          <w:szCs w:val="28"/>
-        </w:rPr>
-      </w:pPr>
-    </w:p>
-    <w:p>
-      <w:pPr>
-        <w:spacing w:line="360" w:lineRule="auto"/>
-        <w:rPr>
-          <w:sz w:val="28"/>
-          <w:szCs w:val="28"/>
-        </w:rPr>
-      </w:pPr>
-    </w:p>
-    <w:p>
-      <w:pPr>
-        <w:spacing w:line="360" w:lineRule="auto"/>
-        <w:rPr>
-          <w:sz w:val="28"/>
-          <w:szCs w:val="28"/>
-        </w:rPr>
-      </w:pPr>
-    </w:p>
-    <w:p>
-      <w:pPr>
-        <w:spacing w:line="360" w:lineRule="auto"/>
-        <w:rPr>
-          <w:sz w:val="28"/>
-          <w:szCs w:val="28"/>
-        </w:rPr>
-      </w:pPr>
-    </w:p>
-    <w:p>
-      <w:pPr>
-        <w:spacing w:line="360" w:lineRule="auto"/>
-        <w:rPr>
-          <w:sz w:val="28"/>
-          <w:szCs w:val="28"/>
-        </w:rPr>
-      </w:pPr>
-    </w:p>
-    <w:p>
-      <w:pPr>
-        <w:spacing w:line="360" w:lineRule="auto"/>
-        <w:rPr>
-          <w:sz w:val="28"/>
-          <w:szCs w:val="28"/>
-        </w:rPr>
-      </w:pPr>
-    </w:p>
-    <w:p>
-      <w:pPr>
-        <w:spacing w:line="360" w:lineRule="auto"/>
-        <w:rPr>
-          <w:sz w:val="28"/>
-          <w:szCs w:val="28"/>
-        </w:rPr>
-      </w:pPr>
-    </w:p>
-    <w:p>
-      <w:pPr>
-        <w:spacing w:line="360" w:lineRule="auto"/>
-        <w:rPr>
-          <w:sz w:val="28"/>
-          <w:szCs w:val="28"/>
-        </w:rPr>
-      </w:pPr>
-    </w:p>
-    <w:p>
-      <w:pPr>
-        <w:spacing w:line="360" w:lineRule="auto"/>
-        <w:ind w:left="0" w:firstLine="0"/>
+        <w:t>агазином (фирмой), автоматизирует процесс купли-продажи продукции и дает возможность отслеживать наличие продукции в данно</w:t>
+      </w:r>
+      <w:r>
+        <w:rPr>
+          <w:sz w:val="28"/>
+          <w:szCs w:val="28"/>
+        </w:rPr>
+        <w:t xml:space="preserve">м магазине в реальном времени. Также разработка базы данных приведет к облегчению работы и </w:t>
+      </w:r>
+      <w:r>
+        <w:rPr>
+          <w:sz w:val="28"/>
+          <w:szCs w:val="28"/>
+        </w:rPr>
+        <w:t>уменьшению времени на выполнение определенных задач, поставленных менеджером и администратором магазина. Если создать и автоматизировать идеальную базу данных, можно сэкономить множество ресурсов, количество которых и так ограничено, а некоторых из них даже сильно не хватает: денег, опытного кадрового состава, времени, проверенных связей.</w:t>
+      </w:r>
+      <w:r>
+        <w:rPr>
+          <w:sz w:val="28"/>
+          <w:szCs w:val="28"/>
+        </w:rPr>
+        <w:t xml:space="preserve"> </w:t>
+      </w:r>
+      <w:r>
+        <w:rPr>
+          <w:sz w:val="28"/>
+          <w:szCs w:val="28"/>
+        </w:rPr>
+        <w:t>Введение этой базы данных в эксплуатацию повлечет за собой рост спроса на товары, клиентская база будет расти, ч</w:t>
+      </w:r>
+      <w:r>
+        <w:rPr>
+          <w:sz w:val="28"/>
+          <w:szCs w:val="28"/>
+        </w:rPr>
+        <w:t>то даст магазину увеличение прибыли в несколько раз.</w:t>
+      </w:r>
+    </w:p>
+    <w:p>
+      <w:pPr>
+        <w:spacing w:line="360" w:lineRule="auto"/>
+        <w:rPr>
+          <w:sz w:val="28"/>
+          <w:szCs w:val="28"/>
+        </w:rPr>
+      </w:pPr>
+    </w:p>
+    <w:p>
+      <w:pPr>
+        <w:spacing w:line="360" w:lineRule="auto"/>
         <w:rPr>
           <w:sz w:val="28"/>
           <w:szCs w:val="28"/>
@@ -2329,12 +4016,14 @@
         </w:numPr>
         <w:spacing w:line="360" w:lineRule="auto"/>
         <w:jc w:val="center"/>
+        <w:outlineLvl w:val="0"/>
         <w:rPr>
           <w:b/>
           <w:sz w:val="28"/>
           <w:szCs w:val="28"/>
         </w:rPr>
       </w:pPr>
+      <w:bookmarkStart w:id="1" w:name="_Toc69384113"/>
       <w:r>
         <w:rPr>
           <w:b/>
@@ -2342,7 +4031,16 @@
           <w:szCs w:val="28"/>
         </w:rPr>
         <w:lastRenderedPageBreak/>
-        <w:t xml:space="preserve">Теоретическая часть </w:t>
+        <w:t>Теоретическая часть</w:t>
+      </w:r>
+      <w:bookmarkEnd w:id="1"/>
+      <w:r>
+        <w:rPr>
+          <w:b/>
+          <w:sz w:val="28"/>
+          <w:szCs w:val="28"/>
+        </w:rPr>
+        <w:t xml:space="preserve"> </w:t>
       </w:r>
     </w:p>
     <w:p>
@@ -2354,11 +4052,13 @@
         </w:numPr>
         <w:spacing w:line="360" w:lineRule="auto"/>
         <w:jc w:val="center"/>
-        <w:rPr>
-          <w:sz w:val="28"/>
-          <w:szCs w:val="28"/>
-        </w:rPr>
-      </w:pPr>
+        <w:outlineLvl w:val="2"/>
+        <w:rPr>
+          <w:sz w:val="28"/>
+          <w:szCs w:val="28"/>
+        </w:rPr>
+      </w:pPr>
+      <w:bookmarkStart w:id="2" w:name="_Toc69384114"/>
       <w:r>
         <w:rPr>
           <w:sz w:val="28"/>
@@ -2366,6 +4066,7 @@
         </w:rPr>
         <w:t>Анализ предметной области</w:t>
       </w:r>
+      <w:bookmarkEnd w:id="2"/>
     </w:p>
     <w:p>
       <w:pPr>
@@ -2499,11 +4200,13 @@
         </w:numPr>
         <w:spacing w:line="360" w:lineRule="auto"/>
         <w:jc w:val="center"/>
-        <w:rPr>
-          <w:sz w:val="28"/>
-          <w:szCs w:val="28"/>
-        </w:rPr>
-      </w:pPr>
+        <w:outlineLvl w:val="2"/>
+        <w:rPr>
+          <w:sz w:val="28"/>
+          <w:szCs w:val="28"/>
+        </w:rPr>
+      </w:pPr>
+      <w:bookmarkStart w:id="3" w:name="_Toc69384115"/>
       <w:r>
         <w:rPr>
           <w:sz w:val="28"/>
@@ -2511,6 +4214,7 @@
         </w:rPr>
         <w:t>Задачи системы</w:t>
       </w:r>
+      <w:bookmarkEnd w:id="3"/>
     </w:p>
     <w:p>
       <w:pPr>
@@ -2544,11 +4248,13 @@
         </w:numPr>
         <w:spacing w:line="360" w:lineRule="auto"/>
         <w:jc w:val="center"/>
-        <w:rPr>
-          <w:sz w:val="28"/>
-          <w:szCs w:val="28"/>
-        </w:rPr>
-      </w:pPr>
+        <w:outlineLvl w:val="2"/>
+        <w:rPr>
+          <w:sz w:val="28"/>
+          <w:szCs w:val="28"/>
+        </w:rPr>
+      </w:pPr>
+      <w:bookmarkStart w:id="4" w:name="_Toc69384116"/>
       <w:r>
         <w:rPr>
           <w:sz w:val="28"/>
@@ -2563,6 +4269,7 @@
         </w:rPr>
         <w:t>информационной системы</w:t>
       </w:r>
+      <w:bookmarkEnd w:id="4"/>
     </w:p>
     <w:p>
       <w:pPr>
@@ -2612,7 +4319,36 @@
           <w:sz w:val="28"/>
           <w:szCs w:val="28"/>
         </w:rPr>
-        <w:t xml:space="preserve">“Каталог” (“артикул”, “наименование товара”, “цена товара”, “страна производства”, “производитель”, “общая оценка потребителя”), </w:t>
+        <w:t>“Каталог” (</w:t>
+      </w:r>
+      <w:r>
+        <w:rPr>
+          <w:sz w:val="28"/>
+          <w:szCs w:val="28"/>
+        </w:rPr>
+        <w:t>“</w:t>
+      </w:r>
+      <w:r>
+        <w:rPr>
+          <w:sz w:val="28"/>
+          <w:szCs w:val="28"/>
+          <w:lang w:val="en-US"/>
+        </w:rPr>
+        <w:t>ID</w:t>
+      </w:r>
+      <w:r>
+        <w:rPr>
+          <w:sz w:val="28"/>
+          <w:szCs w:val="28"/>
+        </w:rPr>
+        <w:t xml:space="preserve">”, </w:t>
+      </w:r>
+      <w:r>
+        <w:rPr>
+          <w:sz w:val="28"/>
+          <w:szCs w:val="28"/>
+        </w:rPr>
+        <w:t xml:space="preserve">“артикул”, “наименование товара”, “цена товара”, “страна производства”, “производитель”, “общая оценка потребителя”), </w:t>
       </w:r>
     </w:p>
     <w:p>
@@ -2633,7 +4369,43 @@
           <w:sz w:val="28"/>
           <w:szCs w:val="28"/>
         </w:rPr>
-        <w:t xml:space="preserve">“Сотрудники” (“ФИО”, “паспортные данные”, “адрес фактического проживания и прописки”, </w:t>
+        <w:t>“Сотрудники” (</w:t>
+      </w:r>
+      <w:r>
+        <w:rPr>
+          <w:sz w:val="28"/>
+          <w:szCs w:val="28"/>
+        </w:rPr>
+        <w:t>“</w:t>
+      </w:r>
+      <w:r>
+        <w:rPr>
+          <w:sz w:val="28"/>
+          <w:szCs w:val="28"/>
+          <w:lang w:val="en-US"/>
+        </w:rPr>
+        <w:t>ID</w:t>
+      </w:r>
+      <w:r>
+        <w:rPr>
+          <w:sz w:val="28"/>
+          <w:szCs w:val="28"/>
+        </w:rPr>
+        <w:t>”</w:t>
+      </w:r>
+      <w:r>
+        <w:rPr>
+          <w:sz w:val="28"/>
+          <w:szCs w:val="28"/>
+        </w:rPr>
+        <w:t xml:space="preserve">, </w:t>
+      </w:r>
+      <w:r>
+        <w:rPr>
+          <w:sz w:val="28"/>
+          <w:szCs w:val="28"/>
+        </w:rPr>
+        <w:t xml:space="preserve">“ФИО”, “паспортные данные”, “адрес фактического проживания и прописки”, </w:t>
       </w:r>
       <w:r>
         <w:rPr>
@@ -2703,7 +4475,36 @@
           <w:sz w:val="28"/>
           <w:szCs w:val="28"/>
         </w:rPr>
-        <w:t>"Поставщики” (“Название фирмы”, “юридический адрес”, “</w:t>
+        <w:t>"Поставщики” (</w:t>
+      </w:r>
+      <w:r>
+        <w:rPr>
+          <w:sz w:val="28"/>
+          <w:szCs w:val="28"/>
+        </w:rPr>
+        <w:t>“</w:t>
+      </w:r>
+      <w:r>
+        <w:rPr>
+          <w:sz w:val="28"/>
+          <w:szCs w:val="28"/>
+          <w:lang w:val="en-US"/>
+        </w:rPr>
+        <w:t>ID</w:t>
+      </w:r>
+      <w:r>
+        <w:rPr>
+          <w:sz w:val="28"/>
+          <w:szCs w:val="28"/>
+        </w:rPr>
+        <w:t xml:space="preserve">”, </w:t>
+      </w:r>
+      <w:r>
+        <w:rPr>
+          <w:sz w:val="28"/>
+          <w:szCs w:val="28"/>
+        </w:rPr>
+        <w:t>“Название фирмы”, “юридический адрес”, “</w:t>
       </w:r>
       <w:r>
         <w:rPr>
@@ -2745,7 +4546,36 @@
           <w:sz w:val="28"/>
           <w:szCs w:val="28"/>
         </w:rPr>
-        <w:t xml:space="preserve">” (“ФИО”, “контактный телефон”, “номер накопительной карты”), </w:t>
+        <w:t>” (</w:t>
+      </w:r>
+      <w:r>
+        <w:rPr>
+          <w:sz w:val="28"/>
+          <w:szCs w:val="28"/>
+        </w:rPr>
+        <w:t>“</w:t>
+      </w:r>
+      <w:r>
+        <w:rPr>
+          <w:sz w:val="28"/>
+          <w:szCs w:val="28"/>
+          <w:lang w:val="en-US"/>
+        </w:rPr>
+        <w:t>ID</w:t>
+      </w:r>
+      <w:r>
+        <w:rPr>
+          <w:sz w:val="28"/>
+          <w:szCs w:val="28"/>
+        </w:rPr>
+        <w:t xml:space="preserve">”, </w:t>
+      </w:r>
+      <w:r>
+        <w:rPr>
+          <w:sz w:val="28"/>
+          <w:szCs w:val="28"/>
+        </w:rPr>
+        <w:t xml:space="preserve">“ФИО”, “контактный телефон”, “номер накопительной карты”), </w:t>
       </w:r>
     </w:p>
     <w:p>
@@ -2774,7 +4604,36 @@
           <w:sz w:val="28"/>
           <w:szCs w:val="28"/>
         </w:rPr>
-        <w:t xml:space="preserve"> (“название фирмы-поставщика”, “дата регулярной поставки”</w:t>
+        <w:t xml:space="preserve"> (</w:t>
+      </w:r>
+      <w:r>
+        <w:rPr>
+          <w:sz w:val="28"/>
+          <w:szCs w:val="28"/>
+        </w:rPr>
+        <w:t>“</w:t>
+      </w:r>
+      <w:r>
+        <w:rPr>
+          <w:sz w:val="28"/>
+          <w:szCs w:val="28"/>
+          <w:lang w:val="en-US"/>
+        </w:rPr>
+        <w:t>ID</w:t>
+      </w:r>
+      <w:r>
+        <w:rPr>
+          <w:sz w:val="28"/>
+          <w:szCs w:val="28"/>
+        </w:rPr>
+        <w:t xml:space="preserve">”, </w:t>
+      </w:r>
+      <w:r>
+        <w:rPr>
+          <w:sz w:val="28"/>
+          <w:szCs w:val="28"/>
+        </w:rPr>
+        <w:t>“название фирмы-поставщика”, “дата регулярной поставки”</w:t>
       </w:r>
       <w:r>
         <w:rPr>
@@ -2819,7 +4678,21 @@
           <w:sz w:val="28"/>
           <w:szCs w:val="28"/>
         </w:rPr>
-        <w:t xml:space="preserve"> ролей работы с ней:</w:t>
+        <w:t xml:space="preserve"> ролей</w:t>
+      </w:r>
+      <w:r>
+        <w:rPr>
+          <w:sz w:val="28"/>
+          <w:szCs w:val="28"/>
+        </w:rPr>
+        <w:t xml:space="preserve"> (уровней доступа)</w:t>
+      </w:r>
+      <w:r>
+        <w:rPr>
+          <w:sz w:val="28"/>
+          <w:szCs w:val="28"/>
+        </w:rPr>
+        <w:t xml:space="preserve"> работы с ней:</w:t>
       </w:r>
     </w:p>
     <w:p>
@@ -2868,6 +4741,14 @@
         </w:rPr>
         <w:t>sysadminofall</w:t>
       </w:r>
+      <w:r>
+        <w:rPr>
+          <w:sz w:val="28"/>
+          <w:szCs w:val="28"/>
+          <w:lang w:val="en-US"/>
+        </w:rPr>
+        <w:t>database</w:t>
+      </w:r>
       <w:proofErr w:type="spellEnd"/>
       <w:r>
         <w:rPr>
@@ -4977,19 +6858,30 @@
     <w:p>
       <w:pPr>
         <w:pStyle w:val="a3"/>
+        <w:spacing w:line="360" w:lineRule="auto"/>
+        <w:ind w:firstLine="0"/>
+        <w:rPr>
+          <w:sz w:val="28"/>
+          <w:szCs w:val="28"/>
+        </w:rPr>
+      </w:pPr>
+    </w:p>
+    <w:p>
+      <w:pPr>
+        <w:pStyle w:val="a3"/>
         <w:numPr>
           <w:ilvl w:val="2"/>
           <w:numId w:val="7"/>
         </w:numPr>
         <w:spacing w:line="360" w:lineRule="auto"/>
         <w:jc w:val="center"/>
-        <w:rPr>
-          <w:sz w:val="28"/>
-          <w:szCs w:val="28"/>
-        </w:rPr>
-      </w:pPr>
-      <w:bookmarkStart w:id="0" w:name="_GoBack"/>
-      <w:bookmarkEnd w:id="0"/>
+        <w:outlineLvl w:val="2"/>
+        <w:rPr>
+          <w:sz w:val="28"/>
+          <w:szCs w:val="28"/>
+        </w:rPr>
+      </w:pPr>
+      <w:bookmarkStart w:id="5" w:name="_Toc69384117"/>
       <w:r>
         <w:rPr>
           <w:sz w:val="28"/>
@@ -5004,6 +6896,7 @@
         </w:rPr>
         <w:t>системы</w:t>
       </w:r>
+      <w:bookmarkEnd w:id="5"/>
     </w:p>
     <w:p>
       <w:pPr>
@@ -5173,235 +7066,136 @@
     <w:p>
       <w:pPr>
         <w:pStyle w:val="a3"/>
+        <w:spacing w:line="360" w:lineRule="auto"/>
+        <w:ind w:firstLine="0"/>
+        <w:rPr>
+          <w:sz w:val="28"/>
+          <w:szCs w:val="28"/>
+        </w:rPr>
+      </w:pPr>
+    </w:p>
+    <w:p>
+      <w:pPr>
+        <w:pStyle w:val="a3"/>
         <w:numPr>
           <w:ilvl w:val="2"/>
           <w:numId w:val="7"/>
         </w:numPr>
         <w:spacing w:line="360" w:lineRule="auto"/>
         <w:jc w:val="center"/>
-        <w:rPr>
-          <w:sz w:val="28"/>
-          <w:szCs w:val="28"/>
-        </w:rPr>
-      </w:pPr>
-      <w:r>
-        <w:rPr>
-          <w:sz w:val="28"/>
-          <w:szCs w:val="28"/>
-        </w:rPr>
-        <w:t>Описание функций подсистем</w:t>
-      </w:r>
-    </w:p>
-    <w:p>
-      <w:pPr>
-        <w:spacing w:line="360" w:lineRule="auto"/>
-        <w:rPr>
-          <w:sz w:val="28"/>
-          <w:szCs w:val="28"/>
-        </w:rPr>
-      </w:pPr>
-      <w:r>
-        <w:rPr>
-          <w:sz w:val="28"/>
-          <w:szCs w:val="28"/>
-        </w:rPr>
-        <w:t xml:space="preserve">Таблица </w:t>
-      </w:r>
-      <w:r>
-        <w:rPr>
-          <w:sz w:val="28"/>
-          <w:szCs w:val="28"/>
-        </w:rPr>
-        <w:t>“</w:t>
-      </w:r>
-      <w:r>
-        <w:rPr>
-          <w:sz w:val="28"/>
-          <w:szCs w:val="28"/>
-        </w:rPr>
-        <w:t>Каталог</w:t>
-      </w:r>
-      <w:r>
-        <w:rPr>
-          <w:sz w:val="28"/>
-          <w:szCs w:val="28"/>
-        </w:rPr>
-        <w:t>”</w:t>
-      </w:r>
-      <w:r>
-        <w:rPr>
-          <w:sz w:val="28"/>
-          <w:szCs w:val="28"/>
-        </w:rPr>
-        <w:t xml:space="preserve"> создана для того, чтобы сотрудники и обычные покупатели узнавали о наличии определенного товара в магазине и о его отсутствии в физическом магазине (и в интернет-магазине)</w:t>
-      </w:r>
-      <w:r>
-        <w:rPr>
-          <w:sz w:val="28"/>
-          <w:szCs w:val="28"/>
-        </w:rPr>
-        <w:t>;</w:t>
-      </w:r>
-    </w:p>
-    <w:p>
-      <w:pPr>
-        <w:spacing w:line="360" w:lineRule="auto"/>
-        <w:rPr>
-          <w:sz w:val="28"/>
-          <w:szCs w:val="28"/>
-        </w:rPr>
-      </w:pPr>
-      <w:r>
-        <w:rPr>
-          <w:sz w:val="28"/>
-          <w:szCs w:val="28"/>
-        </w:rPr>
-        <w:t xml:space="preserve">Таблица </w:t>
-      </w:r>
-      <w:r>
-        <w:rPr>
-          <w:sz w:val="28"/>
-          <w:szCs w:val="28"/>
-        </w:rPr>
-        <w:t>“</w:t>
-      </w:r>
-      <w:r>
-        <w:rPr>
-          <w:sz w:val="28"/>
-          <w:szCs w:val="28"/>
-        </w:rPr>
-        <w:t>Сотрудники</w:t>
-      </w:r>
-      <w:r>
-        <w:rPr>
-          <w:sz w:val="28"/>
-          <w:szCs w:val="28"/>
-        </w:rPr>
-        <w:t>”</w:t>
-      </w:r>
-      <w:r>
-        <w:rPr>
-          <w:sz w:val="28"/>
-          <w:szCs w:val="28"/>
-        </w:rPr>
-        <w:t xml:space="preserve"> позволяет менеджерам просматривать </w:t>
-      </w:r>
-      <w:r>
-        <w:rPr>
-          <w:sz w:val="28"/>
-          <w:szCs w:val="28"/>
-        </w:rPr>
-        <w:t>личную информацию (данную самими сотрудниками при приеме на работу), вносить корректировки, удалять информацию об уволившихся сотрудниках и добавлять информацию о новых сотрудниках</w:t>
-      </w:r>
-      <w:r>
-        <w:rPr>
-          <w:sz w:val="28"/>
-          <w:szCs w:val="28"/>
-        </w:rPr>
-        <w:t>;</w:t>
-      </w:r>
-    </w:p>
-    <w:p>
-      <w:pPr>
-        <w:spacing w:line="360" w:lineRule="auto"/>
-        <w:rPr>
-          <w:sz w:val="28"/>
-          <w:szCs w:val="28"/>
-        </w:rPr>
-      </w:pPr>
-      <w:r>
-        <w:rPr>
-          <w:sz w:val="28"/>
-          <w:szCs w:val="28"/>
-        </w:rPr>
-        <w:t xml:space="preserve">Таблица </w:t>
-      </w:r>
-      <w:r>
-        <w:rPr>
-          <w:sz w:val="28"/>
-          <w:szCs w:val="28"/>
-        </w:rPr>
-        <w:t>“</w:t>
-      </w:r>
-      <w:r>
-        <w:rPr>
-          <w:sz w:val="28"/>
-          <w:szCs w:val="28"/>
-        </w:rPr>
-        <w:t>Поставщики</w:t>
-      </w:r>
-      <w:r>
-        <w:rPr>
-          <w:sz w:val="28"/>
-          <w:szCs w:val="28"/>
-        </w:rPr>
-        <w:t>”</w:t>
-      </w:r>
-      <w:r>
-        <w:rPr>
-          <w:sz w:val="28"/>
-          <w:szCs w:val="28"/>
-        </w:rPr>
-        <w:t xml:space="preserve"> позволяет покупателям и сотрудникам магазина просматривать информацию о датах поставок, узнать фактический адрес местонахождения фирмы-поставщика и товара, который должен прибыть в физический магазин (интернет-магазин)</w:t>
-      </w:r>
-      <w:r>
-        <w:rPr>
-          <w:sz w:val="28"/>
-          <w:szCs w:val="28"/>
-        </w:rPr>
-        <w:t>;</w:t>
-      </w:r>
-    </w:p>
-    <w:p>
-      <w:pPr>
-        <w:spacing w:line="360" w:lineRule="auto"/>
-        <w:rPr>
-          <w:sz w:val="28"/>
-          <w:szCs w:val="28"/>
-        </w:rPr>
-      </w:pPr>
-      <w:r>
-        <w:rPr>
-          <w:sz w:val="28"/>
-          <w:szCs w:val="28"/>
-        </w:rPr>
-        <w:t xml:space="preserve">Таблица </w:t>
-      </w:r>
-      <w:r>
-        <w:rPr>
-          <w:sz w:val="28"/>
-          <w:szCs w:val="28"/>
-        </w:rPr>
-        <w:t>“</w:t>
-      </w:r>
-      <w:r>
-        <w:rPr>
-          <w:sz w:val="28"/>
-          <w:szCs w:val="28"/>
-        </w:rPr>
-        <w:t>Клиенты</w:t>
-      </w:r>
-      <w:r>
-        <w:rPr>
-          <w:sz w:val="28"/>
-          <w:szCs w:val="28"/>
-        </w:rPr>
-        <w:t xml:space="preserve">” </w:t>
-      </w:r>
-      <w:r>
-        <w:rPr>
-          <w:sz w:val="28"/>
-          <w:szCs w:val="28"/>
-        </w:rPr>
-        <w:t xml:space="preserve">позволяет сотрудникам магазина просматривать информацию о клиентах физического магазина (интернет-магазина), которую дает на добровольной основе сам клиент магазина при заказе товара и </w:t>
-      </w:r>
+        <w:outlineLvl w:val="2"/>
+        <w:rPr>
+          <w:sz w:val="28"/>
+          <w:szCs w:val="28"/>
+        </w:rPr>
+      </w:pPr>
+      <w:bookmarkStart w:id="6" w:name="_Toc69384118"/>
+      <w:r>
+        <w:rPr>
+          <w:sz w:val="28"/>
+          <w:szCs w:val="28"/>
+        </w:rPr>
+        <w:t xml:space="preserve">Описание функций </w:t>
+      </w:r>
+      <w:r>
+        <w:rPr>
+          <w:sz w:val="28"/>
+          <w:szCs w:val="28"/>
+        </w:rPr>
+        <w:t>таблиц базы данных</w:t>
+      </w:r>
+      <w:bookmarkEnd w:id="6"/>
+    </w:p>
+    <w:p>
+      <w:pPr>
+        <w:pStyle w:val="a3"/>
+        <w:numPr>
+          <w:ilvl w:val="0"/>
+          <w:numId w:val="25"/>
+        </w:numPr>
+        <w:spacing w:line="360" w:lineRule="auto"/>
+        <w:rPr>
+          <w:sz w:val="28"/>
+          <w:szCs w:val="28"/>
+        </w:rPr>
+      </w:pPr>
+      <w:r>
+        <w:rPr>
+          <w:sz w:val="28"/>
+          <w:szCs w:val="28"/>
+        </w:rPr>
+        <w:t>Таблица “Каталог” создана для того, чтобы сотрудники и обычные покупатели узнавали о наличии определенного товара в магазине и о его отсутствии в физическом магазине (и в интернет-магазине);</w:t>
+      </w:r>
+    </w:p>
+    <w:p>
+      <w:pPr>
+        <w:pStyle w:val="a3"/>
+        <w:numPr>
+          <w:ilvl w:val="0"/>
+          <w:numId w:val="25"/>
+        </w:numPr>
+        <w:spacing w:line="360" w:lineRule="auto"/>
+        <w:rPr>
+          <w:sz w:val="28"/>
+          <w:szCs w:val="28"/>
+        </w:rPr>
+      </w:pPr>
+      <w:r>
+        <w:rPr>
+          <w:sz w:val="28"/>
+          <w:szCs w:val="28"/>
+        </w:rPr>
+        <w:t xml:space="preserve">Таблица “Сотрудники” позволяет менеджерам просматривать </w:t>
+      </w:r>
+      <w:r>
+        <w:rPr>
+          <w:sz w:val="28"/>
+          <w:szCs w:val="28"/>
+        </w:rPr>
+        <w:t>личную информацию (данную самими сотрудниками при приеме на работу), вносить корректировки, удалять информацию об уволившихся сотрудниках и добавлять информацию о новых сотрудниках;</w:t>
+      </w:r>
+    </w:p>
+    <w:p>
+      <w:pPr>
+        <w:pStyle w:val="a3"/>
+        <w:numPr>
+          <w:ilvl w:val="0"/>
+          <w:numId w:val="25"/>
+        </w:numPr>
+        <w:spacing w:line="360" w:lineRule="auto"/>
+        <w:rPr>
+          <w:sz w:val="28"/>
+          <w:szCs w:val="28"/>
+        </w:rPr>
+      </w:pPr>
+      <w:r>
+        <w:rPr>
+          <w:sz w:val="28"/>
+          <w:szCs w:val="28"/>
+        </w:rPr>
+        <w:t>Таблица “Поставщики” позволяет покупателям и сотрудникам магазина просматривать информацию о датах поставок, узнать фактический адрес местонахождения фирмы-поставщика и товара, который должен прибыть в физический магазин (интернет-магазин);</w:t>
+      </w:r>
+    </w:p>
+    <w:p>
+      <w:pPr>
+        <w:pStyle w:val="a3"/>
+        <w:numPr>
+          <w:ilvl w:val="0"/>
+          <w:numId w:val="25"/>
+        </w:numPr>
+        <w:spacing w:line="360" w:lineRule="auto"/>
+        <w:rPr>
+          <w:sz w:val="28"/>
+          <w:szCs w:val="28"/>
+        </w:rPr>
+      </w:pPr>
       <w:r>
         <w:rPr>
           <w:sz w:val="28"/>
           <w:szCs w:val="28"/>
         </w:rPr>
         <w:lastRenderedPageBreak/>
-        <w:t xml:space="preserve">регистрации </w:t>
+        <w:t xml:space="preserve">Таблица “Клиенты” позволяет сотрудникам магазина просматривать информацию о клиентах физического магазина (интернет-магазина), которую дает на добровольной основе сам клиент магазина при заказе товара и регистрации </w:t>
       </w:r>
       <w:proofErr w:type="spellStart"/>
       <w:r>
@@ -5445,86 +7239,29 @@
     </w:p>
     <w:p>
       <w:pPr>
-        <w:spacing w:line="360" w:lineRule="auto"/>
-        <w:rPr>
-          <w:sz w:val="28"/>
-          <w:szCs w:val="28"/>
-        </w:rPr>
-      </w:pPr>
-      <w:r>
-        <w:rPr>
-          <w:sz w:val="28"/>
-          <w:szCs w:val="28"/>
-        </w:rPr>
-        <w:tab/>
-        <w:t xml:space="preserve">Таблица </w:t>
-      </w:r>
-      <w:r>
-        <w:rPr>
-          <w:sz w:val="28"/>
-          <w:szCs w:val="28"/>
-        </w:rPr>
-        <w:t>“</w:t>
-      </w:r>
-      <w:r>
-        <w:rPr>
-          <w:sz w:val="28"/>
-          <w:szCs w:val="28"/>
-        </w:rPr>
-        <w:t>Склад</w:t>
-      </w:r>
-      <w:r>
-        <w:rPr>
-          <w:sz w:val="28"/>
-          <w:szCs w:val="28"/>
-        </w:rPr>
-        <w:t>”</w:t>
-      </w:r>
-      <w:r>
-        <w:rPr>
-          <w:sz w:val="28"/>
-          <w:szCs w:val="28"/>
-        </w:rPr>
-        <w:t xml:space="preserve"> позволяет сотрудникам узнать о наличии определенного товара на складе и сообщить об этом клиенту, узнать дату регулярной поставки товара определенной фирмы-поставщика и осведомить об этом клиента. </w:t>
-      </w:r>
-    </w:p>
-    <w:p>
-      <w:pPr>
-        <w:spacing w:line="360" w:lineRule="auto"/>
-        <w:rPr>
-          <w:sz w:val="28"/>
-          <w:szCs w:val="28"/>
-        </w:rPr>
-      </w:pPr>
-    </w:p>
-    <w:p>
-      <w:pPr>
-        <w:spacing w:line="360" w:lineRule="auto"/>
-        <w:jc w:val="center"/>
-        <w:rPr>
-          <w:b/>
-          <w:sz w:val="28"/>
-          <w:szCs w:val="28"/>
-        </w:rPr>
-      </w:pPr>
-    </w:p>
-    <w:p>
-      <w:pPr>
-        <w:spacing w:line="360" w:lineRule="auto"/>
-        <w:jc w:val="center"/>
-        <w:rPr>
-          <w:b/>
-          <w:sz w:val="28"/>
-          <w:szCs w:val="28"/>
-        </w:rPr>
-      </w:pPr>
-    </w:p>
-    <w:p>
-      <w:pPr>
-        <w:spacing w:line="360" w:lineRule="auto"/>
-        <w:jc w:val="center"/>
-        <w:rPr>
-          <w:b/>
+        <w:pStyle w:val="a3"/>
+        <w:numPr>
+          <w:ilvl w:val="0"/>
+          <w:numId w:val="25"/>
+        </w:numPr>
+        <w:spacing w:line="360" w:lineRule="auto"/>
+        <w:rPr>
+          <w:sz w:val="28"/>
+          <w:szCs w:val="28"/>
+        </w:rPr>
+      </w:pPr>
+      <w:r>
+        <w:rPr>
+          <w:sz w:val="28"/>
+          <w:szCs w:val="28"/>
+        </w:rPr>
+        <w:t xml:space="preserve">Таблица “Склад” позволяет сотрудникам узнать о наличии определенного товара на складе и сообщить об этом клиенту, узнать дату регулярной поставки товара определенной фирмы-поставщика и осведомить об этом клиента. </w:t>
+      </w:r>
+    </w:p>
+    <w:p>
+      <w:pPr>
+        <w:spacing w:line="360" w:lineRule="auto"/>
+        <w:rPr>
           <w:sz w:val="28"/>
           <w:szCs w:val="28"/>
         </w:rPr>
@@ -5715,6 +7452,7 @@
         </w:numPr>
         <w:spacing w:line="360" w:lineRule="auto"/>
         <w:jc w:val="center"/>
+        <w:outlineLvl w:val="0"/>
         <w:rPr>
           <w:b/>
           <w:sz w:val="28"/>
@@ -5722,6 +7460,7 @@
           <w:lang w:val="en-US"/>
         </w:rPr>
       </w:pPr>
+      <w:bookmarkStart w:id="7" w:name="_Toc69384119"/>
       <w:r>
         <w:rPr>
           <w:b/>
@@ -5732,6 +7471,7 @@
         <w:lastRenderedPageBreak/>
         <w:t>Практическая часть</w:t>
       </w:r>
+      <w:bookmarkEnd w:id="7"/>
     </w:p>
     <w:p>
       <w:pPr>
@@ -5742,17 +7482,34 @@
         </w:numPr>
         <w:spacing w:line="360" w:lineRule="auto"/>
         <w:jc w:val="center"/>
-        <w:rPr>
-          <w:sz w:val="28"/>
-          <w:szCs w:val="28"/>
-        </w:rPr>
-      </w:pPr>
-      <w:r>
-        <w:rPr>
-          <w:sz w:val="28"/>
-          <w:szCs w:val="28"/>
-        </w:rPr>
-        <w:t xml:space="preserve"> Инфологическое проектирование модели базы данных </w:t>
+        <w:outlineLvl w:val="1"/>
+        <w:rPr>
+          <w:sz w:val="28"/>
+          <w:szCs w:val="28"/>
+        </w:rPr>
+      </w:pPr>
+      <w:r>
+        <w:rPr>
+          <w:sz w:val="28"/>
+          <w:szCs w:val="28"/>
+        </w:rPr>
+        <w:t xml:space="preserve"> </w:t>
+      </w:r>
+      <w:bookmarkStart w:id="8" w:name="_Toc69384120"/>
+      <w:r>
+        <w:rPr>
+          <w:sz w:val="28"/>
+          <w:szCs w:val="28"/>
+        </w:rPr>
+        <w:t>Инфологическое проектирование модели базы данных</w:t>
+      </w:r>
+      <w:bookmarkEnd w:id="8"/>
+      <w:r>
+        <w:rPr>
+          <w:sz w:val="28"/>
+          <w:szCs w:val="28"/>
+        </w:rPr>
+        <w:t xml:space="preserve"> </w:t>
       </w:r>
     </w:p>
     <w:p>
@@ -5764,11 +7521,13 @@
         </w:numPr>
         <w:spacing w:line="360" w:lineRule="auto"/>
         <w:jc w:val="center"/>
-        <w:rPr>
-          <w:sz w:val="28"/>
-          <w:szCs w:val="28"/>
-        </w:rPr>
-      </w:pPr>
+        <w:outlineLvl w:val="2"/>
+        <w:rPr>
+          <w:sz w:val="28"/>
+          <w:szCs w:val="28"/>
+        </w:rPr>
+      </w:pPr>
+      <w:bookmarkStart w:id="9" w:name="_Toc69384121"/>
       <w:r>
         <w:rPr>
           <w:noProof/>
@@ -5776,7 +7535,7 @@
           <w:szCs w:val="28"/>
         </w:rPr>
         <w:drawing>
-          <wp:anchor distT="0" distB="0" distL="114300" distR="114300" simplePos="0" relativeHeight="251660288" behindDoc="0" locked="0" layoutInCell="1" allowOverlap="1" wp14:anchorId="624FC746" wp14:editId="299CB766">
+          <wp:anchor distT="0" distB="0" distL="114300" distR="114300" simplePos="0" relativeHeight="251660288" behindDoc="0" locked="0" layoutInCell="1" allowOverlap="1" wp14:anchorId="13EEA9EE" wp14:editId="45F9D3B8">
             <wp:simplePos x="0" y="0"/>
             <wp:positionH relativeFrom="page">
               <wp:posOffset>111125</wp:posOffset>
@@ -5799,7 +7558,7 @@
                     <pic:cNvPicPr/>
                   </pic:nvPicPr>
                   <pic:blipFill>
-                    <a:blip r:embed="rId6">
+                    <a:blip r:embed="rId8">
                       <a:extLst>
                         <a:ext uri="{28A0092B-C50C-407E-A947-70E740481C1C}">
                           <a14:useLocalDpi xmlns:a14="http://schemas.microsoft.com/office/drawing/2010/main" val="0"/>
@@ -5845,6 +7604,7 @@
         </w:rPr>
         <w:t xml:space="preserve"> базы данных “Магазин Радиотехники”</w:t>
       </w:r>
+      <w:bookmarkEnd w:id="9"/>
     </w:p>
     <w:p>
       <w:pPr>
@@ -5867,11 +7627,13 @@
         </w:numPr>
         <w:spacing w:line="360" w:lineRule="auto"/>
         <w:jc w:val="center"/>
-        <w:rPr>
-          <w:sz w:val="28"/>
-          <w:szCs w:val="28"/>
-        </w:rPr>
-      </w:pPr>
+        <w:outlineLvl w:val="2"/>
+        <w:rPr>
+          <w:sz w:val="28"/>
+          <w:szCs w:val="28"/>
+        </w:rPr>
+      </w:pPr>
+      <w:bookmarkStart w:id="10" w:name="_Toc69384122"/>
       <w:r>
         <w:rPr>
           <w:noProof/>
@@ -5879,7 +7641,7 @@
           <w:szCs w:val="28"/>
         </w:rPr>
         <w:drawing>
-          <wp:anchor distT="0" distB="0" distL="114300" distR="114300" simplePos="0" relativeHeight="251661312" behindDoc="0" locked="0" layoutInCell="1" allowOverlap="1" wp14:anchorId="2371E508" wp14:editId="636C314E">
+          <wp:anchor distT="0" distB="0" distL="114300" distR="114300" simplePos="0" relativeHeight="251661312" behindDoc="0" locked="0" layoutInCell="1" allowOverlap="1" wp14:anchorId="1C3C25E5" wp14:editId="4A8672D2">
             <wp:simplePos x="0" y="0"/>
             <wp:positionH relativeFrom="page">
               <wp:posOffset>219075</wp:posOffset>
@@ -5902,7 +7664,7 @@
                     <pic:cNvPicPr/>
                   </pic:nvPicPr>
                   <pic:blipFill>
-                    <a:blip r:embed="rId7">
+                    <a:blip r:embed="rId9">
                       <a:extLst>
                         <a:ext uri="{28A0092B-C50C-407E-A947-70E740481C1C}">
                           <a14:useLocalDpi xmlns:a14="http://schemas.microsoft.com/office/drawing/2010/main" val="0"/>
@@ -5949,6 +7711,7 @@
         </w:rPr>
         <w:t>-диаграмма базы данных “Магазин Радиотехники”</w:t>
       </w:r>
+      <w:bookmarkEnd w:id="10"/>
     </w:p>
     <w:p>
       <w:pPr>
@@ -5970,11 +7733,13 @@
         </w:numPr>
         <w:spacing w:line="360" w:lineRule="auto"/>
         <w:jc w:val="center"/>
-        <w:rPr>
-          <w:sz w:val="28"/>
-          <w:szCs w:val="28"/>
-        </w:rPr>
-      </w:pPr>
+        <w:outlineLvl w:val="2"/>
+        <w:rPr>
+          <w:sz w:val="28"/>
+          <w:szCs w:val="28"/>
+        </w:rPr>
+      </w:pPr>
+      <w:bookmarkStart w:id="11" w:name="_Toc69384123"/>
       <w:r>
         <w:rPr>
           <w:sz w:val="28"/>
@@ -5983,6 +7748,7 @@
         <w:lastRenderedPageBreak/>
         <w:t>Состав и содержание информации предметной области</w:t>
       </w:r>
+      <w:bookmarkEnd w:id="11"/>
     </w:p>
     <w:p>
       <w:pPr>
@@ -6340,7 +8106,67 @@
           <w:sz w:val="28"/>
           <w:szCs w:val="28"/>
         </w:rPr>
-        <w:t xml:space="preserve"> – сотрудник, отвечающий за чистоту помещения.</w:t>
+        <w:t xml:space="preserve"> </w:t>
+      </w:r>
+      <w:r>
+        <w:rPr>
+          <w:sz w:val="28"/>
+          <w:szCs w:val="28"/>
+        </w:rPr>
+        <w:t>(уборщик/</w:t>
+      </w:r>
+      <w:r>
+        <w:rPr>
+          <w:sz w:val="28"/>
+          <w:szCs w:val="28"/>
+        </w:rPr>
+        <w:t>-</w:t>
+      </w:r>
+      <w:proofErr w:type="spellStart"/>
+      <w:r>
+        <w:rPr>
+          <w:sz w:val="28"/>
+          <w:szCs w:val="28"/>
+        </w:rPr>
+        <w:t>ца</w:t>
+      </w:r>
+      <w:proofErr w:type="spellEnd"/>
+      <w:r>
+        <w:rPr>
+          <w:sz w:val="28"/>
+          <w:szCs w:val="28"/>
+        </w:rPr>
+        <w:t>/</w:t>
+      </w:r>
+      <w:r>
+        <w:rPr>
+          <w:sz w:val="28"/>
+          <w:szCs w:val="28"/>
+        </w:rPr>
+        <w:t>-</w:t>
+      </w:r>
+      <w:proofErr w:type="spellStart"/>
+      <w:r>
+        <w:rPr>
+          <w:sz w:val="28"/>
+          <w:szCs w:val="28"/>
+        </w:rPr>
+        <w:t>ки</w:t>
+      </w:r>
+      <w:proofErr w:type="spellEnd"/>
+      <w:r>
+        <w:rPr>
+          <w:sz w:val="28"/>
+          <w:szCs w:val="28"/>
+        </w:rPr>
+        <w:t>)</w:t>
+      </w:r>
+      <w:r>
+        <w:rPr>
+          <w:sz w:val="28"/>
+          <w:szCs w:val="28"/>
+        </w:rPr>
+        <w:t>– сотрудник, отвечающий за чистоту помещения.</w:t>
       </w:r>
     </w:p>
     <w:p>
@@ -6400,11 +8226,13 @@
         </w:numPr>
         <w:spacing w:line="360" w:lineRule="auto"/>
         <w:jc w:val="center"/>
-        <w:rPr>
-          <w:sz w:val="28"/>
-          <w:szCs w:val="28"/>
-        </w:rPr>
-      </w:pPr>
+        <w:outlineLvl w:val="2"/>
+        <w:rPr>
+          <w:sz w:val="28"/>
+          <w:szCs w:val="28"/>
+        </w:rPr>
+      </w:pPr>
+      <w:bookmarkStart w:id="12" w:name="_Toc69384124"/>
       <w:r>
         <w:rPr>
           <w:sz w:val="28"/>
@@ -6412,6 +8240,7 @@
         </w:rPr>
         <w:t>Требования к эксплуатационным характеристикам базы данных</w:t>
       </w:r>
+      <w:bookmarkEnd w:id="12"/>
     </w:p>
     <w:p>
       <w:pPr>
@@ -6427,6 +8256,7 @@
           <w:sz w:val="28"/>
           <w:szCs w:val="28"/>
         </w:rPr>
+        <w:lastRenderedPageBreak/>
         <w:t>База данных должна</w:t>
       </w:r>
       <w:r>
@@ -6448,37 +8278,2537 @@
           <w:sz w:val="28"/>
           <w:szCs w:val="28"/>
         </w:rPr>
-        <w:t xml:space="preserve">ьной и правдивой, непротиворечивой информацией пользователя. Также база данных должна </w:t>
-      </w:r>
+        <w:t xml:space="preserve">ьной и правдивой, непротиворечивой информацией пользователя. Также база данных должна обеспечивать простой поиск </w:t>
+      </w:r>
+      <w:r>
+        <w:rPr>
+          <w:sz w:val="28"/>
+          <w:szCs w:val="28"/>
+        </w:rPr>
+        <w:t xml:space="preserve">требуемой информации и полную безопасность данных от несанкционированного доступа. </w:t>
+      </w:r>
+    </w:p>
+    <w:p>
+      <w:pPr>
+        <w:spacing w:line="360" w:lineRule="auto"/>
+        <w:ind w:left="0" w:firstLine="0"/>
+        <w:rPr>
+          <w:sz w:val="28"/>
+          <w:szCs w:val="28"/>
+        </w:rPr>
+      </w:pPr>
+    </w:p>
+    <w:p>
+      <w:pPr>
+        <w:pStyle w:val="a3"/>
+        <w:numPr>
+          <w:ilvl w:val="2"/>
+          <w:numId w:val="7"/>
+        </w:numPr>
+        <w:spacing w:line="360" w:lineRule="auto"/>
+        <w:jc w:val="center"/>
+        <w:outlineLvl w:val="2"/>
+        <w:rPr>
+          <w:sz w:val="28"/>
+          <w:szCs w:val="28"/>
+        </w:rPr>
+      </w:pPr>
+      <w:bookmarkStart w:id="13" w:name="_Toc69384125"/>
+      <w:r>
+        <w:rPr>
+          <w:sz w:val="28"/>
+          <w:szCs w:val="28"/>
+        </w:rPr>
+        <w:t>Обоснование выбора типа СУБД</w:t>
+      </w:r>
+      <w:bookmarkEnd w:id="13"/>
+    </w:p>
+    <w:p>
+      <w:pPr>
+        <w:spacing w:line="360" w:lineRule="auto"/>
+        <w:ind w:left="0" w:firstLine="0"/>
+        <w:rPr>
+          <w:sz w:val="28"/>
+          <w:szCs w:val="28"/>
+        </w:rPr>
+      </w:pPr>
+      <w:r>
+        <w:rPr>
+          <w:sz w:val="28"/>
+          <w:szCs w:val="28"/>
+        </w:rPr>
+        <w:t xml:space="preserve">Выбор </w:t>
+      </w:r>
+      <w:r>
+        <w:rPr>
+          <w:sz w:val="28"/>
+          <w:szCs w:val="28"/>
+        </w:rPr>
+        <w:t>СУБД</w:t>
+      </w:r>
+      <w:r>
+        <w:rPr>
+          <w:sz w:val="28"/>
+          <w:szCs w:val="28"/>
+        </w:rPr>
+        <w:t xml:space="preserve"> представляет собой сложную многопараметрическую задачу и является одним из важных этапов при разработке приложений баз данных. Перечень требований к СУБД, используемых при анализе той или иной информационной системы, может изменяться в зависимости от поставленных целей. Тем не менее, можно выделить несколько групп критериев:</w:t>
+      </w:r>
+    </w:p>
+    <w:p>
+      <w:pPr>
+        <w:pStyle w:val="a3"/>
+        <w:numPr>
+          <w:ilvl w:val="0"/>
+          <w:numId w:val="24"/>
+        </w:numPr>
+        <w:spacing w:line="360" w:lineRule="auto"/>
+        <w:rPr>
+          <w:sz w:val="28"/>
+          <w:szCs w:val="28"/>
+        </w:rPr>
+      </w:pPr>
+      <w:r>
+        <w:rPr>
+          <w:sz w:val="28"/>
+          <w:szCs w:val="28"/>
+        </w:rPr>
+        <w:t>моделирование данных;</w:t>
+      </w:r>
+    </w:p>
+    <w:p>
+      <w:pPr>
+        <w:pStyle w:val="a3"/>
+        <w:numPr>
+          <w:ilvl w:val="0"/>
+          <w:numId w:val="24"/>
+        </w:numPr>
+        <w:spacing w:line="360" w:lineRule="auto"/>
+        <w:rPr>
+          <w:sz w:val="28"/>
+          <w:szCs w:val="28"/>
+        </w:rPr>
+      </w:pPr>
+      <w:r>
+        <w:rPr>
+          <w:sz w:val="28"/>
+          <w:szCs w:val="28"/>
+        </w:rPr>
+        <w:t>особенности архитектуры и функциональные возможности;</w:t>
+      </w:r>
+    </w:p>
+    <w:p>
+      <w:pPr>
+        <w:pStyle w:val="a3"/>
+        <w:numPr>
+          <w:ilvl w:val="0"/>
+          <w:numId w:val="24"/>
+        </w:numPr>
+        <w:spacing w:line="360" w:lineRule="auto"/>
+        <w:rPr>
+          <w:sz w:val="28"/>
+          <w:szCs w:val="28"/>
+        </w:rPr>
+      </w:pPr>
+      <w:r>
+        <w:rPr>
+          <w:sz w:val="28"/>
+          <w:szCs w:val="28"/>
+        </w:rPr>
+        <w:t>контроль работы системы;</w:t>
+      </w:r>
+    </w:p>
+    <w:p>
+      <w:pPr>
+        <w:pStyle w:val="a3"/>
+        <w:numPr>
+          <w:ilvl w:val="0"/>
+          <w:numId w:val="24"/>
+        </w:numPr>
+        <w:spacing w:line="360" w:lineRule="auto"/>
+        <w:rPr>
+          <w:sz w:val="28"/>
+          <w:szCs w:val="28"/>
+        </w:rPr>
+      </w:pPr>
+      <w:r>
+        <w:rPr>
+          <w:sz w:val="28"/>
+          <w:szCs w:val="28"/>
+        </w:rPr>
+        <w:t>особенности разработки приложений;</w:t>
+      </w:r>
+    </w:p>
+    <w:p>
+      <w:pPr>
+        <w:pStyle w:val="a3"/>
+        <w:numPr>
+          <w:ilvl w:val="0"/>
+          <w:numId w:val="24"/>
+        </w:numPr>
+        <w:spacing w:line="360" w:lineRule="auto"/>
+        <w:rPr>
+          <w:sz w:val="28"/>
+          <w:szCs w:val="28"/>
+        </w:rPr>
+      </w:pPr>
+      <w:r>
+        <w:rPr>
+          <w:sz w:val="28"/>
+          <w:szCs w:val="28"/>
+        </w:rPr>
+        <w:t>производительность;</w:t>
+      </w:r>
+    </w:p>
+    <w:p>
+      <w:pPr>
+        <w:pStyle w:val="a3"/>
+        <w:numPr>
+          <w:ilvl w:val="0"/>
+          <w:numId w:val="24"/>
+        </w:numPr>
+        <w:spacing w:line="360" w:lineRule="auto"/>
+        <w:rPr>
+          <w:sz w:val="28"/>
+          <w:szCs w:val="28"/>
+        </w:rPr>
+      </w:pPr>
+      <w:r>
+        <w:rPr>
+          <w:sz w:val="28"/>
+          <w:szCs w:val="28"/>
+        </w:rPr>
+        <w:t>надежность;</w:t>
+      </w:r>
+    </w:p>
+    <w:p>
+      <w:pPr>
+        <w:pStyle w:val="a3"/>
+        <w:numPr>
+          <w:ilvl w:val="0"/>
+          <w:numId w:val="24"/>
+        </w:numPr>
+        <w:spacing w:line="360" w:lineRule="auto"/>
+        <w:rPr>
+          <w:sz w:val="28"/>
+          <w:szCs w:val="28"/>
+        </w:rPr>
+      </w:pPr>
+      <w:r>
+        <w:rPr>
+          <w:sz w:val="28"/>
+          <w:szCs w:val="28"/>
+        </w:rPr>
+        <w:t>требования к рабочей среде;</w:t>
+      </w:r>
+    </w:p>
+    <w:p>
+      <w:pPr>
+        <w:pStyle w:val="a3"/>
+        <w:numPr>
+          <w:ilvl w:val="0"/>
+          <w:numId w:val="24"/>
+        </w:numPr>
+        <w:spacing w:line="360" w:lineRule="auto"/>
+        <w:rPr>
+          <w:sz w:val="28"/>
+          <w:szCs w:val="28"/>
+        </w:rPr>
+      </w:pPr>
+      <w:r>
+        <w:rPr>
+          <w:sz w:val="28"/>
+          <w:szCs w:val="28"/>
+        </w:rPr>
+        <w:t>смешанные критерии.</w:t>
+      </w:r>
+    </w:p>
+    <w:p>
+      <w:pPr>
+        <w:spacing w:line="360" w:lineRule="auto"/>
+        <w:rPr>
+          <w:sz w:val="28"/>
+          <w:szCs w:val="28"/>
+        </w:rPr>
+      </w:pPr>
+      <w:r>
+        <w:rPr>
+          <w:sz w:val="28"/>
+          <w:szCs w:val="28"/>
+        </w:rPr>
+        <w:t xml:space="preserve">Для данной курсовой работы взята </w:t>
+      </w:r>
+      <w:r>
+        <w:rPr>
+          <w:sz w:val="28"/>
+          <w:szCs w:val="28"/>
+        </w:rPr>
+        <w:tab/>
+        <w:t xml:space="preserve">СУБД </w:t>
+      </w:r>
+      <w:r>
+        <w:rPr>
+          <w:sz w:val="28"/>
+          <w:szCs w:val="28"/>
+          <w:lang w:val="en-US"/>
+        </w:rPr>
+        <w:t>MSSQL</w:t>
+      </w:r>
+      <w:r>
+        <w:rPr>
+          <w:sz w:val="28"/>
+          <w:szCs w:val="28"/>
+        </w:rPr>
+        <w:t xml:space="preserve"> </w:t>
+      </w:r>
+      <w:r>
+        <w:rPr>
+          <w:sz w:val="28"/>
+          <w:szCs w:val="28"/>
+          <w:lang w:val="en-US"/>
+        </w:rPr>
+        <w:t>Server</w:t>
+      </w:r>
+      <w:r>
+        <w:rPr>
+          <w:sz w:val="28"/>
+          <w:szCs w:val="28"/>
+        </w:rPr>
+        <w:t>,</w:t>
+      </w:r>
+      <w:r>
+        <w:rPr>
+          <w:sz w:val="28"/>
+          <w:szCs w:val="28"/>
+        </w:rPr>
+        <w:t xml:space="preserve"> поскольку это единственная СУБД, с </w:t>
+      </w:r>
+      <w:r>
+        <w:rPr>
+          <w:sz w:val="28"/>
+          <w:szCs w:val="28"/>
+        </w:rPr>
+        <w:t>интерфейсом, функционалом и языком которой</w:t>
+      </w:r>
+      <w:r>
+        <w:rPr>
+          <w:sz w:val="28"/>
+          <w:szCs w:val="28"/>
+        </w:rPr>
+        <w:t xml:space="preserve"> я знаком.</w:t>
+      </w:r>
+      <w:r>
+        <w:rPr>
+          <w:sz w:val="28"/>
+          <w:szCs w:val="28"/>
+        </w:rPr>
+        <w:t xml:space="preserve"> Данная СУБД используется как для учебы, так и для </w:t>
+      </w:r>
+      <w:r>
+        <w:rPr>
+          <w:sz w:val="28"/>
+          <w:szCs w:val="28"/>
+        </w:rPr>
+        <w:t>“</w:t>
+      </w:r>
+      <w:r>
+        <w:rPr>
+          <w:sz w:val="28"/>
+          <w:szCs w:val="28"/>
+        </w:rPr>
+        <w:t>настоящей</w:t>
+      </w:r>
+      <w:r>
+        <w:rPr>
+          <w:sz w:val="28"/>
+          <w:szCs w:val="28"/>
+        </w:rPr>
+        <w:t>”</w:t>
+      </w:r>
+      <w:r>
+        <w:rPr>
+          <w:sz w:val="28"/>
+          <w:szCs w:val="28"/>
+        </w:rPr>
+        <w:t xml:space="preserve"> работы на разных предприятиях: офисах, интернет-магазинах, </w:t>
+      </w:r>
+      <w:proofErr w:type="spellStart"/>
+      <w:r>
+        <w:rPr>
+          <w:sz w:val="28"/>
+          <w:szCs w:val="28"/>
+        </w:rPr>
+        <w:t>кибеспортивных</w:t>
+      </w:r>
+      <w:proofErr w:type="spellEnd"/>
+      <w:r>
+        <w:rPr>
+          <w:sz w:val="28"/>
+          <w:szCs w:val="28"/>
+        </w:rPr>
+        <w:t xml:space="preserve"> организациях, банках и т.д.</w:t>
+      </w:r>
+    </w:p>
+    <w:p>
+      <w:pPr>
+        <w:spacing w:line="360" w:lineRule="auto"/>
+        <w:rPr>
+          <w:sz w:val="28"/>
+          <w:szCs w:val="28"/>
+        </w:rPr>
+      </w:pPr>
+      <w:r>
+        <w:rPr>
+          <w:sz w:val="28"/>
+          <w:szCs w:val="28"/>
+        </w:rPr>
+        <w:t xml:space="preserve">Microsoft SQL </w:t>
+      </w:r>
+      <w:proofErr w:type="spellStart"/>
+      <w:r>
+        <w:rPr>
+          <w:sz w:val="28"/>
+          <w:szCs w:val="28"/>
+        </w:rPr>
+        <w:t>Server</w:t>
+      </w:r>
+      <w:proofErr w:type="spellEnd"/>
+      <w:r>
+        <w:rPr>
+          <w:sz w:val="28"/>
+          <w:szCs w:val="28"/>
+        </w:rPr>
+        <w:t xml:space="preserve"> -</w:t>
+      </w:r>
+      <w:r>
+        <w:rPr>
+          <w:sz w:val="28"/>
+          <w:szCs w:val="28"/>
+        </w:rPr>
+        <w:t xml:space="preserve"> система управления реляционными базами данных (СУРБД), разработанная корпорацией Microsoft. Основ</w:t>
+      </w:r>
+      <w:r>
+        <w:rPr>
+          <w:sz w:val="28"/>
+          <w:szCs w:val="28"/>
+        </w:rPr>
+        <w:t xml:space="preserve">ной используемый язык запросов </w:t>
+      </w:r>
+      <w:r>
+        <w:rPr>
+          <w:sz w:val="28"/>
+          <w:szCs w:val="28"/>
+        </w:rPr>
+        <w:t xml:space="preserve">- </w:t>
+      </w:r>
+      <w:proofErr w:type="spellStart"/>
+      <w:r>
+        <w:rPr>
+          <w:sz w:val="28"/>
+          <w:szCs w:val="28"/>
+        </w:rPr>
+        <w:t>Transact</w:t>
+      </w:r>
+      <w:proofErr w:type="spellEnd"/>
+      <w:r>
+        <w:rPr>
+          <w:sz w:val="28"/>
+          <w:szCs w:val="28"/>
+        </w:rPr>
+        <w:t>-SQL</w:t>
+      </w:r>
+      <w:r>
+        <w:rPr>
+          <w:sz w:val="28"/>
+          <w:szCs w:val="28"/>
+        </w:rPr>
+        <w:t>.</w:t>
+      </w:r>
+    </w:p>
+    <w:p>
+      <w:pPr>
+        <w:spacing w:line="360" w:lineRule="auto"/>
+        <w:rPr>
+          <w:sz w:val="28"/>
+          <w:szCs w:val="28"/>
+        </w:rPr>
+      </w:pPr>
+    </w:p>
+    <w:p>
+      <w:pPr>
+        <w:ind w:left="360" w:firstLine="0"/>
+        <w:rPr>
+          <w:sz w:val="28"/>
+          <w:szCs w:val="28"/>
+        </w:rPr>
+      </w:pPr>
+    </w:p>
+    <w:p>
+      <w:pPr>
+        <w:pStyle w:val="a3"/>
+        <w:numPr>
+          <w:ilvl w:val="1"/>
+          <w:numId w:val="7"/>
+        </w:numPr>
+        <w:spacing w:line="360" w:lineRule="auto"/>
+        <w:jc w:val="center"/>
+        <w:outlineLvl w:val="2"/>
+        <w:rPr>
+          <w:sz w:val="28"/>
+          <w:szCs w:val="28"/>
+        </w:rPr>
+      </w:pPr>
+      <w:bookmarkStart w:id="14" w:name="_Toc69384126"/>
+      <w:r>
+        <w:rPr>
+          <w:sz w:val="28"/>
+          <w:szCs w:val="28"/>
+        </w:rPr>
+        <w:t>Физическое проектирование базы данных</w:t>
+      </w:r>
+      <w:bookmarkEnd w:id="14"/>
+    </w:p>
+    <w:p>
+      <w:pPr>
+        <w:spacing w:line="360" w:lineRule="auto"/>
+        <w:ind w:left="0" w:firstLine="0"/>
+        <w:rPr>
+          <w:sz w:val="28"/>
+          <w:szCs w:val="28"/>
+        </w:rPr>
+      </w:pPr>
       <w:r>
         <w:rPr>
           <w:sz w:val="28"/>
           <w:szCs w:val="28"/>
         </w:rPr>
         <w:lastRenderedPageBreak/>
-        <w:t xml:space="preserve">обеспечивать простой поиск </w:t>
-      </w:r>
-      <w:r>
-        <w:rPr>
-          <w:sz w:val="28"/>
-          <w:szCs w:val="28"/>
-        </w:rPr>
-        <w:t xml:space="preserve">требуемой информации и полную безопасность данных от несанкционированного доступа. </w:t>
+        <w:t>Зайдем на собственный локальный сервер и начнем работу.</w:t>
+      </w:r>
+    </w:p>
+    <w:p>
+      <w:pPr>
+        <w:spacing w:line="360" w:lineRule="auto"/>
+        <w:ind w:left="0" w:firstLine="0"/>
+        <w:rPr>
+          <w:sz w:val="28"/>
+          <w:szCs w:val="28"/>
+        </w:rPr>
+      </w:pPr>
+      <w:r>
+        <w:rPr>
+          <w:noProof/>
+          <w:sz w:val="28"/>
+          <w:szCs w:val="28"/>
+        </w:rPr>
+        <w:drawing>
+          <wp:inline distT="0" distB="0" distL="0" distR="0" wp14:anchorId="22EFB7B6" wp14:editId="6167774A">
+            <wp:extent cx="4486275" cy="2952750"/>
+            <wp:effectExtent l="0" t="0" r="9525" b="0"/>
+            <wp:docPr id="4" name="Рисунок 4"/>
+            <wp:cNvGraphicFramePr>
+              <a:graphicFrameLocks xmlns:a="http://schemas.openxmlformats.org/drawingml/2006/main" noChangeAspect="1"/>
+            </wp:cNvGraphicFramePr>
+            <a:graphic xmlns:a="http://schemas.openxmlformats.org/drawingml/2006/main">
+              <a:graphicData uri="http://schemas.openxmlformats.org/drawingml/2006/picture">
+                <pic:pic xmlns:pic="http://schemas.openxmlformats.org/drawingml/2006/picture">
+                  <pic:nvPicPr>
+                    <pic:cNvPr id="1" name=""/>
+                    <pic:cNvPicPr/>
+                  </pic:nvPicPr>
+                  <pic:blipFill rotWithShape="1">
+                    <a:blip r:embed="rId10"/>
+                    <a:srcRect l="1039" t="958" r="1039"/>
+                    <a:stretch/>
+                  </pic:blipFill>
+                  <pic:spPr bwMode="auto">
+                    <a:xfrm>
+                      <a:off x="0" y="0"/>
+                      <a:ext cx="4486901" cy="2953162"/>
+                    </a:xfrm>
+                    <a:prstGeom prst="rect">
+                      <a:avLst/>
+                    </a:prstGeom>
+                    <a:ln>
+                      <a:noFill/>
+                    </a:ln>
+                    <a:extLst>
+                      <a:ext uri="{53640926-AAD7-44D8-BBD7-CCE9431645EC}">
+                        <a14:shadowObscured xmlns:a14="http://schemas.microsoft.com/office/drawing/2010/main"/>
+                      </a:ext>
+                    </a:extLst>
+                  </pic:spPr>
+                </pic:pic>
+              </a:graphicData>
+            </a:graphic>
+          </wp:inline>
+        </w:drawing>
+      </w:r>
+    </w:p>
+    <w:p>
+      <w:pPr>
+        <w:spacing w:line="360" w:lineRule="auto"/>
+        <w:ind w:left="0" w:firstLine="0"/>
+        <w:rPr>
+          <w:sz w:val="28"/>
+          <w:szCs w:val="28"/>
+          <w:lang w:val="en-US"/>
+        </w:rPr>
+      </w:pPr>
+    </w:p>
+    <w:p>
+      <w:pPr>
+        <w:spacing w:line="360" w:lineRule="auto"/>
+        <w:ind w:left="0" w:firstLine="0"/>
+        <w:rPr>
+          <w:sz w:val="28"/>
+          <w:szCs w:val="28"/>
+        </w:rPr>
+      </w:pPr>
+      <w:r>
+        <w:rPr>
+          <w:sz w:val="28"/>
+          <w:szCs w:val="28"/>
+        </w:rPr>
+        <w:t xml:space="preserve">Далее нажимаем на кнопку </w:t>
+      </w:r>
+      <w:r>
+        <w:rPr>
+          <w:sz w:val="28"/>
+          <w:szCs w:val="28"/>
+        </w:rPr>
+        <w:t>“</w:t>
+      </w:r>
+      <w:r>
+        <w:rPr>
+          <w:sz w:val="28"/>
+          <w:szCs w:val="28"/>
+        </w:rPr>
+        <w:t>Запрос</w:t>
+      </w:r>
+      <w:r>
+        <w:rPr>
+          <w:sz w:val="28"/>
+          <w:szCs w:val="28"/>
+        </w:rPr>
+        <w:t>”</w:t>
+      </w:r>
+      <w:r>
+        <w:rPr>
+          <w:sz w:val="28"/>
+          <w:szCs w:val="28"/>
+        </w:rPr>
+        <w:t xml:space="preserve"> и переходим</w:t>
+      </w:r>
+      <w:r>
+        <w:rPr>
+          <w:sz w:val="28"/>
+          <w:szCs w:val="28"/>
+        </w:rPr>
+        <w:t xml:space="preserve"> к созданию непосредственно самой базы данных</w:t>
+      </w:r>
+      <w:r>
+        <w:rPr>
+          <w:sz w:val="28"/>
+          <w:szCs w:val="28"/>
+        </w:rPr>
+        <w:t>:</w:t>
+      </w:r>
+    </w:p>
+    <w:p>
+      <w:pPr>
+        <w:spacing w:line="360" w:lineRule="auto"/>
+        <w:ind w:left="0" w:firstLine="0"/>
+        <w:rPr>
+          <w:sz w:val="28"/>
+          <w:szCs w:val="28"/>
+        </w:rPr>
+      </w:pPr>
+      <w:r>
+        <w:rPr>
+          <w:noProof/>
+          <w:sz w:val="28"/>
+          <w:szCs w:val="28"/>
+        </w:rPr>
+        <w:lastRenderedPageBreak/>
+        <w:drawing>
+          <wp:inline distT="0" distB="0" distL="0" distR="0" wp14:anchorId="5958383C" wp14:editId="28723449">
+            <wp:extent cx="5048955" cy="4944165"/>
+            <wp:effectExtent l="0" t="0" r="0" b="8890"/>
+            <wp:docPr id="5" name="Рисунок 5"/>
+            <wp:cNvGraphicFramePr>
+              <a:graphicFrameLocks xmlns:a="http://schemas.openxmlformats.org/drawingml/2006/main" noChangeAspect="1"/>
+            </wp:cNvGraphicFramePr>
+            <a:graphic xmlns:a="http://schemas.openxmlformats.org/drawingml/2006/main">
+              <a:graphicData uri="http://schemas.openxmlformats.org/drawingml/2006/picture">
+                <pic:pic xmlns:pic="http://schemas.openxmlformats.org/drawingml/2006/picture">
+                  <pic:nvPicPr>
+                    <pic:cNvPr id="1" name=""/>
+                    <pic:cNvPicPr/>
+                  </pic:nvPicPr>
+                  <pic:blipFill>
+                    <a:blip r:embed="rId11"/>
+                    <a:stretch>
+                      <a:fillRect/>
+                    </a:stretch>
+                  </pic:blipFill>
+                  <pic:spPr>
+                    <a:xfrm>
+                      <a:off x="0" y="0"/>
+                      <a:ext cx="5048955" cy="4944165"/>
+                    </a:xfrm>
+                    <a:prstGeom prst="rect">
+                      <a:avLst/>
+                    </a:prstGeom>
+                  </pic:spPr>
+                </pic:pic>
+              </a:graphicData>
+            </a:graphic>
+          </wp:inline>
+        </w:drawing>
+      </w:r>
+    </w:p>
+    <w:p>
+      <w:pPr>
+        <w:spacing w:line="360" w:lineRule="auto"/>
+        <w:ind w:left="0" w:firstLine="0"/>
+        <w:rPr>
+          <w:sz w:val="28"/>
+          <w:szCs w:val="28"/>
+        </w:rPr>
+      </w:pPr>
+      <w:r>
+        <w:rPr>
+          <w:noProof/>
+          <w:sz w:val="28"/>
+          <w:szCs w:val="28"/>
+        </w:rPr>
+        <w:drawing>
+          <wp:inline distT="0" distB="0" distL="0" distR="0" wp14:anchorId="404C89DE" wp14:editId="5351F013">
+            <wp:extent cx="1886213" cy="704948"/>
+            <wp:effectExtent l="0" t="0" r="0" b="0"/>
+            <wp:docPr id="6" name="Рисунок 6"/>
+            <wp:cNvGraphicFramePr>
+              <a:graphicFrameLocks xmlns:a="http://schemas.openxmlformats.org/drawingml/2006/main" noChangeAspect="1"/>
+            </wp:cNvGraphicFramePr>
+            <a:graphic xmlns:a="http://schemas.openxmlformats.org/drawingml/2006/main">
+              <a:graphicData uri="http://schemas.openxmlformats.org/drawingml/2006/picture">
+                <pic:pic xmlns:pic="http://schemas.openxmlformats.org/drawingml/2006/picture">
+                  <pic:nvPicPr>
+                    <pic:cNvPr id="1" name=""/>
+                    <pic:cNvPicPr/>
+                  </pic:nvPicPr>
+                  <pic:blipFill>
+                    <a:blip r:embed="rId12"/>
+                    <a:stretch>
+                      <a:fillRect/>
+                    </a:stretch>
+                  </pic:blipFill>
+                  <pic:spPr>
+                    <a:xfrm>
+                      <a:off x="0" y="0"/>
+                      <a:ext cx="1886213" cy="704948"/>
+                    </a:xfrm>
+                    <a:prstGeom prst="rect">
+                      <a:avLst/>
+                    </a:prstGeom>
+                  </pic:spPr>
+                </pic:pic>
+              </a:graphicData>
+            </a:graphic>
+          </wp:inline>
+        </w:drawing>
+      </w:r>
+    </w:p>
+    <w:p>
+      <w:pPr>
+        <w:spacing w:line="360" w:lineRule="auto"/>
+        <w:ind w:left="0" w:firstLine="0"/>
+        <w:rPr>
+          <w:sz w:val="28"/>
+          <w:szCs w:val="28"/>
+        </w:rPr>
+      </w:pPr>
+      <w:r>
+        <w:rPr>
+          <w:sz w:val="28"/>
+          <w:szCs w:val="28"/>
+        </w:rPr>
+        <w:t>Пустая база данных создана. Перейдем к созданию таблиц согласно информации, данной нам сверху:</w:t>
+      </w:r>
+    </w:p>
+    <w:p>
+      <w:pPr>
+        <w:spacing w:line="360" w:lineRule="auto"/>
+        <w:ind w:left="0" w:firstLine="0"/>
+        <w:rPr>
+          <w:sz w:val="28"/>
+          <w:szCs w:val="28"/>
+        </w:rPr>
+      </w:pPr>
+      <w:r>
+        <w:rPr>
+          <w:noProof/>
+          <w:sz w:val="28"/>
+          <w:szCs w:val="28"/>
+        </w:rPr>
+        <w:lastRenderedPageBreak/>
+        <w:drawing>
+          <wp:inline distT="0" distB="0" distL="0" distR="0" wp14:anchorId="0973EE5C" wp14:editId="3F8BF0A6">
+            <wp:extent cx="5940425" cy="4413250"/>
+            <wp:effectExtent l="0" t="0" r="3175" b="6350"/>
+            <wp:docPr id="7" name="Рисунок 7"/>
+            <wp:cNvGraphicFramePr>
+              <a:graphicFrameLocks xmlns:a="http://schemas.openxmlformats.org/drawingml/2006/main" noChangeAspect="1"/>
+            </wp:cNvGraphicFramePr>
+            <a:graphic xmlns:a="http://schemas.openxmlformats.org/drawingml/2006/main">
+              <a:graphicData uri="http://schemas.openxmlformats.org/drawingml/2006/picture">
+                <pic:pic xmlns:pic="http://schemas.openxmlformats.org/drawingml/2006/picture">
+                  <pic:nvPicPr>
+                    <pic:cNvPr id="1" name=""/>
+                    <pic:cNvPicPr/>
+                  </pic:nvPicPr>
+                  <pic:blipFill>
+                    <a:blip r:embed="rId13"/>
+                    <a:stretch>
+                      <a:fillRect/>
+                    </a:stretch>
+                  </pic:blipFill>
+                  <pic:spPr>
+                    <a:xfrm>
+                      <a:off x="0" y="0"/>
+                      <a:ext cx="5940425" cy="4413250"/>
+                    </a:xfrm>
+                    <a:prstGeom prst="rect">
+                      <a:avLst/>
+                    </a:prstGeom>
+                  </pic:spPr>
+                </pic:pic>
+              </a:graphicData>
+            </a:graphic>
+          </wp:inline>
+        </w:drawing>
+      </w:r>
+    </w:p>
+    <w:p>
+      <w:pPr>
+        <w:spacing w:line="360" w:lineRule="auto"/>
+        <w:ind w:left="0" w:firstLine="0"/>
+        <w:rPr>
+          <w:sz w:val="28"/>
+          <w:szCs w:val="28"/>
+        </w:rPr>
+      </w:pPr>
+      <w:r>
+        <w:rPr>
+          <w:noProof/>
+          <w:sz w:val="28"/>
+          <w:szCs w:val="28"/>
+        </w:rPr>
+        <w:drawing>
+          <wp:inline distT="0" distB="0" distL="0" distR="0" wp14:anchorId="769BF71A" wp14:editId="5863A8BD">
+            <wp:extent cx="1819529" cy="2029108"/>
+            <wp:effectExtent l="0" t="0" r="9525" b="9525"/>
+            <wp:docPr id="8" name="Рисунок 8"/>
+            <wp:cNvGraphicFramePr>
+              <a:graphicFrameLocks xmlns:a="http://schemas.openxmlformats.org/drawingml/2006/main" noChangeAspect="1"/>
+            </wp:cNvGraphicFramePr>
+            <a:graphic xmlns:a="http://schemas.openxmlformats.org/drawingml/2006/main">
+              <a:graphicData uri="http://schemas.openxmlformats.org/drawingml/2006/picture">
+                <pic:pic xmlns:pic="http://schemas.openxmlformats.org/drawingml/2006/picture">
+                  <pic:nvPicPr>
+                    <pic:cNvPr id="1" name=""/>
+                    <pic:cNvPicPr/>
+                  </pic:nvPicPr>
+                  <pic:blipFill>
+                    <a:blip r:embed="rId14"/>
+                    <a:stretch>
+                      <a:fillRect/>
+                    </a:stretch>
+                  </pic:blipFill>
+                  <pic:spPr>
+                    <a:xfrm>
+                      <a:off x="0" y="0"/>
+                      <a:ext cx="1819529" cy="2029108"/>
+                    </a:xfrm>
+                    <a:prstGeom prst="rect">
+                      <a:avLst/>
+                    </a:prstGeom>
+                  </pic:spPr>
+                </pic:pic>
+              </a:graphicData>
+            </a:graphic>
+          </wp:inline>
+        </w:drawing>
+      </w:r>
+    </w:p>
+    <w:p>
+      <w:pPr>
+        <w:spacing w:line="360" w:lineRule="auto"/>
+        <w:ind w:left="0" w:firstLine="0"/>
+        <w:rPr>
+          <w:sz w:val="28"/>
+          <w:szCs w:val="28"/>
+        </w:rPr>
+      </w:pPr>
+    </w:p>
+    <w:p>
+      <w:pPr>
+        <w:spacing w:line="360" w:lineRule="auto"/>
+        <w:ind w:left="0" w:firstLine="0"/>
+        <w:rPr>
+          <w:sz w:val="28"/>
+          <w:szCs w:val="28"/>
+        </w:rPr>
+      </w:pPr>
+    </w:p>
+    <w:p>
+      <w:pPr>
+        <w:spacing w:line="360" w:lineRule="auto"/>
+        <w:ind w:left="0" w:firstLine="0"/>
+        <w:rPr>
+          <w:sz w:val="28"/>
+          <w:szCs w:val="28"/>
+          <w:lang w:val="en-US"/>
+        </w:rPr>
+      </w:pPr>
+    </w:p>
+    <w:p>
+      <w:pPr>
+        <w:spacing w:line="360" w:lineRule="auto"/>
+        <w:ind w:left="0" w:firstLine="0"/>
+        <w:rPr>
+          <w:sz w:val="28"/>
+          <w:szCs w:val="28"/>
+        </w:rPr>
+      </w:pPr>
+    </w:p>
+    <w:p>
+      <w:pPr>
+        <w:spacing w:line="360" w:lineRule="auto"/>
+        <w:ind w:left="0" w:firstLine="0"/>
+        <w:rPr>
+          <w:sz w:val="28"/>
+          <w:szCs w:val="28"/>
+        </w:rPr>
+      </w:pPr>
+      <w:r>
+        <w:rPr>
+          <w:sz w:val="28"/>
+          <w:szCs w:val="28"/>
+        </w:rPr>
+        <w:t xml:space="preserve">Теперь создадим </w:t>
+      </w:r>
+      <w:r>
+        <w:rPr>
+          <w:sz w:val="28"/>
+          <w:szCs w:val="28"/>
+          <w:lang w:val="en-US"/>
+        </w:rPr>
+        <w:t>ER</w:t>
+      </w:r>
+      <w:r>
+        <w:rPr>
+          <w:sz w:val="28"/>
+          <w:szCs w:val="28"/>
+        </w:rPr>
+        <w:t>-</w:t>
+      </w:r>
+      <w:r>
+        <w:rPr>
+          <w:sz w:val="28"/>
+          <w:szCs w:val="28"/>
+        </w:rPr>
+        <w:t>диаграмму с помощью ранее созданной базы данных и таблиц:</w:t>
+      </w:r>
+    </w:p>
+    <w:p>
+      <w:pPr>
+        <w:spacing w:line="360" w:lineRule="auto"/>
+        <w:ind w:left="0" w:firstLine="0"/>
+        <w:rPr>
+          <w:sz w:val="28"/>
+          <w:szCs w:val="28"/>
+          <w:lang w:val="en-US"/>
+        </w:rPr>
+      </w:pPr>
+      <w:r>
+        <w:rPr>
+          <w:noProof/>
+          <w:sz w:val="28"/>
+          <w:szCs w:val="28"/>
+        </w:rPr>
+        <w:lastRenderedPageBreak/>
+        <w:drawing>
+          <wp:inline distT="0" distB="0" distL="0" distR="0" wp14:anchorId="024D4417" wp14:editId="6939C945">
+            <wp:extent cx="5940425" cy="3822700"/>
+            <wp:effectExtent l="0" t="0" r="3175" b="6350"/>
+            <wp:docPr id="10" name="Рисунок 10"/>
+            <wp:cNvGraphicFramePr>
+              <a:graphicFrameLocks xmlns:a="http://schemas.openxmlformats.org/drawingml/2006/main" noChangeAspect="1"/>
+            </wp:cNvGraphicFramePr>
+            <a:graphic xmlns:a="http://schemas.openxmlformats.org/drawingml/2006/main">
+              <a:graphicData uri="http://schemas.openxmlformats.org/drawingml/2006/picture">
+                <pic:pic xmlns:pic="http://schemas.openxmlformats.org/drawingml/2006/picture">
+                  <pic:nvPicPr>
+                    <pic:cNvPr id="1" name=""/>
+                    <pic:cNvPicPr/>
+                  </pic:nvPicPr>
+                  <pic:blipFill>
+                    <a:blip r:embed="rId15"/>
+                    <a:stretch>
+                      <a:fillRect/>
+                    </a:stretch>
+                  </pic:blipFill>
+                  <pic:spPr>
+                    <a:xfrm>
+                      <a:off x="0" y="0"/>
+                      <a:ext cx="5940425" cy="3822700"/>
+                    </a:xfrm>
+                    <a:prstGeom prst="rect">
+                      <a:avLst/>
+                    </a:prstGeom>
+                  </pic:spPr>
+                </pic:pic>
+              </a:graphicData>
+            </a:graphic>
+          </wp:inline>
+        </w:drawing>
+      </w:r>
+    </w:p>
+    <w:p>
+      <w:pPr>
+        <w:spacing w:line="360" w:lineRule="auto"/>
+        <w:ind w:left="0" w:firstLine="0"/>
+        <w:rPr>
+          <w:sz w:val="28"/>
+          <w:szCs w:val="28"/>
+          <w:lang w:val="en-US"/>
+        </w:rPr>
+      </w:pPr>
+      <w:r>
+        <w:rPr>
+          <w:noProof/>
+          <w:sz w:val="28"/>
+          <w:szCs w:val="28"/>
+        </w:rPr>
+        <w:drawing>
+          <wp:inline distT="0" distB="0" distL="0" distR="0" wp14:anchorId="68EB4EA2" wp14:editId="26348348">
+            <wp:extent cx="5940425" cy="3708400"/>
+            <wp:effectExtent l="0" t="0" r="3175" b="6350"/>
+            <wp:docPr id="11" name="Рисунок 11"/>
+            <wp:cNvGraphicFramePr>
+              <a:graphicFrameLocks xmlns:a="http://schemas.openxmlformats.org/drawingml/2006/main" noChangeAspect="1"/>
+            </wp:cNvGraphicFramePr>
+            <a:graphic xmlns:a="http://schemas.openxmlformats.org/drawingml/2006/main">
+              <a:graphicData uri="http://schemas.openxmlformats.org/drawingml/2006/picture">
+                <pic:pic xmlns:pic="http://schemas.openxmlformats.org/drawingml/2006/picture">
+                  <pic:nvPicPr>
+                    <pic:cNvPr id="1" name=""/>
+                    <pic:cNvPicPr/>
+                  </pic:nvPicPr>
+                  <pic:blipFill>
+                    <a:blip r:embed="rId16"/>
+                    <a:stretch>
+                      <a:fillRect/>
+                    </a:stretch>
+                  </pic:blipFill>
+                  <pic:spPr>
+                    <a:xfrm>
+                      <a:off x="0" y="0"/>
+                      <a:ext cx="5940425" cy="3708400"/>
+                    </a:xfrm>
+                    <a:prstGeom prst="rect">
+                      <a:avLst/>
+                    </a:prstGeom>
+                  </pic:spPr>
+                </pic:pic>
+              </a:graphicData>
+            </a:graphic>
+          </wp:inline>
+        </w:drawing>
+      </w:r>
+    </w:p>
+    <w:p>
+      <w:pPr>
+        <w:spacing w:line="360" w:lineRule="auto"/>
+        <w:ind w:left="0" w:firstLine="0"/>
+        <w:rPr>
+          <w:sz w:val="28"/>
+          <w:szCs w:val="28"/>
+        </w:rPr>
+      </w:pPr>
+      <w:r>
+        <w:rPr>
+          <w:sz w:val="28"/>
+          <w:szCs w:val="28"/>
+        </w:rPr>
+        <w:t>Для примера добавим несколько значений в</w:t>
+      </w:r>
+      <w:r>
+        <w:rPr>
+          <w:sz w:val="28"/>
+          <w:szCs w:val="28"/>
+        </w:rPr>
+        <w:t xml:space="preserve"> таблицу </w:t>
+      </w:r>
+      <w:r>
+        <w:rPr>
+          <w:sz w:val="28"/>
+          <w:szCs w:val="28"/>
+        </w:rPr>
+        <w:t>“</w:t>
+      </w:r>
+      <w:proofErr w:type="spellStart"/>
+      <w:r>
+        <w:rPr>
+          <w:sz w:val="28"/>
+          <w:szCs w:val="28"/>
+          <w:lang w:val="en-US"/>
+        </w:rPr>
+        <w:t>katalog</w:t>
+      </w:r>
+      <w:proofErr w:type="spellEnd"/>
+      <w:r>
+        <w:rPr>
+          <w:sz w:val="28"/>
+          <w:szCs w:val="28"/>
+        </w:rPr>
+        <w:t>” (“</w:t>
+      </w:r>
+      <w:r>
+        <w:rPr>
+          <w:sz w:val="28"/>
+          <w:szCs w:val="28"/>
+        </w:rPr>
+        <w:t>Каталог</w:t>
+      </w:r>
+      <w:r>
+        <w:rPr>
+          <w:sz w:val="28"/>
+          <w:szCs w:val="28"/>
+        </w:rPr>
+        <w:t>”</w:t>
+      </w:r>
+      <w:r>
+        <w:rPr>
+          <w:sz w:val="28"/>
+          <w:szCs w:val="28"/>
+        </w:rPr>
+        <w:t>)</w:t>
+      </w:r>
+      <w:r>
+        <w:rPr>
+          <w:sz w:val="28"/>
+          <w:szCs w:val="28"/>
+        </w:rPr>
+        <w:t xml:space="preserve"> </w:t>
+      </w:r>
+      <w:r>
+        <w:rPr>
+          <w:sz w:val="28"/>
+          <w:szCs w:val="28"/>
+        </w:rPr>
+        <w:t xml:space="preserve">с помощью функции </w:t>
+      </w:r>
+      <w:r>
+        <w:rPr>
+          <w:color w:val="5B9BD5" w:themeColor="accent1"/>
+          <w:sz w:val="28"/>
+          <w:szCs w:val="28"/>
+          <w:lang w:val="en-US"/>
+        </w:rPr>
+        <w:t>insert</w:t>
+      </w:r>
+      <w:r>
+        <w:rPr>
+          <w:color w:val="5B9BD5" w:themeColor="accent1"/>
+          <w:sz w:val="28"/>
+          <w:szCs w:val="28"/>
+        </w:rPr>
+        <w:t xml:space="preserve"> </w:t>
+      </w:r>
+      <w:r>
+        <w:rPr>
+          <w:color w:val="5B9BD5" w:themeColor="accent1"/>
+          <w:sz w:val="28"/>
+          <w:szCs w:val="28"/>
+          <w:lang w:val="en-US"/>
+        </w:rPr>
+        <w:t>into</w:t>
+      </w:r>
+      <w:r>
+        <w:rPr>
+          <w:color w:val="5B9BD5" w:themeColor="accent1"/>
+          <w:sz w:val="28"/>
+          <w:szCs w:val="28"/>
+        </w:rPr>
+        <w:t xml:space="preserve"> [</w:t>
+      </w:r>
+      <w:r>
+        <w:rPr>
+          <w:color w:val="5B9BD5" w:themeColor="accent1"/>
+          <w:sz w:val="28"/>
+          <w:szCs w:val="28"/>
+        </w:rPr>
+        <w:t>название таблицы</w:t>
+      </w:r>
+      <w:r>
+        <w:rPr>
+          <w:color w:val="5B9BD5" w:themeColor="accent1"/>
+          <w:sz w:val="28"/>
+          <w:szCs w:val="28"/>
+        </w:rPr>
+        <w:t xml:space="preserve">] </w:t>
+      </w:r>
+      <w:r>
+        <w:rPr>
+          <w:sz w:val="28"/>
+          <w:szCs w:val="28"/>
+        </w:rPr>
+        <w:t xml:space="preserve">и выполним запрос </w:t>
+      </w:r>
+      <w:r>
+        <w:rPr>
+          <w:sz w:val="28"/>
+          <w:szCs w:val="28"/>
+        </w:rPr>
+        <w:t>“</w:t>
+      </w:r>
+      <w:r>
+        <w:rPr>
+          <w:sz w:val="28"/>
+          <w:szCs w:val="28"/>
+          <w:lang w:val="en-US"/>
+        </w:rPr>
+        <w:t>select</w:t>
+      </w:r>
+      <w:r>
+        <w:rPr>
+          <w:sz w:val="28"/>
+          <w:szCs w:val="28"/>
+        </w:rPr>
+        <w:t>*</w:t>
+      </w:r>
+      <w:r>
+        <w:rPr>
+          <w:sz w:val="28"/>
+          <w:szCs w:val="28"/>
+          <w:lang w:val="en-US"/>
+        </w:rPr>
+        <w:t>from</w:t>
+      </w:r>
+      <w:r>
+        <w:rPr>
+          <w:sz w:val="28"/>
+          <w:szCs w:val="28"/>
+        </w:rPr>
+        <w:t xml:space="preserve"> [</w:t>
+      </w:r>
+      <w:r>
+        <w:rPr>
+          <w:sz w:val="28"/>
+          <w:szCs w:val="28"/>
+        </w:rPr>
+        <w:t>название таблицы</w:t>
+      </w:r>
+      <w:r>
+        <w:rPr>
+          <w:sz w:val="28"/>
+          <w:szCs w:val="28"/>
+        </w:rPr>
+        <w:t>]”</w:t>
+      </w:r>
+      <w:r>
+        <w:rPr>
+          <w:sz w:val="28"/>
+          <w:szCs w:val="28"/>
+        </w:rPr>
+        <w:t>, чтобы наглядно по</w:t>
+      </w:r>
+      <w:r>
+        <w:rPr>
+          <w:sz w:val="28"/>
+          <w:szCs w:val="28"/>
+        </w:rPr>
+        <w:t>казать, как, предположим, клиент будет искать информацию о нужном ему товаре в нашей базе данных:</w:t>
+      </w:r>
+    </w:p>
+    <w:p>
+      <w:pPr>
+        <w:spacing w:line="360" w:lineRule="auto"/>
+        <w:ind w:left="0" w:firstLine="0"/>
+        <w:rPr>
+          <w:sz w:val="28"/>
+          <w:szCs w:val="28"/>
+          <w:lang w:val="en-US"/>
+        </w:rPr>
+      </w:pPr>
+      <w:r>
+        <w:rPr>
+          <w:noProof/>
+          <w:sz w:val="28"/>
+          <w:szCs w:val="28"/>
+        </w:rPr>
+        <w:lastRenderedPageBreak/>
+        <w:drawing>
+          <wp:inline distT="0" distB="0" distL="0" distR="0" wp14:anchorId="479D203F" wp14:editId="71EAE87A">
+            <wp:extent cx="3686689" cy="714475"/>
+            <wp:effectExtent l="0" t="0" r="0" b="9525"/>
+            <wp:docPr id="12" name="Рисунок 12"/>
+            <wp:cNvGraphicFramePr>
+              <a:graphicFrameLocks xmlns:a="http://schemas.openxmlformats.org/drawingml/2006/main" noChangeAspect="1"/>
+            </wp:cNvGraphicFramePr>
+            <a:graphic xmlns:a="http://schemas.openxmlformats.org/drawingml/2006/main">
+              <a:graphicData uri="http://schemas.openxmlformats.org/drawingml/2006/picture">
+                <pic:pic xmlns:pic="http://schemas.openxmlformats.org/drawingml/2006/picture">
+                  <pic:nvPicPr>
+                    <pic:cNvPr id="1" name=""/>
+                    <pic:cNvPicPr/>
+                  </pic:nvPicPr>
+                  <pic:blipFill>
+                    <a:blip r:embed="rId17"/>
+                    <a:stretch>
+                      <a:fillRect/>
+                    </a:stretch>
+                  </pic:blipFill>
+                  <pic:spPr>
+                    <a:xfrm>
+                      <a:off x="0" y="0"/>
+                      <a:ext cx="3686689" cy="714475"/>
+                    </a:xfrm>
+                    <a:prstGeom prst="rect">
+                      <a:avLst/>
+                    </a:prstGeom>
+                  </pic:spPr>
+                </pic:pic>
+              </a:graphicData>
+            </a:graphic>
+          </wp:inline>
+        </w:drawing>
+      </w:r>
+    </w:p>
+    <w:p>
+      <w:pPr>
+        <w:spacing w:line="360" w:lineRule="auto"/>
+        <w:ind w:left="0" w:firstLine="0"/>
+        <w:rPr>
+          <w:sz w:val="28"/>
+          <w:szCs w:val="28"/>
+        </w:rPr>
+      </w:pPr>
+      <w:r>
+        <w:rPr>
+          <w:noProof/>
+          <w:sz w:val="28"/>
+          <w:szCs w:val="28"/>
+        </w:rPr>
+        <w:drawing>
+          <wp:anchor distT="0" distB="0" distL="114300" distR="114300" simplePos="0" relativeHeight="251662336" behindDoc="0" locked="0" layoutInCell="1" allowOverlap="1" wp14:anchorId="5BE5771F" wp14:editId="0D17C232">
+            <wp:simplePos x="0" y="0"/>
+            <wp:positionH relativeFrom="page">
+              <wp:align>left</wp:align>
+            </wp:positionH>
+            <wp:positionV relativeFrom="paragraph">
+              <wp:posOffset>537</wp:posOffset>
+            </wp:positionV>
+            <wp:extent cx="7725139" cy="709637"/>
+            <wp:effectExtent l="0" t="0" r="0" b="0"/>
+            <wp:wrapSquare wrapText="bothSides"/>
+            <wp:docPr id="2" name="Рисунок 2"/>
+            <wp:cNvGraphicFramePr>
+              <a:graphicFrameLocks xmlns:a="http://schemas.openxmlformats.org/drawingml/2006/main" noChangeAspect="1"/>
+            </wp:cNvGraphicFramePr>
+            <a:graphic xmlns:a="http://schemas.openxmlformats.org/drawingml/2006/main">
+              <a:graphicData uri="http://schemas.openxmlformats.org/drawingml/2006/picture">
+                <pic:pic xmlns:pic="http://schemas.openxmlformats.org/drawingml/2006/picture">
+                  <pic:nvPicPr>
+                    <pic:cNvPr id="1" name=""/>
+                    <pic:cNvPicPr/>
+                  </pic:nvPicPr>
+                  <pic:blipFill>
+                    <a:blip r:embed="rId18">
+                      <a:extLst>
+                        <a:ext uri="{28A0092B-C50C-407E-A947-70E740481C1C}">
+                          <a14:useLocalDpi xmlns:a14="http://schemas.microsoft.com/office/drawing/2010/main" val="0"/>
+                        </a:ext>
+                      </a:extLst>
+                    </a:blip>
+                    <a:stretch>
+                      <a:fillRect/>
+                    </a:stretch>
+                  </pic:blipFill>
+                  <pic:spPr>
+                    <a:xfrm>
+                      <a:off x="0" y="0"/>
+                      <a:ext cx="7725139" cy="709637"/>
+                    </a:xfrm>
+                    <a:prstGeom prst="rect">
+                      <a:avLst/>
+                    </a:prstGeom>
+                  </pic:spPr>
+                </pic:pic>
+              </a:graphicData>
+            </a:graphic>
+            <wp14:sizeRelH relativeFrom="margin">
+              <wp14:pctWidth>0</wp14:pctWidth>
+            </wp14:sizeRelH>
+            <wp14:sizeRelV relativeFrom="margin">
+              <wp14:pctHeight>0</wp14:pctHeight>
+            </wp14:sizeRelV>
+          </wp:anchor>
+        </w:drawing>
+      </w:r>
+      <w:r>
+        <w:rPr>
+          <w:sz w:val="28"/>
+          <w:szCs w:val="28"/>
+        </w:rPr>
+        <w:t xml:space="preserve">Наименования созданы. Теперь выполним запрос </w:t>
+      </w:r>
+      <w:r>
+        <w:rPr>
+          <w:sz w:val="28"/>
+          <w:szCs w:val="28"/>
+          <w:lang w:val="en-US"/>
+        </w:rPr>
+        <w:t>select</w:t>
+      </w:r>
+      <w:r>
+        <w:rPr>
+          <w:sz w:val="28"/>
+          <w:szCs w:val="28"/>
+        </w:rPr>
+        <w:t>*</w:t>
+      </w:r>
+      <w:r>
+        <w:rPr>
+          <w:sz w:val="28"/>
+          <w:szCs w:val="28"/>
+          <w:lang w:val="en-US"/>
+        </w:rPr>
+        <w:t>from</w:t>
+      </w:r>
+      <w:r>
+        <w:rPr>
+          <w:sz w:val="28"/>
+          <w:szCs w:val="28"/>
+        </w:rPr>
+        <w:t xml:space="preserve"> и выполним роль клиента, который захотел посмотреть каталог товаров магазина:</w:t>
+      </w:r>
+    </w:p>
+    <w:p>
+      <w:pPr>
+        <w:spacing w:line="360" w:lineRule="auto"/>
+        <w:ind w:left="0" w:firstLine="0"/>
+        <w:rPr>
+          <w:sz w:val="28"/>
+          <w:szCs w:val="28"/>
+        </w:rPr>
+      </w:pPr>
+      <w:r>
+        <w:rPr>
+          <w:noProof/>
+          <w:sz w:val="28"/>
+          <w:szCs w:val="28"/>
+        </w:rPr>
+        <w:drawing>
+          <wp:inline distT="0" distB="0" distL="0" distR="0" wp14:anchorId="6381BB26" wp14:editId="02F5897C">
+            <wp:extent cx="5687219" cy="2581635"/>
+            <wp:effectExtent l="0" t="0" r="8890" b="9525"/>
+            <wp:docPr id="13" name="Рисунок 13"/>
+            <wp:cNvGraphicFramePr>
+              <a:graphicFrameLocks xmlns:a="http://schemas.openxmlformats.org/drawingml/2006/main" noChangeAspect="1"/>
+            </wp:cNvGraphicFramePr>
+            <a:graphic xmlns:a="http://schemas.openxmlformats.org/drawingml/2006/main">
+              <a:graphicData uri="http://schemas.openxmlformats.org/drawingml/2006/picture">
+                <pic:pic xmlns:pic="http://schemas.openxmlformats.org/drawingml/2006/picture">
+                  <pic:nvPicPr>
+                    <pic:cNvPr id="1" name=""/>
+                    <pic:cNvPicPr/>
+                  </pic:nvPicPr>
+                  <pic:blipFill>
+                    <a:blip r:embed="rId19"/>
+                    <a:stretch>
+                      <a:fillRect/>
+                    </a:stretch>
+                  </pic:blipFill>
+                  <pic:spPr>
+                    <a:xfrm>
+                      <a:off x="0" y="0"/>
+                      <a:ext cx="5687219" cy="2581635"/>
+                    </a:xfrm>
+                    <a:prstGeom prst="rect">
+                      <a:avLst/>
+                    </a:prstGeom>
+                  </pic:spPr>
+                </pic:pic>
+              </a:graphicData>
+            </a:graphic>
+          </wp:inline>
+        </w:drawing>
+      </w:r>
+    </w:p>
+    <w:p>
+      <w:pPr>
+        <w:spacing w:line="360" w:lineRule="auto"/>
+        <w:ind w:left="0" w:firstLine="0"/>
+        <w:jc w:val="center"/>
+        <w:rPr>
+          <w:b/>
+          <w:sz w:val="28"/>
+          <w:szCs w:val="28"/>
+        </w:rPr>
+      </w:pPr>
+    </w:p>
+    <w:p>
+      <w:pPr>
+        <w:pStyle w:val="1"/>
+        <w:jc w:val="center"/>
+        <w:rPr>
+          <w:rFonts w:ascii="Times New Roman" w:hAnsi="Times New Roman" w:cs="Times New Roman"/>
+          <w:b/>
+          <w:color w:val="auto"/>
+          <w:sz w:val="28"/>
+          <w:szCs w:val="28"/>
+        </w:rPr>
+      </w:pPr>
+    </w:p>
+    <w:p>
+      <w:pPr>
+        <w:pStyle w:val="1"/>
+        <w:jc w:val="center"/>
+        <w:rPr>
+          <w:rFonts w:ascii="Times New Roman" w:hAnsi="Times New Roman" w:cs="Times New Roman"/>
+          <w:b/>
+          <w:color w:val="auto"/>
+          <w:sz w:val="28"/>
+          <w:szCs w:val="28"/>
+        </w:rPr>
+      </w:pPr>
+    </w:p>
+    <w:p>
+      <w:pPr>
+        <w:pStyle w:val="1"/>
+        <w:jc w:val="center"/>
+        <w:rPr>
+          <w:rFonts w:ascii="Times New Roman" w:hAnsi="Times New Roman" w:cs="Times New Roman"/>
+          <w:b/>
+          <w:color w:val="auto"/>
+          <w:sz w:val="28"/>
+          <w:szCs w:val="28"/>
+        </w:rPr>
+      </w:pPr>
+    </w:p>
+    <w:p>
+      <w:pPr>
+        <w:pStyle w:val="1"/>
+        <w:jc w:val="center"/>
+        <w:rPr>
+          <w:rFonts w:ascii="Times New Roman" w:hAnsi="Times New Roman" w:cs="Times New Roman"/>
+          <w:b/>
+          <w:color w:val="auto"/>
+          <w:sz w:val="28"/>
+          <w:szCs w:val="28"/>
+        </w:rPr>
+      </w:pPr>
+    </w:p>
+    <w:p/>
+    <w:p>
+      <w:pPr>
+        <w:pStyle w:val="1"/>
+        <w:jc w:val="center"/>
+        <w:rPr>
+          <w:rFonts w:ascii="Times New Roman" w:hAnsi="Times New Roman" w:cs="Times New Roman"/>
+          <w:b/>
+          <w:color w:val="auto"/>
+          <w:sz w:val="28"/>
+          <w:szCs w:val="28"/>
+        </w:rPr>
+      </w:pPr>
+    </w:p>
+    <w:p/>
+    <w:p/>
+    <w:p/>
+    <w:p/>
+    <w:p>
+      <w:bookmarkStart w:id="15" w:name="_GoBack"/>
+      <w:bookmarkEnd w:id="15"/>
+    </w:p>
+    <w:p/>
+    <w:p/>
+    <w:p>
+      <w:pPr>
+        <w:pStyle w:val="1"/>
+        <w:jc w:val="center"/>
+        <w:rPr>
+          <w:rFonts w:ascii="Times New Roman" w:hAnsi="Times New Roman" w:cs="Times New Roman"/>
+          <w:b/>
+          <w:color w:val="auto"/>
+          <w:sz w:val="28"/>
+          <w:szCs w:val="28"/>
+        </w:rPr>
+      </w:pPr>
+      <w:bookmarkStart w:id="16" w:name="_Toc69384127"/>
+      <w:r>
+        <w:rPr>
+          <w:rFonts w:ascii="Times New Roman" w:hAnsi="Times New Roman" w:cs="Times New Roman"/>
+          <w:b/>
+          <w:color w:val="auto"/>
+          <w:sz w:val="28"/>
+          <w:szCs w:val="28"/>
+        </w:rPr>
+        <w:lastRenderedPageBreak/>
+        <w:t>Заключение</w:t>
+      </w:r>
+      <w:bookmarkEnd w:id="16"/>
+    </w:p>
+    <w:p>
+      <w:pPr>
+        <w:spacing w:line="360" w:lineRule="auto"/>
+        <w:ind w:left="0" w:firstLine="0"/>
+        <w:rPr>
+          <w:sz w:val="28"/>
+          <w:szCs w:val="28"/>
+        </w:rPr>
+      </w:pPr>
+      <w:r>
+        <w:rPr>
+          <w:sz w:val="28"/>
+          <w:szCs w:val="28"/>
+          <w:shd w:val="clear" w:color="auto" w:fill="FFFFFF"/>
+        </w:rPr>
+        <w:t xml:space="preserve">На основе БД сформировался новый пласт информационных технологий, которые эффективно используются во многих областях деятельности человека. Организации также нуждаются в специально разработанных БД. Они способствуют наиболее эффективной работе </w:t>
+      </w:r>
+      <w:r>
+        <w:rPr>
+          <w:sz w:val="28"/>
+          <w:szCs w:val="28"/>
+          <w:shd w:val="clear" w:color="auto" w:fill="FFFFFF"/>
+        </w:rPr>
+        <w:t xml:space="preserve">менеджера и администратора </w:t>
+      </w:r>
+      <w:r>
+        <w:rPr>
+          <w:sz w:val="28"/>
+          <w:szCs w:val="28"/>
+          <w:shd w:val="clear" w:color="auto" w:fill="FFFFFF"/>
+        </w:rPr>
+        <w:t xml:space="preserve">со всеми поставщиками, клиентами и </w:t>
+      </w:r>
+      <w:r>
+        <w:rPr>
+          <w:sz w:val="28"/>
+          <w:szCs w:val="28"/>
+          <w:shd w:val="clear" w:color="auto" w:fill="FFFFFF"/>
+        </w:rPr>
+        <w:t>многими другими сотрудниками данного магазина</w:t>
+      </w:r>
+      <w:r>
+        <w:rPr>
+          <w:sz w:val="28"/>
+          <w:szCs w:val="28"/>
+          <w:shd w:val="clear" w:color="auto" w:fill="FFFFFF"/>
+        </w:rPr>
+        <w:t xml:space="preserve">. Оценивая преимущества и недостатки СУБД Microsoft </w:t>
+      </w:r>
+      <w:r>
+        <w:rPr>
+          <w:sz w:val="28"/>
+          <w:szCs w:val="28"/>
+          <w:shd w:val="clear" w:color="auto" w:fill="FFFFFF"/>
+          <w:lang w:val="en-US"/>
+        </w:rPr>
+        <w:t>SQL</w:t>
+      </w:r>
+      <w:r>
+        <w:rPr>
+          <w:sz w:val="28"/>
+          <w:szCs w:val="28"/>
+          <w:shd w:val="clear" w:color="auto" w:fill="FFFFFF"/>
+        </w:rPr>
+        <w:t xml:space="preserve"> </w:t>
+      </w:r>
+      <w:r>
+        <w:rPr>
+          <w:sz w:val="28"/>
+          <w:szCs w:val="28"/>
+          <w:shd w:val="clear" w:color="auto" w:fill="FFFFFF"/>
+          <w:lang w:val="en-US"/>
+        </w:rPr>
+        <w:t>Server</w:t>
+      </w:r>
+      <w:r>
+        <w:rPr>
+          <w:sz w:val="28"/>
+          <w:szCs w:val="28"/>
+          <w:shd w:val="clear" w:color="auto" w:fill="FFFFFF"/>
+        </w:rPr>
+        <w:t xml:space="preserve"> и ее функциональные возможности, можно утверждать, что данная система обладает всеми необходимыми инструментами для создания, редактирования, хранения и ежедневного использования баз данных. Интерфейс про</w:t>
+      </w:r>
+      <w:r>
+        <w:rPr>
+          <w:sz w:val="28"/>
+          <w:szCs w:val="28"/>
+          <w:shd w:val="clear" w:color="auto" w:fill="FFFFFF"/>
+        </w:rPr>
+        <w:t>граммы прост и удобен, работа c ней</w:t>
+      </w:r>
+      <w:r>
+        <w:rPr>
+          <w:sz w:val="28"/>
+          <w:szCs w:val="28"/>
+          <w:shd w:val="clear" w:color="auto" w:fill="FFFFFF"/>
+        </w:rPr>
+        <w:t xml:space="preserve"> тре</w:t>
+      </w:r>
+      <w:r>
+        <w:rPr>
+          <w:sz w:val="28"/>
+          <w:szCs w:val="28"/>
+          <w:shd w:val="clear" w:color="auto" w:fill="FFFFFF"/>
+        </w:rPr>
+        <w:t xml:space="preserve">бует получения базовых знаний интерфейса и языка. В случае не знания языка помогает </w:t>
+      </w:r>
+      <w:r>
+        <w:rPr>
+          <w:sz w:val="28"/>
+          <w:szCs w:val="28"/>
+          <w:shd w:val="clear" w:color="auto" w:fill="FFFFFF"/>
+          <w:lang w:val="en-US"/>
+        </w:rPr>
+        <w:t>User</w:t>
+      </w:r>
+      <w:r>
+        <w:rPr>
+          <w:sz w:val="28"/>
+          <w:szCs w:val="28"/>
+          <w:shd w:val="clear" w:color="auto" w:fill="FFFFFF"/>
+        </w:rPr>
+        <w:t xml:space="preserve"> </w:t>
+      </w:r>
+      <w:r>
+        <w:rPr>
+          <w:sz w:val="28"/>
+          <w:szCs w:val="28"/>
+          <w:shd w:val="clear" w:color="auto" w:fill="FFFFFF"/>
+          <w:lang w:val="en-US"/>
+        </w:rPr>
+        <w:t>Peaceful</w:t>
+      </w:r>
+      <w:r>
+        <w:rPr>
+          <w:sz w:val="28"/>
+          <w:szCs w:val="28"/>
+          <w:shd w:val="clear" w:color="auto" w:fill="FFFFFF"/>
+        </w:rPr>
+        <w:t xml:space="preserve"> </w:t>
+      </w:r>
+      <w:r>
+        <w:rPr>
+          <w:sz w:val="28"/>
+          <w:szCs w:val="28"/>
+          <w:shd w:val="clear" w:color="auto" w:fill="FFFFFF"/>
+          <w:lang w:val="en-US"/>
+        </w:rPr>
+        <w:t>Interface</w:t>
+      </w:r>
+      <w:r>
+        <w:rPr>
+          <w:sz w:val="28"/>
+          <w:szCs w:val="28"/>
+          <w:shd w:val="clear" w:color="auto" w:fill="FFFFFF"/>
+        </w:rPr>
+        <w:t>.</w:t>
+      </w:r>
+      <w:r>
+        <w:rPr>
+          <w:sz w:val="28"/>
+          <w:szCs w:val="28"/>
+          <w:shd w:val="clear" w:color="auto" w:fill="FFFFFF"/>
+        </w:rPr>
+        <w:t xml:space="preserve"> Данная курсовая работа позволит облегчить </w:t>
+      </w:r>
+      <w:r>
+        <w:rPr>
+          <w:sz w:val="28"/>
+          <w:szCs w:val="28"/>
+          <w:shd w:val="clear" w:color="auto" w:fill="FFFFFF"/>
+        </w:rPr>
+        <w:t>работу продавцов-консультантов, что значительно повысит</w:t>
+      </w:r>
+      <w:r>
+        <w:rPr>
+          <w:sz w:val="28"/>
+          <w:szCs w:val="28"/>
+          <w:shd w:val="clear" w:color="auto" w:fill="FFFFFF"/>
+        </w:rPr>
+        <w:t xml:space="preserve"> скорость и</w:t>
+      </w:r>
+      <w:r>
+        <w:rPr>
+          <w:sz w:val="28"/>
+          <w:szCs w:val="28"/>
+          <w:shd w:val="clear" w:color="auto" w:fill="FFFFFF"/>
+        </w:rPr>
+        <w:t xml:space="preserve"> качество обслуживания клиентов. </w:t>
+      </w:r>
+      <w:r>
+        <w:rPr>
+          <w:rFonts w:ascii="MuseoSansCyrl" w:hAnsi="MuseoSansCyrl"/>
+          <w:sz w:val="23"/>
+          <w:szCs w:val="23"/>
+        </w:rPr>
+        <w:br/>
+      </w:r>
+      <w:r>
+        <w:rPr>
+          <w:rFonts w:ascii="MuseoSansCyrl" w:hAnsi="MuseoSansCyrl"/>
+          <w:sz w:val="23"/>
+          <w:szCs w:val="23"/>
+        </w:rPr>
+        <w:br/>
+      </w:r>
+      <w:r>
+        <w:rPr>
+          <w:rFonts w:ascii="MuseoSansCyrl" w:hAnsi="MuseoSansCyrl"/>
+          <w:sz w:val="23"/>
+          <w:szCs w:val="23"/>
+        </w:rPr>
+        <w:br/>
+      </w:r>
+      <w:r>
+        <w:rPr>
+          <w:rFonts w:ascii="MuseoSansCyrl" w:hAnsi="MuseoSansCyrl"/>
+          <w:sz w:val="23"/>
+          <w:szCs w:val="23"/>
+        </w:rPr>
+        <w:br/>
+      </w:r>
+      <w:r>
+        <w:rPr>
+          <w:sz w:val="28"/>
+          <w:szCs w:val="28"/>
+        </w:rPr>
+        <w:br/>
+      </w:r>
+    </w:p>
+    <w:p>
+      <w:pPr>
+        <w:spacing w:line="360" w:lineRule="auto"/>
+        <w:ind w:left="0" w:firstLine="0"/>
+        <w:rPr>
+          <w:sz w:val="28"/>
+          <w:szCs w:val="28"/>
+        </w:rPr>
+      </w:pPr>
+    </w:p>
+    <w:p>
+      <w:pPr>
+        <w:spacing w:line="360" w:lineRule="auto"/>
+        <w:ind w:left="0" w:firstLine="0"/>
+        <w:rPr>
+          <w:sz w:val="28"/>
+          <w:szCs w:val="28"/>
+        </w:rPr>
+      </w:pPr>
+    </w:p>
+    <w:p>
+      <w:pPr>
+        <w:spacing w:line="360" w:lineRule="auto"/>
+        <w:ind w:left="0" w:firstLine="0"/>
+        <w:rPr>
+          <w:sz w:val="28"/>
+          <w:szCs w:val="28"/>
+        </w:rPr>
+      </w:pPr>
+    </w:p>
+    <w:p>
+      <w:pPr>
+        <w:spacing w:line="360" w:lineRule="auto"/>
+        <w:ind w:left="0" w:firstLine="0"/>
+        <w:rPr>
+          <w:sz w:val="28"/>
+          <w:szCs w:val="28"/>
+        </w:rPr>
+      </w:pPr>
+    </w:p>
+    <w:p>
+      <w:pPr>
+        <w:spacing w:line="360" w:lineRule="auto"/>
+        <w:ind w:left="0" w:firstLine="0"/>
+        <w:rPr>
+          <w:sz w:val="28"/>
+          <w:szCs w:val="28"/>
+        </w:rPr>
+      </w:pPr>
+    </w:p>
+    <w:p>
+      <w:pPr>
+        <w:spacing w:line="360" w:lineRule="auto"/>
+        <w:ind w:left="0" w:firstLine="0"/>
+        <w:rPr>
+          <w:sz w:val="28"/>
+          <w:szCs w:val="28"/>
+        </w:rPr>
+      </w:pPr>
+    </w:p>
+    <w:p>
+      <w:pPr>
+        <w:spacing w:line="360" w:lineRule="auto"/>
+        <w:ind w:left="0" w:firstLine="0"/>
+        <w:rPr>
+          <w:sz w:val="28"/>
+          <w:szCs w:val="28"/>
+        </w:rPr>
+      </w:pPr>
+    </w:p>
+    <w:p>
+      <w:pPr>
+        <w:spacing w:line="360" w:lineRule="auto"/>
+        <w:ind w:left="0" w:firstLine="0"/>
+        <w:rPr>
+          <w:sz w:val="28"/>
+          <w:szCs w:val="28"/>
+        </w:rPr>
+      </w:pPr>
+    </w:p>
+    <w:p>
+      <w:pPr>
+        <w:spacing w:line="360" w:lineRule="auto"/>
+        <w:ind w:left="0" w:firstLine="0"/>
+        <w:rPr>
+          <w:sz w:val="28"/>
+          <w:szCs w:val="28"/>
+        </w:rPr>
+      </w:pPr>
+    </w:p>
+    <w:p>
+      <w:pPr>
+        <w:spacing w:line="360" w:lineRule="auto"/>
+        <w:ind w:left="0" w:firstLine="0"/>
+        <w:rPr>
+          <w:sz w:val="28"/>
+          <w:szCs w:val="28"/>
+        </w:rPr>
+      </w:pPr>
+    </w:p>
+    <w:p>
+      <w:pPr>
+        <w:spacing w:line="360" w:lineRule="auto"/>
+        <w:ind w:left="0" w:firstLine="0"/>
+        <w:rPr>
+          <w:b/>
+          <w:sz w:val="28"/>
+          <w:szCs w:val="28"/>
+        </w:rPr>
+      </w:pPr>
+    </w:p>
+    <w:p>
+      <w:pPr>
+        <w:pStyle w:val="1"/>
+        <w:jc w:val="center"/>
+        <w:rPr>
+          <w:rFonts w:ascii="Times New Roman" w:hAnsi="Times New Roman" w:cs="Times New Roman"/>
+          <w:b/>
+          <w:color w:val="auto"/>
+          <w:sz w:val="28"/>
+          <w:szCs w:val="28"/>
+        </w:rPr>
+      </w:pPr>
+      <w:bookmarkStart w:id="17" w:name="_Toc69384128"/>
+      <w:r>
+        <w:rPr>
+          <w:rFonts w:ascii="Times New Roman" w:hAnsi="Times New Roman" w:cs="Times New Roman"/>
+          <w:b/>
+          <w:color w:val="auto"/>
+          <w:sz w:val="28"/>
+          <w:szCs w:val="28"/>
+        </w:rPr>
+        <w:lastRenderedPageBreak/>
+        <w:t>Список литературы</w:t>
+      </w:r>
+      <w:bookmarkEnd w:id="17"/>
+    </w:p>
+    <w:p>
+      <w:pPr>
+        <w:spacing w:line="360" w:lineRule="auto"/>
+        <w:ind w:left="0" w:firstLine="0"/>
+        <w:rPr>
+          <w:sz w:val="28"/>
+          <w:szCs w:val="28"/>
+        </w:rPr>
+      </w:pPr>
+      <w:r>
+        <w:rPr>
+          <w:sz w:val="28"/>
+          <w:szCs w:val="28"/>
+        </w:rPr>
+        <w:t>https://studfile.net</w:t>
+      </w:r>
+    </w:p>
+    <w:p>
+      <w:pPr>
+        <w:spacing w:line="360" w:lineRule="auto"/>
+        <w:ind w:left="0" w:firstLine="0"/>
+        <w:rPr>
+          <w:sz w:val="28"/>
+          <w:szCs w:val="28"/>
+        </w:rPr>
+      </w:pPr>
+      <w:r>
+        <w:rPr>
+          <w:sz w:val="28"/>
+          <w:szCs w:val="28"/>
+        </w:rPr>
+        <w:t>https://www.osp.ru/winitpro/2016/12/13051089</w:t>
+      </w:r>
+    </w:p>
+    <w:p>
+      <w:pPr>
+        <w:spacing w:line="360" w:lineRule="auto"/>
+        <w:ind w:left="0" w:firstLine="0"/>
+        <w:rPr>
+          <w:sz w:val="28"/>
+          <w:szCs w:val="28"/>
+        </w:rPr>
+      </w:pPr>
+      <w:r>
+        <w:rPr>
+          <w:sz w:val="28"/>
+          <w:szCs w:val="28"/>
+        </w:rPr>
+        <w:t>https://docs.microsoft.com</w:t>
+      </w:r>
+    </w:p>
+    <w:p>
+      <w:pPr>
+        <w:spacing w:line="360" w:lineRule="auto"/>
+        <w:ind w:left="0" w:firstLine="0"/>
+        <w:rPr>
+          <w:sz w:val="28"/>
+          <w:szCs w:val="28"/>
+        </w:rPr>
+      </w:pPr>
+      <w:r>
+        <w:rPr>
+          <w:sz w:val="28"/>
+          <w:szCs w:val="28"/>
+        </w:rPr>
+        <w:t>https://info-comp.ru/obucheniest/716-create-table-in-ms-sql-server.html</w:t>
+      </w:r>
+    </w:p>
+    <w:p>
+      <w:pPr>
+        <w:spacing w:line="360" w:lineRule="auto"/>
+        <w:ind w:left="0" w:firstLine="0"/>
+        <w:rPr>
+          <w:sz w:val="28"/>
+          <w:szCs w:val="28"/>
+        </w:rPr>
+      </w:pPr>
+      <w:r>
+        <w:rPr>
+          <w:sz w:val="28"/>
+          <w:szCs w:val="28"/>
+        </w:rPr>
+        <w:t>https://info-comp.ru/obucheniest/715-create-database-in-ms-sql-server.html</w:t>
+      </w:r>
+    </w:p>
+    <w:p>
+      <w:pPr>
+        <w:spacing w:line="360" w:lineRule="auto"/>
+        <w:ind w:left="0" w:firstLine="0"/>
+        <w:rPr>
+          <w:sz w:val="28"/>
+          <w:szCs w:val="28"/>
+        </w:rPr>
+      </w:pPr>
+      <w:r>
+        <w:rPr>
+          <w:sz w:val="28"/>
+          <w:szCs w:val="28"/>
+        </w:rPr>
+        <w:t>https://info-comp.ru/programmirovanie/605-data-types-in-t-sql.html</w:t>
+      </w:r>
+    </w:p>
+    <w:p>
+      <w:pPr>
+        <w:spacing w:line="360" w:lineRule="auto"/>
+        <w:ind w:left="0" w:firstLine="0"/>
+        <w:rPr>
+          <w:sz w:val="28"/>
+          <w:szCs w:val="28"/>
+        </w:rPr>
+      </w:pPr>
+      <w:r>
+        <w:rPr>
+          <w:sz w:val="28"/>
+          <w:szCs w:val="28"/>
+        </w:rPr>
+        <w:t>https://qna.habr.com/q/210590</w:t>
+      </w:r>
+    </w:p>
+    <w:p>
+      <w:pPr>
+        <w:spacing w:line="360" w:lineRule="auto"/>
+        <w:ind w:left="0" w:firstLine="0"/>
+        <w:rPr>
+          <w:sz w:val="28"/>
+          <w:szCs w:val="28"/>
+        </w:rPr>
+      </w:pPr>
+      <w:r>
+        <w:rPr>
+          <w:sz w:val="28"/>
+          <w:szCs w:val="28"/>
+        </w:rPr>
+        <w:t>https://www.sql.ru/forum/1308919/ne-rabotaet-diagramma-baz-dannyh</w:t>
+      </w:r>
+    </w:p>
+    <w:p>
+      <w:pPr>
+        <w:spacing w:line="360" w:lineRule="auto"/>
+        <w:ind w:left="0" w:firstLine="0"/>
+        <w:rPr>
+          <w:sz w:val="28"/>
+          <w:szCs w:val="28"/>
+        </w:rPr>
+      </w:pPr>
+      <w:r>
+        <w:rPr>
+          <w:sz w:val="28"/>
+          <w:szCs w:val="28"/>
+        </w:rPr>
+        <w:t>https://www.cyberforum.ru/sql-server/thread2718723.html</w:t>
+      </w:r>
+    </w:p>
+    <w:p>
+      <w:pPr>
+        <w:spacing w:line="360" w:lineRule="auto"/>
+        <w:ind w:left="0" w:firstLine="0"/>
+        <w:rPr>
+          <w:sz w:val="28"/>
+          <w:szCs w:val="28"/>
+        </w:rPr>
+      </w:pPr>
+      <w:r>
+        <w:rPr>
+          <w:sz w:val="28"/>
+          <w:szCs w:val="28"/>
+        </w:rPr>
+        <w:t>https://metanit.com/sql/sqlserver/4.1.php</w:t>
+      </w:r>
+    </w:p>
+    <w:p>
+      <w:pPr>
+        <w:spacing w:line="360" w:lineRule="auto"/>
+        <w:ind w:left="0" w:firstLine="0"/>
+        <w:rPr>
+          <w:sz w:val="28"/>
+          <w:szCs w:val="28"/>
+        </w:rPr>
+      </w:pPr>
+      <w:r>
+        <w:rPr>
+          <w:sz w:val="28"/>
+          <w:szCs w:val="28"/>
+        </w:rPr>
+        <w:t>https://www.cyberforum.ru/ado-net/thread1987361.html</w:t>
+      </w:r>
+    </w:p>
+    <w:p>
+      <w:pPr>
+        <w:spacing w:line="360" w:lineRule="auto"/>
+        <w:ind w:left="0" w:firstLine="0"/>
+        <w:rPr>
+          <w:sz w:val="28"/>
+          <w:szCs w:val="28"/>
+        </w:rPr>
+      </w:pPr>
+      <w:r>
+        <w:rPr>
+          <w:sz w:val="28"/>
+          <w:szCs w:val="28"/>
+        </w:rPr>
+        <w:t>https://www.cyberforum.ru/sql-server/thread277846.html</w:t>
+      </w:r>
+    </w:p>
+    <w:p>
+      <w:pPr>
+        <w:spacing w:line="360" w:lineRule="auto"/>
+        <w:ind w:left="0" w:firstLine="0"/>
+        <w:rPr>
+          <w:sz w:val="28"/>
+          <w:szCs w:val="28"/>
+        </w:rPr>
+      </w:pPr>
+      <w:r>
+        <w:rPr>
+          <w:sz w:val="28"/>
+          <w:szCs w:val="28"/>
+        </w:rPr>
+        <w:t>https://www.bibliofond.ru/view.aspx?id=787612</w:t>
+      </w:r>
+    </w:p>
+    <w:p>
+      <w:pPr>
+        <w:spacing w:line="360" w:lineRule="auto"/>
+        <w:ind w:left="0" w:firstLine="0"/>
+        <w:jc w:val="center"/>
+        <w:rPr>
+          <w:b/>
+          <w:sz w:val="28"/>
+          <w:szCs w:val="28"/>
+        </w:rPr>
+      </w:pPr>
+      <w:r>
+        <w:rPr>
+          <w:b/>
+          <w:sz w:val="28"/>
+          <w:szCs w:val="28"/>
+        </w:rPr>
+        <w:br/>
       </w:r>
     </w:p>
     <w:sectPr>
+      <w:footerReference w:type="default" r:id="rId20"/>
       <w:pgSz w:w="11906" w:h="16838"/>
-      <w:pgMar w:top="1134" w:right="850" w:bottom="1134" w:left="1701" w:header="708" w:footer="708" w:gutter="0"/>
+      <w:pgMar w:top="1134" w:right="850" w:bottom="1134" w:left="1701" w:header="708" w:footer="170" w:gutter="0"/>
+      <w:pgNumType w:start="0"/>
       <w:cols w:space="708"/>
+      <w:titlePg/>
       <w:docGrid w:linePitch="360"/>
     </w:sectPr>
   </w:body>
 </w:document>
 </file>
 
+<file path=word/endnotes.xml><?xml version="1.0" encoding="utf-8"?>
+<w:endnotes xmlns:wpc="http://schemas.microsoft.com/office/word/2010/wordprocessingCanvas" xmlns:cx="http://schemas.microsoft.com/office/drawing/2014/chartex" xmlns:mc="http://schemas.openxmlformats.org/markup-compatibility/2006" xmlns:o="urn:schemas-microsoft-com:office:office" xmlns:r="http://schemas.openxmlformats.org/officeDocument/2006/relationships" xmlns:m="http://schemas.openxmlformats.org/officeDocument/2006/math" xmlns:v="urn:schemas-microsoft-com:vml" xmlns:wp14="http://schemas.microsoft.com/office/word/2010/wordprocessingDrawing" xmlns:wp="http://schemas.openxmlformats.org/drawingml/2006/wordprocessingDrawing" xmlns:w10="urn:schemas-microsoft-com:office:word" xmlns:w="http://schemas.openxmlformats.org/wordprocessingml/2006/main" xmlns:w14="http://schemas.microsoft.com/office/word/2010/wordml" xmlns:w15="http://schemas.microsoft.com/office/word/2012/wordml" xmlns:w16se="http://schemas.microsoft.com/office/word/2015/wordml/symex" xmlns:wpg="http://schemas.microsoft.com/office/word/2010/wordprocessingGroup" xmlns:wpi="http://schemas.microsoft.com/office/word/2010/wordprocessingInk" xmlns:wne="http://schemas.microsoft.com/office/word/2006/wordml" xmlns:wps="http://schemas.microsoft.com/office/word/2010/wordprocessingShape" mc:Ignorable="w14 w15 w16se wp14">
+  <w:endnote w:type="separator" w:id="-1">
+    <w:p>
+      <w:pPr>
+        <w:spacing w:after="0" w:line="240" w:lineRule="auto"/>
+      </w:pPr>
+      <w:r>
+        <w:separator/>
+      </w:r>
+    </w:p>
+  </w:endnote>
+  <w:endnote w:type="continuationSeparator" w:id="0">
+    <w:p>
+      <w:pPr>
+        <w:spacing w:after="0" w:line="240" w:lineRule="auto"/>
+      </w:pPr>
+      <w:r>
+        <w:continuationSeparator/>
+      </w:r>
+    </w:p>
+  </w:endnote>
+</w:endnotes>
+</file>
+
+<file path=word/footer1.xml><?xml version="1.0" encoding="utf-8"?>
+<w:ftr xmlns:wpc="http://schemas.microsoft.com/office/word/2010/wordprocessingCanvas" xmlns:cx="http://schemas.microsoft.com/office/drawing/2014/chartex" xmlns:mc="http://schemas.openxmlformats.org/markup-compatibility/2006" xmlns:o="urn:schemas-microsoft-com:office:office" xmlns:r="http://schemas.openxmlformats.org/officeDocument/2006/relationships" xmlns:m="http://schemas.openxmlformats.org/officeDocument/2006/math" xmlns:v="urn:schemas-microsoft-com:vml" xmlns:wp14="http://schemas.microsoft.com/office/word/2010/wordprocessingDrawing" xmlns:wp="http://schemas.openxmlformats.org/drawingml/2006/wordprocessingDrawing" xmlns:w10="urn:schemas-microsoft-com:office:word" xmlns:w="http://schemas.openxmlformats.org/wordprocessingml/2006/main" xmlns:w14="http://schemas.microsoft.com/office/word/2010/wordml" xmlns:w15="http://schemas.microsoft.com/office/word/2012/wordml" xmlns:w16se="http://schemas.microsoft.com/office/word/2015/wordml/symex" xmlns:wpg="http://schemas.microsoft.com/office/word/2010/wordprocessingGroup" xmlns:wpi="http://schemas.microsoft.com/office/word/2010/wordprocessingInk" xmlns:wne="http://schemas.microsoft.com/office/word/2006/wordml" xmlns:wps="http://schemas.microsoft.com/office/word/2010/wordprocessingShape" mc:Ignorable="w14 w15 w16se wp14">
+  <w:sdt>
+    <w:sdtPr>
+      <w:id w:val="-1868517495"/>
+      <w:docPartObj>
+        <w:docPartGallery w:val="Page Numbers (Bottom of Page)"/>
+        <w:docPartUnique/>
+      </w:docPartObj>
+    </w:sdtPr>
+    <w:sdtEndPr/>
+    <w:sdtContent>
+      <w:p>
+        <w:pPr>
+          <w:pStyle w:val="a7"/>
+          <w:jc w:val="center"/>
+        </w:pPr>
+        <w:r>
+          <w:fldChar w:fldCharType="begin"/>
+        </w:r>
+        <w:r>
+          <w:instrText>PAGE   \* MERGEFORMAT</w:instrText>
+        </w:r>
+        <w:r>
+          <w:fldChar w:fldCharType="separate"/>
+        </w:r>
+        <w:r>
+          <w:rPr>
+            <w:noProof/>
+          </w:rPr>
+          <w:t>15</w:t>
+        </w:r>
+        <w:r>
+          <w:fldChar w:fldCharType="end"/>
+        </w:r>
+      </w:p>
+    </w:sdtContent>
+  </w:sdt>
+  <w:p>
+    <w:pPr>
+      <w:pStyle w:val="a7"/>
+      <w:jc w:val="center"/>
+    </w:pPr>
+  </w:p>
+</w:ftr>
+</file>
+
+<file path=word/footnotes.xml><?xml version="1.0" encoding="utf-8"?>
+<w:footnotes xmlns:wpc="http://schemas.microsoft.com/office/word/2010/wordprocessingCanvas" xmlns:cx="http://schemas.microsoft.com/office/drawing/2014/chartex" xmlns:mc="http://schemas.openxmlformats.org/markup-compatibility/2006" xmlns:o="urn:schemas-microsoft-com:office:office" xmlns:r="http://schemas.openxmlformats.org/officeDocument/2006/relationships" xmlns:m="http://schemas.openxmlformats.org/officeDocument/2006/math" xmlns:v="urn:schemas-microsoft-com:vml" xmlns:wp14="http://schemas.microsoft.com/office/word/2010/wordprocessingDrawing" xmlns:wp="http://schemas.openxmlformats.org/drawingml/2006/wordprocessingDrawing" xmlns:w10="urn:schemas-microsoft-com:office:word" xmlns:w="http://schemas.openxmlformats.org/wordprocessingml/2006/main" xmlns:w14="http://schemas.microsoft.com/office/word/2010/wordml" xmlns:w15="http://schemas.microsoft.com/office/word/2012/wordml" xmlns:w16se="http://schemas.microsoft.com/office/word/2015/wordml/symex" xmlns:wpg="http://schemas.microsoft.com/office/word/2010/wordprocessingGroup" xmlns:wpi="http://schemas.microsoft.com/office/word/2010/wordprocessingInk" xmlns:wne="http://schemas.microsoft.com/office/word/2006/wordml" xmlns:wps="http://schemas.microsoft.com/office/word/2010/wordprocessingShape" mc:Ignorable="w14 w15 w16se wp14">
+  <w:footnote w:type="separator" w:id="-1">
+    <w:p>
+      <w:pPr>
+        <w:spacing w:after="0" w:line="240" w:lineRule="auto"/>
+      </w:pPr>
+      <w:r>
+        <w:separator/>
+      </w:r>
+    </w:p>
+  </w:footnote>
+  <w:footnote w:type="continuationSeparator" w:id="0">
+    <w:p>
+      <w:pPr>
+        <w:spacing w:after="0" w:line="240" w:lineRule="auto"/>
+      </w:pPr>
+      <w:r>
+        <w:continuationSeparator/>
+      </w:r>
+    </w:p>
+  </w:footnote>
+</w:footnotes>
+</file>
+
 <file path=word/numbering.xml><?xml version="1.0" encoding="utf-8"?>
 <w:numbering xmlns:wpc="http://schemas.microsoft.com/office/word/2010/wordprocessingCanvas" xmlns:cx="http://schemas.microsoft.com/office/drawing/2014/chartex" xmlns:mc="http://schemas.openxmlformats.org/markup-compatibility/2006" xmlns:o="urn:schemas-microsoft-com:office:office" xmlns:r="http://schemas.openxmlformats.org/officeDocument/2006/relationships" xmlns:m="http://schemas.openxmlformats.org/officeDocument/2006/math" xmlns:v="urn:schemas-microsoft-com:vml" xmlns:wp14="http://schemas.microsoft.com/office/word/2010/wordprocessingDrawing" xmlns:wp="http://schemas.openxmlformats.org/drawingml/2006/wordprocessingDrawing" xmlns:w10="urn:schemas-microsoft-com:office:word" xmlns:w="http://schemas.openxmlformats.org/wordprocessingml/2006/main" xmlns:w14="http://schemas.microsoft.com/office/word/2010/wordml" xmlns:w15="http://schemas.microsoft.com/office/word/2012/wordml" xmlns:w16se="http://schemas.microsoft.com/office/word/2015/wordml/symex" xmlns:wpg="http://schemas.microsoft.com/office/word/2010/wordprocessingGroup" xmlns:wpi="http://schemas.microsoft.com/office/word/2010/wordprocessingInk" xmlns:wne="http://schemas.microsoft.com/office/word/2006/wordml" xmlns:wps="http://schemas.microsoft.com/office/word/2010/wordprocessingShape" mc:Ignorable="w14 w15 w16se wp14">
   <w:abstractNum w:abstractNumId="0" w15:restartNumberingAfterBreak="0">
+    <w:nsid w:val="003E77D2"/>
+    <w:multiLevelType w:val="hybridMultilevel"/>
+    <w:tmpl w:val="F1B40F0A"/>
+    <w:lvl w:ilvl="0" w:tplc="04190001">
+      <w:start w:val="1"/>
+      <w:numFmt w:val="bullet"/>
+      <w:lvlText w:val=""/>
+      <w:lvlJc w:val="left"/>
+      <w:pPr>
+        <w:ind w:left="720" w:hanging="360"/>
+      </w:pPr>
+      <w:rPr>
+        <w:rFonts w:ascii="Symbol" w:hAnsi="Symbol" w:hint="default"/>
+      </w:rPr>
+    </w:lvl>
+    <w:lvl w:ilvl="1" w:tplc="04190003" w:tentative="1">
+      <w:start w:val="1"/>
+      <w:numFmt w:val="bullet"/>
+      <w:lvlText w:val="o"/>
+      <w:lvlJc w:val="left"/>
+      <w:pPr>
+        <w:ind w:left="1440" w:hanging="360"/>
+      </w:pPr>
+      <w:rPr>
+        <w:rFonts w:ascii="Courier New" w:hAnsi="Courier New" w:cs="Courier New" w:hint="default"/>
+      </w:rPr>
+    </w:lvl>
+    <w:lvl w:ilvl="2" w:tplc="04190005" w:tentative="1">
+      <w:start w:val="1"/>
+      <w:numFmt w:val="bullet"/>
+      <w:lvlText w:val=""/>
+      <w:lvlJc w:val="left"/>
+      <w:pPr>
+        <w:ind w:left="2160" w:hanging="360"/>
+      </w:pPr>
+      <w:rPr>
+        <w:rFonts w:ascii="Wingdings" w:hAnsi="Wingdings" w:hint="default"/>
+      </w:rPr>
+    </w:lvl>
+    <w:lvl w:ilvl="3" w:tplc="04190001" w:tentative="1">
+      <w:start w:val="1"/>
+      <w:numFmt w:val="bullet"/>
+      <w:lvlText w:val=""/>
+      <w:lvlJc w:val="left"/>
+      <w:pPr>
+        <w:ind w:left="2880" w:hanging="360"/>
+      </w:pPr>
+      <w:rPr>
+        <w:rFonts w:ascii="Symbol" w:hAnsi="Symbol" w:hint="default"/>
+      </w:rPr>
+    </w:lvl>
+    <w:lvl w:ilvl="4" w:tplc="04190003" w:tentative="1">
+      <w:start w:val="1"/>
+      <w:numFmt w:val="bullet"/>
+      <w:lvlText w:val="o"/>
+      <w:lvlJc w:val="left"/>
+      <w:pPr>
+        <w:ind w:left="3600" w:hanging="360"/>
+      </w:pPr>
+      <w:rPr>
+        <w:rFonts w:ascii="Courier New" w:hAnsi="Courier New" w:cs="Courier New" w:hint="default"/>
+      </w:rPr>
+    </w:lvl>
+    <w:lvl w:ilvl="5" w:tplc="04190005" w:tentative="1">
+      <w:start w:val="1"/>
+      <w:numFmt w:val="bullet"/>
+      <w:lvlText w:val=""/>
+      <w:lvlJc w:val="left"/>
+      <w:pPr>
+        <w:ind w:left="4320" w:hanging="360"/>
+      </w:pPr>
+      <w:rPr>
+        <w:rFonts w:ascii="Wingdings" w:hAnsi="Wingdings" w:hint="default"/>
+      </w:rPr>
+    </w:lvl>
+    <w:lvl w:ilvl="6" w:tplc="04190001" w:tentative="1">
+      <w:start w:val="1"/>
+      <w:numFmt w:val="bullet"/>
+      <w:lvlText w:val=""/>
+      <w:lvlJc w:val="left"/>
+      <w:pPr>
+        <w:ind w:left="5040" w:hanging="360"/>
+      </w:pPr>
+      <w:rPr>
+        <w:rFonts w:ascii="Symbol" w:hAnsi="Symbol" w:hint="default"/>
+      </w:rPr>
+    </w:lvl>
+    <w:lvl w:ilvl="7" w:tplc="04190003" w:tentative="1">
+      <w:start w:val="1"/>
+      <w:numFmt w:val="bullet"/>
+      <w:lvlText w:val="o"/>
+      <w:lvlJc w:val="left"/>
+      <w:pPr>
+        <w:ind w:left="5760" w:hanging="360"/>
+      </w:pPr>
+      <w:rPr>
+        <w:rFonts w:ascii="Courier New" w:hAnsi="Courier New" w:cs="Courier New" w:hint="default"/>
+      </w:rPr>
+    </w:lvl>
+    <w:lvl w:ilvl="8" w:tplc="04190005" w:tentative="1">
+      <w:start w:val="1"/>
+      <w:numFmt w:val="bullet"/>
+      <w:lvlText w:val=""/>
+      <w:lvlJc w:val="left"/>
+      <w:pPr>
+        <w:ind w:left="6480" w:hanging="360"/>
+      </w:pPr>
+      <w:rPr>
+        <w:rFonts w:ascii="Wingdings" w:hAnsi="Wingdings" w:hint="default"/>
+      </w:rPr>
+    </w:lvl>
+  </w:abstractNum>
+  <w:abstractNum w:abstractNumId="1" w15:restartNumberingAfterBreak="0">
+    <w:nsid w:val="0FEC131C"/>
+    <w:multiLevelType w:val="hybridMultilevel"/>
+    <w:tmpl w:val="AA26DCEA"/>
+    <w:lvl w:ilvl="0" w:tplc="04190001">
+      <w:start w:val="1"/>
+      <w:numFmt w:val="bullet"/>
+      <w:lvlText w:val=""/>
+      <w:lvlJc w:val="left"/>
+      <w:pPr>
+        <w:ind w:left="720" w:hanging="360"/>
+      </w:pPr>
+      <w:rPr>
+        <w:rFonts w:ascii="Symbol" w:hAnsi="Symbol" w:hint="default"/>
+      </w:rPr>
+    </w:lvl>
+    <w:lvl w:ilvl="1" w:tplc="04190003" w:tentative="1">
+      <w:start w:val="1"/>
+      <w:numFmt w:val="bullet"/>
+      <w:lvlText w:val="o"/>
+      <w:lvlJc w:val="left"/>
+      <w:pPr>
+        <w:ind w:left="1440" w:hanging="360"/>
+      </w:pPr>
+      <w:rPr>
+        <w:rFonts w:ascii="Courier New" w:hAnsi="Courier New" w:cs="Courier New" w:hint="default"/>
+      </w:rPr>
+    </w:lvl>
+    <w:lvl w:ilvl="2" w:tplc="04190005" w:tentative="1">
+      <w:start w:val="1"/>
+      <w:numFmt w:val="bullet"/>
+      <w:lvlText w:val=""/>
+      <w:lvlJc w:val="left"/>
+      <w:pPr>
+        <w:ind w:left="2160" w:hanging="360"/>
+      </w:pPr>
+      <w:rPr>
+        <w:rFonts w:ascii="Wingdings" w:hAnsi="Wingdings" w:hint="default"/>
+      </w:rPr>
+    </w:lvl>
+    <w:lvl w:ilvl="3" w:tplc="04190001" w:tentative="1">
+      <w:start w:val="1"/>
+      <w:numFmt w:val="bullet"/>
+      <w:lvlText w:val=""/>
+      <w:lvlJc w:val="left"/>
+      <w:pPr>
+        <w:ind w:left="2880" w:hanging="360"/>
+      </w:pPr>
+      <w:rPr>
+        <w:rFonts w:ascii="Symbol" w:hAnsi="Symbol" w:hint="default"/>
+      </w:rPr>
+    </w:lvl>
+    <w:lvl w:ilvl="4" w:tplc="04190003" w:tentative="1">
+      <w:start w:val="1"/>
+      <w:numFmt w:val="bullet"/>
+      <w:lvlText w:val="o"/>
+      <w:lvlJc w:val="left"/>
+      <w:pPr>
+        <w:ind w:left="3600" w:hanging="360"/>
+      </w:pPr>
+      <w:rPr>
+        <w:rFonts w:ascii="Courier New" w:hAnsi="Courier New" w:cs="Courier New" w:hint="default"/>
+      </w:rPr>
+    </w:lvl>
+    <w:lvl w:ilvl="5" w:tplc="04190005" w:tentative="1">
+      <w:start w:val="1"/>
+      <w:numFmt w:val="bullet"/>
+      <w:lvlText w:val=""/>
+      <w:lvlJc w:val="left"/>
+      <w:pPr>
+        <w:ind w:left="4320" w:hanging="360"/>
+      </w:pPr>
+      <w:rPr>
+        <w:rFonts w:ascii="Wingdings" w:hAnsi="Wingdings" w:hint="default"/>
+      </w:rPr>
+    </w:lvl>
+    <w:lvl w:ilvl="6" w:tplc="04190001" w:tentative="1">
+      <w:start w:val="1"/>
+      <w:numFmt w:val="bullet"/>
+      <w:lvlText w:val=""/>
+      <w:lvlJc w:val="left"/>
+      <w:pPr>
+        <w:ind w:left="5040" w:hanging="360"/>
+      </w:pPr>
+      <w:rPr>
+        <w:rFonts w:ascii="Symbol" w:hAnsi="Symbol" w:hint="default"/>
+      </w:rPr>
+    </w:lvl>
+    <w:lvl w:ilvl="7" w:tplc="04190003" w:tentative="1">
+      <w:start w:val="1"/>
+      <w:numFmt w:val="bullet"/>
+      <w:lvlText w:val="o"/>
+      <w:lvlJc w:val="left"/>
+      <w:pPr>
+        <w:ind w:left="5760" w:hanging="360"/>
+      </w:pPr>
+      <w:rPr>
+        <w:rFonts w:ascii="Courier New" w:hAnsi="Courier New" w:cs="Courier New" w:hint="default"/>
+      </w:rPr>
+    </w:lvl>
+    <w:lvl w:ilvl="8" w:tplc="04190005" w:tentative="1">
+      <w:start w:val="1"/>
+      <w:numFmt w:val="bullet"/>
+      <w:lvlText w:val=""/>
+      <w:lvlJc w:val="left"/>
+      <w:pPr>
+        <w:ind w:left="6480" w:hanging="360"/>
+      </w:pPr>
+      <w:rPr>
+        <w:rFonts w:ascii="Wingdings" w:hAnsi="Wingdings" w:hint="default"/>
+      </w:rPr>
+    </w:lvl>
+  </w:abstractNum>
+  <w:abstractNum w:abstractNumId="2" w15:restartNumberingAfterBreak="0">
     <w:nsid w:val="100E176D"/>
     <w:multiLevelType w:val="hybridMultilevel"/>
     <w:tmpl w:val="BA8C2AE8"/>
@@ -6690,7 +11020,7 @@
       </w:rPr>
     </w:lvl>
   </w:abstractNum>
-  <w:abstractNum w:abstractNumId="1" w15:restartNumberingAfterBreak="0">
+  <w:abstractNum w:abstractNumId="3" w15:restartNumberingAfterBreak="0">
     <w:nsid w:val="11A2231D"/>
     <w:multiLevelType w:val="hybridMultilevel"/>
     <w:tmpl w:val="9C18C50C"/>
@@ -6803,7 +11133,7 @@
       </w:rPr>
     </w:lvl>
   </w:abstractNum>
-  <w:abstractNum w:abstractNumId="2" w15:restartNumberingAfterBreak="0">
+  <w:abstractNum w:abstractNumId="4" w15:restartNumberingAfterBreak="0">
     <w:nsid w:val="14E30E0F"/>
     <w:multiLevelType w:val="hybridMultilevel"/>
     <w:tmpl w:val="113204D6"/>
@@ -6916,7 +11246,7 @@
       </w:rPr>
     </w:lvl>
   </w:abstractNum>
-  <w:abstractNum w:abstractNumId="3" w15:restartNumberingAfterBreak="0">
+  <w:abstractNum w:abstractNumId="5" w15:restartNumberingAfterBreak="0">
     <w:nsid w:val="1D65553B"/>
     <w:multiLevelType w:val="hybridMultilevel"/>
     <w:tmpl w:val="1FCE825A"/>
@@ -7029,7 +11359,7 @@
       </w:rPr>
     </w:lvl>
   </w:abstractNum>
-  <w:abstractNum w:abstractNumId="4" w15:restartNumberingAfterBreak="0">
+  <w:abstractNum w:abstractNumId="6" w15:restartNumberingAfterBreak="0">
     <w:nsid w:val="1EAF43EA"/>
     <w:multiLevelType w:val="hybridMultilevel"/>
     <w:tmpl w:val="4B14A5D2"/>
@@ -7142,7 +11472,7 @@
       </w:rPr>
     </w:lvl>
   </w:abstractNum>
-  <w:abstractNum w:abstractNumId="5" w15:restartNumberingAfterBreak="0">
+  <w:abstractNum w:abstractNumId="7" w15:restartNumberingAfterBreak="0">
     <w:nsid w:val="22A66E8E"/>
     <w:multiLevelType w:val="hybridMultilevel"/>
     <w:tmpl w:val="0AA0D884"/>
@@ -7255,7 +11585,7 @@
       </w:rPr>
     </w:lvl>
   </w:abstractNum>
-  <w:abstractNum w:abstractNumId="6" w15:restartNumberingAfterBreak="0">
+  <w:abstractNum w:abstractNumId="8" w15:restartNumberingAfterBreak="0">
     <w:nsid w:val="22DD2227"/>
     <w:multiLevelType w:val="multilevel"/>
     <w:tmpl w:val="A522A8F2"/>
@@ -7376,7 +11706,7 @@
       </w:rPr>
     </w:lvl>
   </w:abstractNum>
-  <w:abstractNum w:abstractNumId="7" w15:restartNumberingAfterBreak="0">
+  <w:abstractNum w:abstractNumId="9" w15:restartNumberingAfterBreak="0">
     <w:nsid w:val="251B30FA"/>
     <w:multiLevelType w:val="hybridMultilevel"/>
     <w:tmpl w:val="5FA47E34"/>
@@ -7489,7 +11819,120 @@
       </w:rPr>
     </w:lvl>
   </w:abstractNum>
-  <w:abstractNum w:abstractNumId="8" w15:restartNumberingAfterBreak="0">
+  <w:abstractNum w:abstractNumId="10" w15:restartNumberingAfterBreak="0">
+    <w:nsid w:val="28463599"/>
+    <w:multiLevelType w:val="hybridMultilevel"/>
+    <w:tmpl w:val="DFEE32C6"/>
+    <w:lvl w:ilvl="0" w:tplc="04190001">
+      <w:start w:val="1"/>
+      <w:numFmt w:val="bullet"/>
+      <w:lvlText w:val=""/>
+      <w:lvlJc w:val="left"/>
+      <w:pPr>
+        <w:ind w:left="1080" w:hanging="360"/>
+      </w:pPr>
+      <w:rPr>
+        <w:rFonts w:ascii="Symbol" w:hAnsi="Symbol" w:hint="default"/>
+      </w:rPr>
+    </w:lvl>
+    <w:lvl w:ilvl="1" w:tplc="04190003" w:tentative="1">
+      <w:start w:val="1"/>
+      <w:numFmt w:val="bullet"/>
+      <w:lvlText w:val="o"/>
+      <w:lvlJc w:val="left"/>
+      <w:pPr>
+        <w:ind w:left="1800" w:hanging="360"/>
+      </w:pPr>
+      <w:rPr>
+        <w:rFonts w:ascii="Courier New" w:hAnsi="Courier New" w:cs="Courier New" w:hint="default"/>
+      </w:rPr>
+    </w:lvl>
+    <w:lvl w:ilvl="2" w:tplc="04190005" w:tentative="1">
+      <w:start w:val="1"/>
+      <w:numFmt w:val="bullet"/>
+      <w:lvlText w:val=""/>
+      <w:lvlJc w:val="left"/>
+      <w:pPr>
+        <w:ind w:left="2520" w:hanging="360"/>
+      </w:pPr>
+      <w:rPr>
+        <w:rFonts w:ascii="Wingdings" w:hAnsi="Wingdings" w:hint="default"/>
+      </w:rPr>
+    </w:lvl>
+    <w:lvl w:ilvl="3" w:tplc="04190001" w:tentative="1">
+      <w:start w:val="1"/>
+      <w:numFmt w:val="bullet"/>
+      <w:lvlText w:val=""/>
+      <w:lvlJc w:val="left"/>
+      <w:pPr>
+        <w:ind w:left="3240" w:hanging="360"/>
+      </w:pPr>
+      <w:rPr>
+        <w:rFonts w:ascii="Symbol" w:hAnsi="Symbol" w:hint="default"/>
+      </w:rPr>
+    </w:lvl>
+    <w:lvl w:ilvl="4" w:tplc="04190003" w:tentative="1">
+      <w:start w:val="1"/>
+      <w:numFmt w:val="bullet"/>
+      <w:lvlText w:val="o"/>
+      <w:lvlJc w:val="left"/>
+      <w:pPr>
+        <w:ind w:left="3960" w:hanging="360"/>
+      </w:pPr>
+      <w:rPr>
+        <w:rFonts w:ascii="Courier New" w:hAnsi="Courier New" w:cs="Courier New" w:hint="default"/>
+      </w:rPr>
+    </w:lvl>
+    <w:lvl w:ilvl="5" w:tplc="04190005" w:tentative="1">
+      <w:start w:val="1"/>
+      <w:numFmt w:val="bullet"/>
+      <w:lvlText w:val=""/>
+      <w:lvlJc w:val="left"/>
+      <w:pPr>
+        <w:ind w:left="4680" w:hanging="360"/>
+      </w:pPr>
+      <w:rPr>
+        <w:rFonts w:ascii="Wingdings" w:hAnsi="Wingdings" w:hint="default"/>
+      </w:rPr>
+    </w:lvl>
+    <w:lvl w:ilvl="6" w:tplc="04190001" w:tentative="1">
+      <w:start w:val="1"/>
+      <w:numFmt w:val="bullet"/>
+      <w:lvlText w:val=""/>
+      <w:lvlJc w:val="left"/>
+      <w:pPr>
+        <w:ind w:left="5400" w:hanging="360"/>
+      </w:pPr>
+      <w:rPr>
+        <w:rFonts w:ascii="Symbol" w:hAnsi="Symbol" w:hint="default"/>
+      </w:rPr>
+    </w:lvl>
+    <w:lvl w:ilvl="7" w:tplc="04190003" w:tentative="1">
+      <w:start w:val="1"/>
+      <w:numFmt w:val="bullet"/>
+      <w:lvlText w:val="o"/>
+      <w:lvlJc w:val="left"/>
+      <w:pPr>
+        <w:ind w:left="6120" w:hanging="360"/>
+      </w:pPr>
+      <w:rPr>
+        <w:rFonts w:ascii="Courier New" w:hAnsi="Courier New" w:cs="Courier New" w:hint="default"/>
+      </w:rPr>
+    </w:lvl>
+    <w:lvl w:ilvl="8" w:tplc="04190005" w:tentative="1">
+      <w:start w:val="1"/>
+      <w:numFmt w:val="bullet"/>
+      <w:lvlText w:val=""/>
+      <w:lvlJc w:val="left"/>
+      <w:pPr>
+        <w:ind w:left="6840" w:hanging="360"/>
+      </w:pPr>
+      <w:rPr>
+        <w:rFonts w:ascii="Wingdings" w:hAnsi="Wingdings" w:hint="default"/>
+      </w:rPr>
+    </w:lvl>
+  </w:abstractNum>
+  <w:abstractNum w:abstractNumId="11" w15:restartNumberingAfterBreak="0">
     <w:nsid w:val="295C71D9"/>
     <w:multiLevelType w:val="hybridMultilevel"/>
     <w:tmpl w:val="D1EE5582"/>
@@ -7602,7 +12045,7 @@
       </w:rPr>
     </w:lvl>
   </w:abstractNum>
-  <w:abstractNum w:abstractNumId="9" w15:restartNumberingAfterBreak="0">
+  <w:abstractNum w:abstractNumId="12" w15:restartNumberingAfterBreak="0">
     <w:nsid w:val="312D4FF8"/>
     <w:multiLevelType w:val="hybridMultilevel"/>
     <w:tmpl w:val="57E07E82"/>
@@ -7814,7 +12257,7 @@
       </w:rPr>
     </w:lvl>
   </w:abstractNum>
-  <w:abstractNum w:abstractNumId="10" w15:restartNumberingAfterBreak="0">
+  <w:abstractNum w:abstractNumId="13" w15:restartNumberingAfterBreak="0">
     <w:nsid w:val="31D20CAA"/>
     <w:multiLevelType w:val="hybridMultilevel"/>
     <w:tmpl w:val="F7C28982"/>
@@ -7927,7 +12370,7 @@
       </w:rPr>
     </w:lvl>
   </w:abstractNum>
-  <w:abstractNum w:abstractNumId="11" w15:restartNumberingAfterBreak="0">
+  <w:abstractNum w:abstractNumId="14" w15:restartNumberingAfterBreak="0">
     <w:nsid w:val="31FF2DE2"/>
     <w:multiLevelType w:val="multilevel"/>
     <w:tmpl w:val="18E8CB6E"/>
@@ -8048,7 +12491,120 @@
       </w:rPr>
     </w:lvl>
   </w:abstractNum>
-  <w:abstractNum w:abstractNumId="12" w15:restartNumberingAfterBreak="0">
+  <w:abstractNum w:abstractNumId="15" w15:restartNumberingAfterBreak="0">
+    <w:nsid w:val="35720EF8"/>
+    <w:multiLevelType w:val="hybridMultilevel"/>
+    <w:tmpl w:val="EC46B8DA"/>
+    <w:lvl w:ilvl="0" w:tplc="04190001">
+      <w:start w:val="1"/>
+      <w:numFmt w:val="bullet"/>
+      <w:lvlText w:val=""/>
+      <w:lvlJc w:val="left"/>
+      <w:pPr>
+        <w:ind w:left="720" w:hanging="360"/>
+      </w:pPr>
+      <w:rPr>
+        <w:rFonts w:ascii="Symbol" w:hAnsi="Symbol" w:hint="default"/>
+      </w:rPr>
+    </w:lvl>
+    <w:lvl w:ilvl="1" w:tplc="04190003" w:tentative="1">
+      <w:start w:val="1"/>
+      <w:numFmt w:val="bullet"/>
+      <w:lvlText w:val="o"/>
+      <w:lvlJc w:val="left"/>
+      <w:pPr>
+        <w:ind w:left="1440" w:hanging="360"/>
+      </w:pPr>
+      <w:rPr>
+        <w:rFonts w:ascii="Courier New" w:hAnsi="Courier New" w:cs="Courier New" w:hint="default"/>
+      </w:rPr>
+    </w:lvl>
+    <w:lvl w:ilvl="2" w:tplc="04190005" w:tentative="1">
+      <w:start w:val="1"/>
+      <w:numFmt w:val="bullet"/>
+      <w:lvlText w:val=""/>
+      <w:lvlJc w:val="left"/>
+      <w:pPr>
+        <w:ind w:left="2160" w:hanging="360"/>
+      </w:pPr>
+      <w:rPr>
+        <w:rFonts w:ascii="Wingdings" w:hAnsi="Wingdings" w:hint="default"/>
+      </w:rPr>
+    </w:lvl>
+    <w:lvl w:ilvl="3" w:tplc="04190001" w:tentative="1">
+      <w:start w:val="1"/>
+      <w:numFmt w:val="bullet"/>
+      <w:lvlText w:val=""/>
+      <w:lvlJc w:val="left"/>
+      <w:pPr>
+        <w:ind w:left="2880" w:hanging="360"/>
+      </w:pPr>
+      <w:rPr>
+        <w:rFonts w:ascii="Symbol" w:hAnsi="Symbol" w:hint="default"/>
+      </w:rPr>
+    </w:lvl>
+    <w:lvl w:ilvl="4" w:tplc="04190003" w:tentative="1">
+      <w:start w:val="1"/>
+      <w:numFmt w:val="bullet"/>
+      <w:lvlText w:val="o"/>
+      <w:lvlJc w:val="left"/>
+      <w:pPr>
+        <w:ind w:left="3600" w:hanging="360"/>
+      </w:pPr>
+      <w:rPr>
+        <w:rFonts w:ascii="Courier New" w:hAnsi="Courier New" w:cs="Courier New" w:hint="default"/>
+      </w:rPr>
+    </w:lvl>
+    <w:lvl w:ilvl="5" w:tplc="04190005" w:tentative="1">
+      <w:start w:val="1"/>
+      <w:numFmt w:val="bullet"/>
+      <w:lvlText w:val=""/>
+      <w:lvlJc w:val="left"/>
+      <w:pPr>
+        <w:ind w:left="4320" w:hanging="360"/>
+      </w:pPr>
+      <w:rPr>
+        <w:rFonts w:ascii="Wingdings" w:hAnsi="Wingdings" w:hint="default"/>
+      </w:rPr>
+    </w:lvl>
+    <w:lvl w:ilvl="6" w:tplc="04190001" w:tentative="1">
+      <w:start w:val="1"/>
+      <w:numFmt w:val="bullet"/>
+      <w:lvlText w:val=""/>
+      <w:lvlJc w:val="left"/>
+      <w:pPr>
+        <w:ind w:left="5040" w:hanging="360"/>
+      </w:pPr>
+      <w:rPr>
+        <w:rFonts w:ascii="Symbol" w:hAnsi="Symbol" w:hint="default"/>
+      </w:rPr>
+    </w:lvl>
+    <w:lvl w:ilvl="7" w:tplc="04190003" w:tentative="1">
+      <w:start w:val="1"/>
+      <w:numFmt w:val="bullet"/>
+      <w:lvlText w:val="o"/>
+      <w:lvlJc w:val="left"/>
+      <w:pPr>
+        <w:ind w:left="5760" w:hanging="360"/>
+      </w:pPr>
+      <w:rPr>
+        <w:rFonts w:ascii="Courier New" w:hAnsi="Courier New" w:cs="Courier New" w:hint="default"/>
+      </w:rPr>
+    </w:lvl>
+    <w:lvl w:ilvl="8" w:tplc="04190005" w:tentative="1">
+      <w:start w:val="1"/>
+      <w:numFmt w:val="bullet"/>
+      <w:lvlText w:val=""/>
+      <w:lvlJc w:val="left"/>
+      <w:pPr>
+        <w:ind w:left="6480" w:hanging="360"/>
+      </w:pPr>
+      <w:rPr>
+        <w:rFonts w:ascii="Wingdings" w:hAnsi="Wingdings" w:hint="default"/>
+      </w:rPr>
+    </w:lvl>
+  </w:abstractNum>
+  <w:abstractNum w:abstractNumId="16" w15:restartNumberingAfterBreak="0">
     <w:nsid w:val="365F0FB7"/>
     <w:multiLevelType w:val="hybridMultilevel"/>
     <w:tmpl w:val="1162476A"/>
@@ -8161,7 +12717,96 @@
       </w:rPr>
     </w:lvl>
   </w:abstractNum>
-  <w:abstractNum w:abstractNumId="13" w15:restartNumberingAfterBreak="0">
+  <w:abstractNum w:abstractNumId="17" w15:restartNumberingAfterBreak="0">
+    <w:nsid w:val="36EF1A7B"/>
+    <w:multiLevelType w:val="hybridMultilevel"/>
+    <w:tmpl w:val="4DB68E86"/>
+    <w:lvl w:ilvl="0" w:tplc="0419000F">
+      <w:start w:val="1"/>
+      <w:numFmt w:val="decimal"/>
+      <w:lvlText w:val="%1."/>
+      <w:lvlJc w:val="left"/>
+      <w:pPr>
+        <w:ind w:left="720" w:hanging="360"/>
+      </w:pPr>
+      <w:rPr>
+        <w:rFonts w:hint="default"/>
+      </w:rPr>
+    </w:lvl>
+    <w:lvl w:ilvl="1" w:tplc="04190019" w:tentative="1">
+      <w:start w:val="1"/>
+      <w:numFmt w:val="lowerLetter"/>
+      <w:lvlText w:val="%2."/>
+      <w:lvlJc w:val="left"/>
+      <w:pPr>
+        <w:ind w:left="1440" w:hanging="360"/>
+      </w:pPr>
+    </w:lvl>
+    <w:lvl w:ilvl="2" w:tplc="0419001B" w:tentative="1">
+      <w:start w:val="1"/>
+      <w:numFmt w:val="lowerRoman"/>
+      <w:lvlText w:val="%3."/>
+      <w:lvlJc w:val="right"/>
+      <w:pPr>
+        <w:ind w:left="2160" w:hanging="180"/>
+      </w:pPr>
+    </w:lvl>
+    <w:lvl w:ilvl="3" w:tplc="0419000F" w:tentative="1">
+      <w:start w:val="1"/>
+      <w:numFmt w:val="decimal"/>
+      <w:lvlText w:val="%4."/>
+      <w:lvlJc w:val="left"/>
+      <w:pPr>
+        <w:ind w:left="2880" w:hanging="360"/>
+      </w:pPr>
+    </w:lvl>
+    <w:lvl w:ilvl="4" w:tplc="04190019" w:tentative="1">
+      <w:start w:val="1"/>
+      <w:numFmt w:val="lowerLetter"/>
+      <w:lvlText w:val="%5."/>
+      <w:lvlJc w:val="left"/>
+      <w:pPr>
+        <w:ind w:left="3600" w:hanging="360"/>
+      </w:pPr>
+    </w:lvl>
+    <w:lvl w:ilvl="5" w:tplc="0419001B" w:tentative="1">
+      <w:start w:val="1"/>
+      <w:numFmt w:val="lowerRoman"/>
+      <w:lvlText w:val="%6."/>
+      <w:lvlJc w:val="right"/>
+      <w:pPr>
+        <w:ind w:left="4320" w:hanging="180"/>
+      </w:pPr>
+    </w:lvl>
+    <w:lvl w:ilvl="6" w:tplc="0419000F" w:tentative="1">
+      <w:start w:val="1"/>
+      <w:numFmt w:val="decimal"/>
+      <w:lvlText w:val="%7."/>
+      <w:lvlJc w:val="left"/>
+      <w:pPr>
+        <w:ind w:left="5040" w:hanging="360"/>
+      </w:pPr>
+    </w:lvl>
+    <w:lvl w:ilvl="7" w:tplc="04190019" w:tentative="1">
+      <w:start w:val="1"/>
+      <w:numFmt w:val="lowerLetter"/>
+      <w:lvlText w:val="%8."/>
+      <w:lvlJc w:val="left"/>
+      <w:pPr>
+        <w:ind w:left="5760" w:hanging="360"/>
+      </w:pPr>
+    </w:lvl>
+    <w:lvl w:ilvl="8" w:tplc="0419001B" w:tentative="1">
+      <w:start w:val="1"/>
+      <w:numFmt w:val="lowerRoman"/>
+      <w:lvlText w:val="%9."/>
+      <w:lvlJc w:val="right"/>
+      <w:pPr>
+        <w:ind w:left="6480" w:hanging="180"/>
+      </w:pPr>
+    </w:lvl>
+  </w:abstractNum>
+  <w:abstractNum w:abstractNumId="18" w15:restartNumberingAfterBreak="0">
     <w:nsid w:val="377A78CD"/>
     <w:multiLevelType w:val="hybridMultilevel"/>
     <w:tmpl w:val="264A2DDA"/>
@@ -8247,7 +12892,7 @@
       </w:pPr>
     </w:lvl>
   </w:abstractNum>
-  <w:abstractNum w:abstractNumId="14" w15:restartNumberingAfterBreak="0">
+  <w:abstractNum w:abstractNumId="19" w15:restartNumberingAfterBreak="0">
     <w:nsid w:val="37B13533"/>
     <w:multiLevelType w:val="hybridMultilevel"/>
     <w:tmpl w:val="264488F2"/>
@@ -8360,7 +13005,7 @@
       </w:rPr>
     </w:lvl>
   </w:abstractNum>
-  <w:abstractNum w:abstractNumId="15" w15:restartNumberingAfterBreak="0">
+  <w:abstractNum w:abstractNumId="20" w15:restartNumberingAfterBreak="0">
     <w:nsid w:val="42D2425A"/>
     <w:multiLevelType w:val="hybridMultilevel"/>
     <w:tmpl w:val="823227CE"/>
@@ -8473,7 +13118,120 @@
       </w:rPr>
     </w:lvl>
   </w:abstractNum>
-  <w:abstractNum w:abstractNumId="16" w15:restartNumberingAfterBreak="0">
+  <w:abstractNum w:abstractNumId="21" w15:restartNumberingAfterBreak="0">
+    <w:nsid w:val="4AB24AC5"/>
+    <w:multiLevelType w:val="hybridMultilevel"/>
+    <w:tmpl w:val="6C5C9552"/>
+    <w:lvl w:ilvl="0" w:tplc="04190001">
+      <w:start w:val="1"/>
+      <w:numFmt w:val="bullet"/>
+      <w:lvlText w:val=""/>
+      <w:lvlJc w:val="left"/>
+      <w:pPr>
+        <w:ind w:left="720" w:hanging="360"/>
+      </w:pPr>
+      <w:rPr>
+        <w:rFonts w:ascii="Symbol" w:hAnsi="Symbol" w:hint="default"/>
+      </w:rPr>
+    </w:lvl>
+    <w:lvl w:ilvl="1" w:tplc="04190003" w:tentative="1">
+      <w:start w:val="1"/>
+      <w:numFmt w:val="bullet"/>
+      <w:lvlText w:val="o"/>
+      <w:lvlJc w:val="left"/>
+      <w:pPr>
+        <w:ind w:left="1440" w:hanging="360"/>
+      </w:pPr>
+      <w:rPr>
+        <w:rFonts w:ascii="Courier New" w:hAnsi="Courier New" w:cs="Courier New" w:hint="default"/>
+      </w:rPr>
+    </w:lvl>
+    <w:lvl w:ilvl="2" w:tplc="04190005" w:tentative="1">
+      <w:start w:val="1"/>
+      <w:numFmt w:val="bullet"/>
+      <w:lvlText w:val=""/>
+      <w:lvlJc w:val="left"/>
+      <w:pPr>
+        <w:ind w:left="2160" w:hanging="360"/>
+      </w:pPr>
+      <w:rPr>
+        <w:rFonts w:ascii="Wingdings" w:hAnsi="Wingdings" w:hint="default"/>
+      </w:rPr>
+    </w:lvl>
+    <w:lvl w:ilvl="3" w:tplc="04190001" w:tentative="1">
+      <w:start w:val="1"/>
+      <w:numFmt w:val="bullet"/>
+      <w:lvlText w:val=""/>
+      <w:lvlJc w:val="left"/>
+      <w:pPr>
+        <w:ind w:left="2880" w:hanging="360"/>
+      </w:pPr>
+      <w:rPr>
+        <w:rFonts w:ascii="Symbol" w:hAnsi="Symbol" w:hint="default"/>
+      </w:rPr>
+    </w:lvl>
+    <w:lvl w:ilvl="4" w:tplc="04190003" w:tentative="1">
+      <w:start w:val="1"/>
+      <w:numFmt w:val="bullet"/>
+      <w:lvlText w:val="o"/>
+      <w:lvlJc w:val="left"/>
+      <w:pPr>
+        <w:ind w:left="3600" w:hanging="360"/>
+      </w:pPr>
+      <w:rPr>
+        <w:rFonts w:ascii="Courier New" w:hAnsi="Courier New" w:cs="Courier New" w:hint="default"/>
+      </w:rPr>
+    </w:lvl>
+    <w:lvl w:ilvl="5" w:tplc="04190005" w:tentative="1">
+      <w:start w:val="1"/>
+      <w:numFmt w:val="bullet"/>
+      <w:lvlText w:val=""/>
+      <w:lvlJc w:val="left"/>
+      <w:pPr>
+        <w:ind w:left="4320" w:hanging="360"/>
+      </w:pPr>
+      <w:rPr>
+        <w:rFonts w:ascii="Wingdings" w:hAnsi="Wingdings" w:hint="default"/>
+      </w:rPr>
+    </w:lvl>
+    <w:lvl w:ilvl="6" w:tplc="04190001" w:tentative="1">
+      <w:start w:val="1"/>
+      <w:numFmt w:val="bullet"/>
+      <w:lvlText w:val=""/>
+      <w:lvlJc w:val="left"/>
+      <w:pPr>
+        <w:ind w:left="5040" w:hanging="360"/>
+      </w:pPr>
+      <w:rPr>
+        <w:rFonts w:ascii="Symbol" w:hAnsi="Symbol" w:hint="default"/>
+      </w:rPr>
+    </w:lvl>
+    <w:lvl w:ilvl="7" w:tplc="04190003" w:tentative="1">
+      <w:start w:val="1"/>
+      <w:numFmt w:val="bullet"/>
+      <w:lvlText w:val="o"/>
+      <w:lvlJc w:val="left"/>
+      <w:pPr>
+        <w:ind w:left="5760" w:hanging="360"/>
+      </w:pPr>
+      <w:rPr>
+        <w:rFonts w:ascii="Courier New" w:hAnsi="Courier New" w:cs="Courier New" w:hint="default"/>
+      </w:rPr>
+    </w:lvl>
+    <w:lvl w:ilvl="8" w:tplc="04190005" w:tentative="1">
+      <w:start w:val="1"/>
+      <w:numFmt w:val="bullet"/>
+      <w:lvlText w:val=""/>
+      <w:lvlJc w:val="left"/>
+      <w:pPr>
+        <w:ind w:left="6480" w:hanging="360"/>
+      </w:pPr>
+      <w:rPr>
+        <w:rFonts w:ascii="Wingdings" w:hAnsi="Wingdings" w:hint="default"/>
+      </w:rPr>
+    </w:lvl>
+  </w:abstractNum>
+  <w:abstractNum w:abstractNumId="22" w15:restartNumberingAfterBreak="0">
     <w:nsid w:val="53BF0E83"/>
     <w:multiLevelType w:val="hybridMultilevel"/>
     <w:tmpl w:val="EA7883F8"/>
@@ -8562,7 +13320,7 @@
       </w:pPr>
     </w:lvl>
   </w:abstractNum>
-  <w:abstractNum w:abstractNumId="17" w15:restartNumberingAfterBreak="0">
+  <w:abstractNum w:abstractNumId="23" w15:restartNumberingAfterBreak="0">
     <w:nsid w:val="659E2786"/>
     <w:multiLevelType w:val="multilevel"/>
     <w:tmpl w:val="0419001F"/>
@@ -8648,7 +13406,7 @@
       </w:pPr>
     </w:lvl>
   </w:abstractNum>
-  <w:abstractNum w:abstractNumId="18" w15:restartNumberingAfterBreak="0">
+  <w:abstractNum w:abstractNumId="24" w15:restartNumberingAfterBreak="0">
     <w:nsid w:val="767A710D"/>
     <w:multiLevelType w:val="hybridMultilevel"/>
     <w:tmpl w:val="BC12AE78"/>
@@ -8761,7 +13519,7 @@
       </w:rPr>
     </w:lvl>
   </w:abstractNum>
-  <w:abstractNum w:abstractNumId="19" w15:restartNumberingAfterBreak="0">
+  <w:abstractNum w:abstractNumId="25" w15:restartNumberingAfterBreak="0">
     <w:nsid w:val="793401F9"/>
     <w:multiLevelType w:val="hybridMultilevel"/>
     <w:tmpl w:val="A2FE8EB4"/>
@@ -8875,64 +13633,82 @@
     </w:lvl>
   </w:abstractNum>
   <w:num w:numId="1">
+    <w:abstractNumId w:val="12"/>
+  </w:num>
+  <w:num w:numId="2">
+    <w:abstractNumId w:val="2"/>
+  </w:num>
+  <w:num w:numId="3">
+    <w:abstractNumId w:val="25"/>
+  </w:num>
+  <w:num w:numId="4">
+    <w:abstractNumId w:val="6"/>
+  </w:num>
+  <w:num w:numId="5">
+    <w:abstractNumId w:val="18"/>
+  </w:num>
+  <w:num w:numId="6">
+    <w:abstractNumId w:val="14"/>
+  </w:num>
+  <w:num w:numId="7">
+    <w:abstractNumId w:val="8"/>
+  </w:num>
+  <w:num w:numId="8">
+    <w:abstractNumId w:val="16"/>
+  </w:num>
+  <w:num w:numId="9">
+    <w:abstractNumId w:val="11"/>
+  </w:num>
+  <w:num w:numId="10">
+    <w:abstractNumId w:val="20"/>
+  </w:num>
+  <w:num w:numId="11">
+    <w:abstractNumId w:val="23"/>
+  </w:num>
+  <w:num w:numId="12">
+    <w:abstractNumId w:val="22"/>
+  </w:num>
+  <w:num w:numId="13">
+    <w:abstractNumId w:val="13"/>
+  </w:num>
+  <w:num w:numId="14">
+    <w:abstractNumId w:val="7"/>
+  </w:num>
+  <w:num w:numId="15">
+    <w:abstractNumId w:val="4"/>
+  </w:num>
+  <w:num w:numId="16">
+    <w:abstractNumId w:val="5"/>
+  </w:num>
+  <w:num w:numId="17">
     <w:abstractNumId w:val="9"/>
   </w:num>
-  <w:num w:numId="2">
+  <w:num w:numId="18">
+    <w:abstractNumId w:val="24"/>
+  </w:num>
+  <w:num w:numId="19">
+    <w:abstractNumId w:val="19"/>
+  </w:num>
+  <w:num w:numId="20">
+    <w:abstractNumId w:val="3"/>
+  </w:num>
+  <w:num w:numId="21">
     <w:abstractNumId w:val="0"/>
   </w:num>
-  <w:num w:numId="3">
-    <w:abstractNumId w:val="19"/>
-  </w:num>
-  <w:num w:numId="4">
-    <w:abstractNumId w:val="4"/>
-  </w:num>
-  <w:num w:numId="5">
-    <w:abstractNumId w:val="13"/>
-  </w:num>
-  <w:num w:numId="6">
-    <w:abstractNumId w:val="11"/>
-  </w:num>
-  <w:num w:numId="7">
-    <w:abstractNumId w:val="6"/>
-  </w:num>
-  <w:num w:numId="8">
-    <w:abstractNumId w:val="12"/>
-  </w:num>
-  <w:num w:numId="9">
-    <w:abstractNumId w:val="8"/>
-  </w:num>
-  <w:num w:numId="10">
+  <w:num w:numId="22">
     <w:abstractNumId w:val="15"/>
   </w:num>
-  <w:num w:numId="11">
+  <w:num w:numId="23">
     <w:abstractNumId w:val="17"/>
   </w:num>
-  <w:num w:numId="12">
-    <w:abstractNumId w:val="16"/>
-  </w:num>
-  <w:num w:numId="13">
+  <w:num w:numId="24">
     <w:abstractNumId w:val="10"/>
   </w:num>
-  <w:num w:numId="14">
-    <w:abstractNumId w:val="5"/>
+  <w:num w:numId="25">
+    <w:abstractNumId w:val="1"/>
   </w:num>
-  <w:num w:numId="15">
-    <w:abstractNumId w:val="2"/>
-  </w:num>
-  <w:num w:numId="16">
-    <w:abstractNumId w:val="3"/>
-  </w:num>
-  <w:num w:numId="17">
-    <w:abstractNumId w:val="7"/>
-  </w:num>
-  <w:num w:numId="18">
-    <w:abstractNumId w:val="18"/>
-  </w:num>
-  <w:num w:numId="19">
-    <w:abstractNumId w:val="14"/>
-  </w:num>
-  <w:num w:numId="20">
-    <w:abstractNumId w:val="1"/>
+  <w:num w:numId="26">
+    <w:abstractNumId w:val="21"/>
   </w:num>
 </w:numbering>
 </file>
@@ -9343,6 +14119,49 @@
       <w:lang w:eastAsia="ru-RU"/>
     </w:rPr>
   </w:style>
+  <w:style w:type="paragraph" w:styleId="1">
+    <w:name w:val="heading 1"/>
+    <w:basedOn w:val="a"/>
+    <w:next w:val="a"/>
+    <w:link w:val="10"/>
+    <w:uiPriority w:val="9"/>
+    <w:qFormat/>
+    <w:rsid w:val="00F02DFB"/>
+    <w:pPr>
+      <w:keepNext/>
+      <w:keepLines/>
+      <w:spacing w:before="240" w:after="0"/>
+      <w:outlineLvl w:val="0"/>
+    </w:pPr>
+    <w:rPr>
+      <w:rFonts w:asciiTheme="majorHAnsi" w:eastAsiaTheme="majorEastAsia" w:hAnsiTheme="majorHAnsi" w:cstheme="majorBidi"/>
+      <w:color w:val="2E74B5" w:themeColor="accent1" w:themeShade="BF"/>
+      <w:sz w:val="32"/>
+      <w:szCs w:val="32"/>
+    </w:rPr>
+  </w:style>
+  <w:style w:type="paragraph" w:styleId="3">
+    <w:name w:val="heading 3"/>
+    <w:basedOn w:val="a"/>
+    <w:next w:val="a"/>
+    <w:link w:val="30"/>
+    <w:uiPriority w:val="9"/>
+    <w:semiHidden/>
+    <w:unhideWhenUsed/>
+    <w:qFormat/>
+    <w:rsid w:val="00F02DFB"/>
+    <w:pPr>
+      <w:keepNext/>
+      <w:keepLines/>
+      <w:spacing w:before="40" w:after="0"/>
+      <w:outlineLvl w:val="2"/>
+    </w:pPr>
+    <w:rPr>
+      <w:rFonts w:asciiTheme="majorHAnsi" w:eastAsiaTheme="majorEastAsia" w:hAnsiTheme="majorHAnsi" w:cstheme="majorBidi"/>
+      <w:color w:val="1F4D78" w:themeColor="accent1" w:themeShade="7F"/>
+      <w:szCs w:val="24"/>
+    </w:rPr>
+  </w:style>
   <w:style w:type="character" w:default="1" w:styleId="a0">
     <w:name w:val="Default Paragraph Font"/>
     <w:uiPriority w:val="1"/>
@@ -9398,6 +14217,156 @@
     <w:pPr>
       <w:ind w:left="720"/>
       <w:contextualSpacing/>
+    </w:pPr>
+  </w:style>
+  <w:style w:type="character" w:styleId="a4">
+    <w:name w:val="Hyperlink"/>
+    <w:basedOn w:val="a0"/>
+    <w:uiPriority w:val="99"/>
+    <w:unhideWhenUsed/>
+    <w:rsid w:val="00851100"/>
+    <w:rPr>
+      <w:color w:val="0000FF"/>
+      <w:u w:val="single"/>
+    </w:rPr>
+  </w:style>
+  <w:style w:type="paragraph" w:styleId="a5">
+    <w:name w:val="header"/>
+    <w:basedOn w:val="a"/>
+    <w:link w:val="a6"/>
+    <w:uiPriority w:val="99"/>
+    <w:unhideWhenUsed/>
+    <w:rsid w:val="00883C13"/>
+    <w:pPr>
+      <w:tabs>
+        <w:tab w:val="center" w:pos="4677"/>
+        <w:tab w:val="right" w:pos="9355"/>
+      </w:tabs>
+      <w:spacing w:after="0" w:line="240" w:lineRule="auto"/>
+    </w:pPr>
+  </w:style>
+  <w:style w:type="character" w:customStyle="1" w:styleId="a6">
+    <w:name w:val="Верхний колонтитул Знак"/>
+    <w:basedOn w:val="a0"/>
+    <w:link w:val="a5"/>
+    <w:uiPriority w:val="99"/>
+    <w:rsid w:val="00883C13"/>
+    <w:rPr>
+      <w:rFonts w:ascii="Times New Roman" w:eastAsia="Times New Roman" w:hAnsi="Times New Roman" w:cs="Times New Roman"/>
+      <w:color w:val="000000"/>
+      <w:sz w:val="24"/>
+      <w:lang w:eastAsia="ru-RU"/>
+    </w:rPr>
+  </w:style>
+  <w:style w:type="paragraph" w:styleId="a7">
+    <w:name w:val="footer"/>
+    <w:basedOn w:val="a"/>
+    <w:link w:val="a8"/>
+    <w:uiPriority w:val="99"/>
+    <w:unhideWhenUsed/>
+    <w:rsid w:val="00883C13"/>
+    <w:pPr>
+      <w:tabs>
+        <w:tab w:val="center" w:pos="4677"/>
+        <w:tab w:val="right" w:pos="9355"/>
+      </w:tabs>
+      <w:spacing w:after="0" w:line="240" w:lineRule="auto"/>
+    </w:pPr>
+  </w:style>
+  <w:style w:type="character" w:customStyle="1" w:styleId="a8">
+    <w:name w:val="Нижний колонтитул Знак"/>
+    <w:basedOn w:val="a0"/>
+    <w:link w:val="a7"/>
+    <w:uiPriority w:val="99"/>
+    <w:rsid w:val="00883C13"/>
+    <w:rPr>
+      <w:rFonts w:ascii="Times New Roman" w:eastAsia="Times New Roman" w:hAnsi="Times New Roman" w:cs="Times New Roman"/>
+      <w:color w:val="000000"/>
+      <w:sz w:val="24"/>
+      <w:lang w:eastAsia="ru-RU"/>
+    </w:rPr>
+  </w:style>
+  <w:style w:type="character" w:customStyle="1" w:styleId="10">
+    <w:name w:val="Заголовок 1 Знак"/>
+    <w:basedOn w:val="a0"/>
+    <w:link w:val="1"/>
+    <w:uiPriority w:val="9"/>
+    <w:rsid w:val="00F02DFB"/>
+    <w:rPr>
+      <w:rFonts w:asciiTheme="majorHAnsi" w:eastAsiaTheme="majorEastAsia" w:hAnsiTheme="majorHAnsi" w:cstheme="majorBidi"/>
+      <w:color w:val="2E74B5" w:themeColor="accent1" w:themeShade="BF"/>
+      <w:sz w:val="32"/>
+      <w:szCs w:val="32"/>
+      <w:lang w:eastAsia="ru-RU"/>
+    </w:rPr>
+  </w:style>
+  <w:style w:type="paragraph" w:styleId="a9">
+    <w:name w:val="TOC Heading"/>
+    <w:basedOn w:val="1"/>
+    <w:next w:val="a"/>
+    <w:uiPriority w:val="39"/>
+    <w:unhideWhenUsed/>
+    <w:qFormat/>
+    <w:rsid w:val="00F02DFB"/>
+    <w:pPr>
+      <w:spacing w:line="259" w:lineRule="auto"/>
+      <w:ind w:left="0" w:firstLine="0"/>
+      <w:jc w:val="left"/>
+      <w:outlineLvl w:val="9"/>
+    </w:pPr>
+  </w:style>
+  <w:style w:type="paragraph" w:styleId="11">
+    <w:name w:val="toc 1"/>
+    <w:basedOn w:val="a"/>
+    <w:next w:val="a"/>
+    <w:autoRedefine/>
+    <w:uiPriority w:val="39"/>
+    <w:unhideWhenUsed/>
+    <w:rsid w:val="00F02DFB"/>
+    <w:pPr>
+      <w:spacing w:after="100"/>
+      <w:ind w:left="0"/>
+    </w:pPr>
+  </w:style>
+  <w:style w:type="paragraph" w:styleId="31">
+    <w:name w:val="toc 3"/>
+    <w:basedOn w:val="a"/>
+    <w:next w:val="a"/>
+    <w:autoRedefine/>
+    <w:uiPriority w:val="39"/>
+    <w:unhideWhenUsed/>
+    <w:rsid w:val="00F02DFB"/>
+    <w:pPr>
+      <w:spacing w:after="100"/>
+      <w:ind w:left="480"/>
+    </w:pPr>
+  </w:style>
+  <w:style w:type="character" w:customStyle="1" w:styleId="30">
+    <w:name w:val="Заголовок 3 Знак"/>
+    <w:basedOn w:val="a0"/>
+    <w:link w:val="3"/>
+    <w:uiPriority w:val="9"/>
+    <w:semiHidden/>
+    <w:rsid w:val="00F02DFB"/>
+    <w:rPr>
+      <w:rFonts w:asciiTheme="majorHAnsi" w:eastAsiaTheme="majorEastAsia" w:hAnsiTheme="majorHAnsi" w:cstheme="majorBidi"/>
+      <w:color w:val="1F4D78" w:themeColor="accent1" w:themeShade="7F"/>
+      <w:sz w:val="24"/>
+      <w:szCs w:val="24"/>
+      <w:lang w:eastAsia="ru-RU"/>
+    </w:rPr>
+  </w:style>
+  <w:style w:type="paragraph" w:styleId="2">
+    <w:name w:val="toc 2"/>
+    <w:basedOn w:val="a"/>
+    <w:next w:val="a"/>
+    <w:autoRedefine/>
+    <w:uiPriority w:val="39"/>
+    <w:unhideWhenUsed/>
+    <w:rsid w:val="00F02DFB"/>
+    <w:pPr>
+      <w:spacing w:after="100"/>
+      <w:ind w:left="240"/>
     </w:pPr>
   </w:style>
 </w:styles>
@@ -9669,7 +14638,7 @@
 </file>
 
 <file path=customXml/itemProps1.xml><?xml version="1.0" encoding="utf-8"?>
-<ds:datastoreItem xmlns:ds="http://schemas.openxmlformats.org/officeDocument/2006/customXml" ds:itemID="{2D4C5CC0-3348-46D2-9B9E-F8F62DBA9A25}">
+<ds:datastoreItem xmlns:ds="http://schemas.openxmlformats.org/officeDocument/2006/customXml" ds:itemID="{170096A8-B5F0-4CAB-8FC3-D1BB69A50795}">
   <ds:schemaRefs>
     <ds:schemaRef ds:uri="http://schemas.openxmlformats.org/officeDocument/2006/bibliography"/>
   </ds:schemaRefs>

--- a/курсоваяелагин (3).docx
+++ b/курсоваяелагин (3).docx
@@ -1846,6 +1846,12 @@
     </w:p>
     <w:sdt>
       <w:sdtPr>
+        <w:rPr>
+          <w:rFonts w:ascii="Times New Roman" w:eastAsia="Times New Roman" w:hAnsi="Times New Roman" w:cs="Times New Roman"/>
+          <w:color w:val="000000"/>
+          <w:sz w:val="24"/>
+          <w:szCs w:val="22"/>
+        </w:rPr>
         <w:id w:val="-2063703353"/>
         <w:docPartObj>
           <w:docPartGallery w:val="Table of Contents"/>
@@ -1854,12 +1860,8 @@
       </w:sdtPr>
       <w:sdtEndPr>
         <w:rPr>
-          <w:rFonts w:ascii="Times New Roman" w:eastAsia="Times New Roman" w:hAnsi="Times New Roman" w:cs="Times New Roman"/>
           <w:b/>
           <w:bCs/>
-          <w:color w:val="000000"/>
-          <w:sz w:val="24"/>
-          <w:szCs w:val="22"/>
         </w:rPr>
       </w:sdtEndPr>
       <w:sdtContent>
@@ -3543,8 +3545,6 @@
           <w:rFonts w:ascii="Times New Roman" w:hAnsi="Times New Roman" w:cs="Times New Roman"/>
           <w:b/>
           <w:color w:val="auto"/>
-          <w:sz w:val="28"/>
-          <w:szCs w:val="28"/>
         </w:rPr>
       </w:pPr>
       <w:bookmarkStart w:id="0" w:name="_Toc69384112"/>
@@ -3553,8 +3553,6 @@
           <w:rFonts w:ascii="Times New Roman" w:hAnsi="Times New Roman" w:cs="Times New Roman"/>
           <w:b/>
           <w:color w:val="auto"/>
-          <w:sz w:val="28"/>
-          <w:szCs w:val="28"/>
         </w:rPr>
         <w:lastRenderedPageBreak/>
         <w:t>Введение</w:t>
@@ -3842,7 +3840,6 @@
       <w:pPr>
         <w:spacing w:line="360" w:lineRule="auto"/>
         <w:rPr>
-          <w:color w:val="auto"/>
           <w:sz w:val="28"/>
           <w:szCs w:val="28"/>
         </w:rPr>
@@ -3850,41 +3847,6 @@
       <w:r>
         <w:rPr>
           <w:b/>
-          <w:color w:val="auto"/>
-          <w:sz w:val="28"/>
-          <w:szCs w:val="28"/>
-        </w:rPr>
-        <w:t xml:space="preserve">Актуальность – </w:t>
-      </w:r>
-      <w:r>
-        <w:rPr>
-          <w:color w:val="auto"/>
-          <w:sz w:val="28"/>
-          <w:szCs w:val="28"/>
-        </w:rPr>
-        <w:t xml:space="preserve">это </w:t>
-      </w:r>
-      <w:r>
-        <w:rPr>
-          <w:color w:val="auto"/>
-          <w:sz w:val="28"/>
-          <w:szCs w:val="28"/>
-          <w:shd w:val="clear" w:color="auto" w:fill="FFFFFF"/>
-        </w:rPr>
-        <w:t>важность, значительность чего-либо в настоящее время.</w:t>
-      </w:r>
-    </w:p>
-    <w:p>
-      <w:pPr>
-        <w:spacing w:line="360" w:lineRule="auto"/>
-        <w:rPr>
-          <w:sz w:val="28"/>
-          <w:szCs w:val="28"/>
-        </w:rPr>
-      </w:pPr>
-      <w:r>
-        <w:rPr>
-          <w:b/>
           <w:sz w:val="28"/>
           <w:szCs w:val="28"/>
         </w:rPr>
@@ -3988,6 +3950,15 @@
         </w:rPr>
         <w:t>то даст магазину увеличение прибыли в несколько раз.</w:t>
       </w:r>
+    </w:p>
+    <w:p>
+      <w:pPr>
+        <w:spacing w:line="360" w:lineRule="auto"/>
+        <w:rPr>
+          <w:sz w:val="28"/>
+          <w:szCs w:val="28"/>
+        </w:rPr>
+      </w:pPr>
     </w:p>
     <w:p>
       <w:pPr>
@@ -4019,16 +3990,16 @@
         <w:outlineLvl w:val="0"/>
         <w:rPr>
           <w:b/>
-          <w:sz w:val="28"/>
-          <w:szCs w:val="28"/>
+          <w:sz w:val="32"/>
+          <w:szCs w:val="32"/>
         </w:rPr>
       </w:pPr>
       <w:bookmarkStart w:id="1" w:name="_Toc69384113"/>
       <w:r>
         <w:rPr>
           <w:b/>
-          <w:sz w:val="28"/>
-          <w:szCs w:val="28"/>
+          <w:sz w:val="32"/>
+          <w:szCs w:val="32"/>
         </w:rPr>
         <w:lastRenderedPageBreak/>
         <w:t>Теоретическая часть</w:t>
@@ -4037,8 +4008,8 @@
       <w:r>
         <w:rPr>
           <w:b/>
-          <w:sz w:val="28"/>
-          <w:szCs w:val="28"/>
+          <w:sz w:val="32"/>
+          <w:szCs w:val="32"/>
         </w:rPr>
         <w:t xml:space="preserve"> </w:t>
       </w:r>
@@ -4054,6 +4025,7 @@
         <w:jc w:val="center"/>
         <w:outlineLvl w:val="2"/>
         <w:rPr>
+          <w:b/>
           <w:sz w:val="28"/>
           <w:szCs w:val="28"/>
         </w:rPr>
@@ -4061,6 +4033,7 @@
       <w:bookmarkStart w:id="2" w:name="_Toc69384114"/>
       <w:r>
         <w:rPr>
+          <w:b/>
           <w:sz w:val="28"/>
           <w:szCs w:val="28"/>
         </w:rPr>
@@ -4202,6 +4175,7 @@
         <w:jc w:val="center"/>
         <w:outlineLvl w:val="2"/>
         <w:rPr>
+          <w:b/>
           <w:sz w:val="28"/>
           <w:szCs w:val="28"/>
         </w:rPr>
@@ -4209,6 +4183,7 @@
       <w:bookmarkStart w:id="3" w:name="_Toc69384115"/>
       <w:r>
         <w:rPr>
+          <w:b/>
           <w:sz w:val="28"/>
           <w:szCs w:val="28"/>
         </w:rPr>
@@ -4229,7 +4204,14 @@
           <w:sz w:val="28"/>
           <w:szCs w:val="28"/>
         </w:rPr>
-        <w:t>Данный программный продукт должен предоставить возможность мониторинга самой</w:t>
+        <w:t>Данная база данных</w:t>
+      </w:r>
+      <w:r>
+        <w:rPr>
+          <w:sz w:val="28"/>
+          <w:szCs w:val="28"/>
+        </w:rPr>
+        <w:t xml:space="preserve"> должен предоставить возможность мониторинга самой</w:t>
       </w:r>
       <w:r>
         <w:rPr>
@@ -4250,6 +4232,7 @@
         <w:jc w:val="center"/>
         <w:outlineLvl w:val="2"/>
         <w:rPr>
+          <w:b/>
           <w:sz w:val="28"/>
           <w:szCs w:val="28"/>
         </w:rPr>
@@ -4257,17 +4240,11 @@
       <w:bookmarkStart w:id="4" w:name="_Toc69384116"/>
       <w:r>
         <w:rPr>
-          <w:sz w:val="28"/>
-          <w:szCs w:val="28"/>
-        </w:rPr>
-        <w:t xml:space="preserve">Состав </w:t>
-      </w:r>
-      <w:r>
-        <w:rPr>
-          <w:sz w:val="28"/>
-          <w:szCs w:val="28"/>
-        </w:rPr>
-        <w:t>информационной системы</w:t>
+          <w:b/>
+          <w:sz w:val="28"/>
+          <w:szCs w:val="28"/>
+        </w:rPr>
+        <w:t>Состав информационной системы</w:t>
       </w:r>
       <w:bookmarkEnd w:id="4"/>
     </w:p>
@@ -6877,6 +6854,7 @@
         <w:jc w:val="center"/>
         <w:outlineLvl w:val="2"/>
         <w:rPr>
+          <w:b/>
           <w:sz w:val="28"/>
           <w:szCs w:val="28"/>
         </w:rPr>
@@ -6884,6 +6862,7 @@
       <w:bookmarkStart w:id="5" w:name="_Toc69384117"/>
       <w:r>
         <w:rPr>
+          <w:b/>
           <w:sz w:val="28"/>
           <w:szCs w:val="28"/>
         </w:rPr>
@@ -6891,6 +6870,7 @@
       </w:r>
       <w:r>
         <w:rPr>
+          <w:b/>
           <w:sz w:val="28"/>
           <w:szCs w:val="28"/>
         </w:rPr>
@@ -6911,7 +6891,14 @@
           <w:sz w:val="28"/>
           <w:szCs w:val="28"/>
         </w:rPr>
-        <w:t>Данный программный продукт производится с целью автоматизации некоторых процессов купли-продажи, а именно: повышение точности расчетов, сокращение времени выполнения определенной работы, сокращение количества задействованных лиц дл</w:t>
+        <w:t>Данная база данных</w:t>
+      </w:r>
+      <w:r>
+        <w:rPr>
+          <w:sz w:val="28"/>
+          <w:szCs w:val="28"/>
+        </w:rPr>
+        <w:t xml:space="preserve"> производится с целью автоматизации некоторых процессов купли-продажи, а именно: повышение точности расчетов, сокращение времени выполнения определенной работы, сокращение количества задействованных лиц дл</w:t>
       </w:r>
       <w:r>
         <w:rPr>
@@ -7085,6 +7072,7 @@
         <w:jc w:val="center"/>
         <w:outlineLvl w:val="2"/>
         <w:rPr>
+          <w:b/>
           <w:sz w:val="28"/>
           <w:szCs w:val="28"/>
         </w:rPr>
@@ -7092,6 +7080,7 @@
       <w:bookmarkStart w:id="6" w:name="_Toc69384118"/>
       <w:r>
         <w:rPr>
+          <w:b/>
           <w:sz w:val="28"/>
           <w:szCs w:val="28"/>
         </w:rPr>
@@ -7099,6 +7088,7 @@
       </w:r>
       <w:r>
         <w:rPr>
+          <w:b/>
           <w:sz w:val="28"/>
           <w:szCs w:val="28"/>
         </w:rPr>
@@ -7455,8 +7445,8 @@
         <w:outlineLvl w:val="0"/>
         <w:rPr>
           <w:b/>
-          <w:sz w:val="28"/>
-          <w:szCs w:val="28"/>
+          <w:sz w:val="32"/>
+          <w:szCs w:val="32"/>
           <w:lang w:val="en-US"/>
         </w:rPr>
       </w:pPr>
@@ -7464,8 +7454,8 @@
       <w:r>
         <w:rPr>
           <w:b/>
-          <w:sz w:val="28"/>
-          <w:szCs w:val="28"/>
+          <w:sz w:val="32"/>
+          <w:szCs w:val="32"/>
           <w:lang w:val="en-US"/>
         </w:rPr>
         <w:lastRenderedPageBreak/>
@@ -7484,6 +7474,7 @@
         <w:jc w:val="center"/>
         <w:outlineLvl w:val="1"/>
         <w:rPr>
+          <w:b/>
           <w:sz w:val="28"/>
           <w:szCs w:val="28"/>
         </w:rPr>
@@ -7498,6 +7489,7 @@
       <w:bookmarkStart w:id="8" w:name="_Toc69384120"/>
       <w:r>
         <w:rPr>
+          <w:b/>
           <w:sz w:val="28"/>
           <w:szCs w:val="28"/>
         </w:rPr>
@@ -7506,6 +7498,7 @@
       <w:bookmarkEnd w:id="8"/>
       <w:r>
         <w:rPr>
+          <w:b/>
           <w:sz w:val="28"/>
           <w:szCs w:val="28"/>
         </w:rPr>
@@ -7523,6 +7516,7 @@
         <w:jc w:val="center"/>
         <w:outlineLvl w:val="2"/>
         <w:rPr>
+          <w:b/>
           <w:sz w:val="28"/>
           <w:szCs w:val="28"/>
         </w:rPr>
@@ -7530,6 +7524,7 @@
       <w:bookmarkStart w:id="9" w:name="_Toc69384121"/>
       <w:r>
         <w:rPr>
+          <w:b/>
           <w:noProof/>
           <w:sz w:val="28"/>
           <w:szCs w:val="28"/>
@@ -7592,13 +7587,32 @@
       </w:r>
       <w:r>
         <w:rPr>
-          <w:sz w:val="28"/>
-          <w:szCs w:val="28"/>
-        </w:rPr>
-        <w:t>Логическая схема</w:t>
-      </w:r>
-      <w:r>
-        <w:rPr>
+          <w:b/>
+          <w:sz w:val="28"/>
+          <w:szCs w:val="28"/>
+          <w:lang w:val="en-US"/>
+        </w:rPr>
+        <w:t>ER</w:t>
+      </w:r>
+      <w:r>
+        <w:rPr>
+          <w:b/>
+          <w:sz w:val="28"/>
+          <w:szCs w:val="28"/>
+        </w:rPr>
+        <w:t>-</w:t>
+      </w:r>
+      <w:r>
+        <w:rPr>
+          <w:b/>
+          <w:sz w:val="28"/>
+          <w:szCs w:val="28"/>
+        </w:rPr>
+        <w:t>диаграмма</w:t>
+      </w:r>
+      <w:r>
+        <w:rPr>
+          <w:b/>
           <w:sz w:val="28"/>
           <w:szCs w:val="28"/>
         </w:rPr>
@@ -7608,15 +7622,61 @@
     </w:p>
     <w:p>
       <w:pPr>
-        <w:pStyle w:val="a3"/>
-        <w:spacing w:line="360" w:lineRule="auto"/>
-        <w:ind w:left="1080" w:firstLine="0"/>
-        <w:rPr>
-          <w:b/>
-          <w:sz w:val="28"/>
-          <w:szCs w:val="28"/>
-        </w:rPr>
-      </w:pPr>
+        <w:spacing w:line="360" w:lineRule="auto"/>
+        <w:ind w:left="0" w:firstLine="0"/>
+        <w:rPr>
+          <w:sz w:val="28"/>
+          <w:szCs w:val="28"/>
+        </w:rPr>
+      </w:pPr>
+      <w:r>
+        <w:rPr>
+          <w:sz w:val="28"/>
+          <w:szCs w:val="28"/>
+        </w:rPr>
+        <w:t>(Выполнена с помощью</w:t>
+      </w:r>
+      <w:bookmarkStart w:id="10" w:name="_GoBack"/>
+      <w:bookmarkEnd w:id="10"/>
+      <w:r>
+        <w:rPr>
+          <w:sz w:val="28"/>
+          <w:szCs w:val="28"/>
+        </w:rPr>
+        <w:t xml:space="preserve"> приложения </w:t>
+      </w:r>
+      <w:r>
+        <w:rPr>
+          <w:sz w:val="28"/>
+          <w:szCs w:val="28"/>
+          <w:lang w:val="en-US"/>
+        </w:rPr>
+        <w:t>Draw</w:t>
+      </w:r>
+      <w:r>
+        <w:rPr>
+          <w:sz w:val="28"/>
+          <w:szCs w:val="28"/>
+        </w:rPr>
+        <w:t>.</w:t>
+      </w:r>
+      <w:proofErr w:type="spellStart"/>
+      <w:r>
+        <w:rPr>
+          <w:sz w:val="28"/>
+          <w:szCs w:val="28"/>
+          <w:lang w:val="en-US"/>
+        </w:rPr>
+        <w:t>io</w:t>
+      </w:r>
+      <w:proofErr w:type="spellEnd"/>
+      <w:r>
+        <w:rPr>
+          <w:sz w:val="28"/>
+          <w:szCs w:val="28"/>
+        </w:rPr>
+        <w:t>)</w:t>
+      </w:r>
     </w:p>
     <w:p>
       <w:pPr>
@@ -7629,89 +7689,478 @@
         <w:jc w:val="center"/>
         <w:outlineLvl w:val="2"/>
         <w:rPr>
-          <w:sz w:val="28"/>
-          <w:szCs w:val="28"/>
-        </w:rPr>
-      </w:pPr>
-      <w:bookmarkStart w:id="10" w:name="_Toc69384122"/>
-      <w:r>
-        <w:rPr>
-          <w:noProof/>
-          <w:sz w:val="28"/>
-          <w:szCs w:val="28"/>
-        </w:rPr>
-        <w:drawing>
-          <wp:anchor distT="0" distB="0" distL="114300" distR="114300" simplePos="0" relativeHeight="251661312" behindDoc="0" locked="0" layoutInCell="1" allowOverlap="1" wp14:anchorId="1C3C25E5" wp14:editId="4A8672D2">
-            <wp:simplePos x="0" y="0"/>
-            <wp:positionH relativeFrom="page">
-              <wp:posOffset>219075</wp:posOffset>
-            </wp:positionH>
-            <wp:positionV relativeFrom="paragraph">
-              <wp:posOffset>493395</wp:posOffset>
-            </wp:positionV>
-            <wp:extent cx="7115175" cy="3663315"/>
-            <wp:effectExtent l="0" t="0" r="9525" b="0"/>
-            <wp:wrapSquare wrapText="bothSides"/>
-            <wp:docPr id="1" name="Рисунок 1"/>
-            <wp:cNvGraphicFramePr>
-              <a:graphicFrameLocks xmlns:a="http://schemas.openxmlformats.org/drawingml/2006/main" noChangeAspect="1"/>
-            </wp:cNvGraphicFramePr>
-            <a:graphic xmlns:a="http://schemas.openxmlformats.org/drawingml/2006/main">
-              <a:graphicData uri="http://schemas.openxmlformats.org/drawingml/2006/picture">
-                <pic:pic xmlns:pic="http://schemas.openxmlformats.org/drawingml/2006/picture">
-                  <pic:nvPicPr>
-                    <pic:cNvPr id="1" name=""/>
-                    <pic:cNvPicPr/>
-                  </pic:nvPicPr>
-                  <pic:blipFill>
-                    <a:blip r:embed="rId9">
-                      <a:extLst>
-                        <a:ext uri="{28A0092B-C50C-407E-A947-70E740481C1C}">
-                          <a14:useLocalDpi xmlns:a14="http://schemas.microsoft.com/office/drawing/2010/main" val="0"/>
-                        </a:ext>
-                      </a:extLst>
-                    </a:blip>
-                    <a:stretch>
-                      <a:fillRect/>
-                    </a:stretch>
-                  </pic:blipFill>
-                  <pic:spPr>
-                    <a:xfrm>
-                      <a:off x="0" y="0"/>
-                      <a:ext cx="7115175" cy="3663315"/>
-                    </a:xfrm>
-                    <a:prstGeom prst="rect">
-                      <a:avLst/>
-                    </a:prstGeom>
-                  </pic:spPr>
-                </pic:pic>
-              </a:graphicData>
-            </a:graphic>
-            <wp14:sizeRelH relativeFrom="margin">
-              <wp14:pctWidth>0</wp14:pctWidth>
-            </wp14:sizeRelH>
-            <wp14:sizeRelV relativeFrom="margin">
-              <wp14:pctHeight>0</wp14:pctHeight>
-            </wp14:sizeRelV>
-          </wp:anchor>
-        </w:drawing>
-      </w:r>
-      <w:r>
-        <w:rPr>
-          <w:sz w:val="28"/>
-          <w:szCs w:val="28"/>
-          <w:lang w:val="en-US"/>
-        </w:rPr>
-        <w:t>ER</w:t>
-      </w:r>
-      <w:r>
-        <w:rPr>
-          <w:sz w:val="28"/>
-          <w:szCs w:val="28"/>
-        </w:rPr>
-        <w:t>-диаграмма базы данных “Магазин Радиотехники”</w:t>
-      </w:r>
-      <w:bookmarkEnd w:id="10"/>
+          <w:b/>
+          <w:sz w:val="28"/>
+          <w:szCs w:val="28"/>
+        </w:rPr>
+      </w:pPr>
+      <w:bookmarkStart w:id="11" w:name="_Toc69384123"/>
+      <w:r>
+        <w:rPr>
+          <w:b/>
+          <w:sz w:val="28"/>
+          <w:szCs w:val="28"/>
+        </w:rPr>
+        <w:t>Состав и содержание информации предметной области</w:t>
+      </w:r>
+      <w:bookmarkEnd w:id="11"/>
+    </w:p>
+    <w:p>
+      <w:pPr>
+        <w:spacing w:line="360" w:lineRule="auto"/>
+        <w:ind w:left="0" w:firstLine="0"/>
+        <w:rPr>
+          <w:sz w:val="28"/>
+          <w:szCs w:val="28"/>
+        </w:rPr>
+      </w:pPr>
+      <w:r>
+        <w:rPr>
+          <w:sz w:val="28"/>
+          <w:szCs w:val="28"/>
+        </w:rPr>
+        <w:t xml:space="preserve">Предметная область </w:t>
+      </w:r>
+      <w:r>
+        <w:rPr>
+          <w:sz w:val="28"/>
+          <w:szCs w:val="28"/>
+        </w:rPr>
+        <w:t>“</w:t>
+      </w:r>
+      <w:r>
+        <w:rPr>
+          <w:sz w:val="28"/>
+          <w:szCs w:val="28"/>
+        </w:rPr>
+        <w:t>Магазин Радиотехники</w:t>
+      </w:r>
+      <w:r>
+        <w:rPr>
+          <w:sz w:val="28"/>
+          <w:szCs w:val="28"/>
+        </w:rPr>
+        <w:t>”</w:t>
+      </w:r>
+      <w:r>
+        <w:rPr>
+          <w:sz w:val="28"/>
+          <w:szCs w:val="28"/>
+        </w:rPr>
+        <w:t xml:space="preserve">. Магазин – это специально оборудованный торговый объект купли-продажи. Структурная составляющая магазина: </w:t>
+      </w:r>
+    </w:p>
+    <w:p>
+      <w:pPr>
+        <w:pStyle w:val="a3"/>
+        <w:numPr>
+          <w:ilvl w:val="0"/>
+          <w:numId w:val="16"/>
+        </w:numPr>
+        <w:spacing w:line="360" w:lineRule="auto"/>
+        <w:rPr>
+          <w:sz w:val="28"/>
+          <w:szCs w:val="28"/>
+        </w:rPr>
+      </w:pPr>
+      <w:r>
+        <w:rPr>
+          <w:sz w:val="28"/>
+          <w:szCs w:val="28"/>
+        </w:rPr>
+        <w:t>Зал – основная ча</w:t>
+      </w:r>
+      <w:r>
+        <w:rPr>
+          <w:sz w:val="28"/>
+          <w:szCs w:val="28"/>
+        </w:rPr>
+        <w:t>сть здания</w:t>
+      </w:r>
+      <w:r>
+        <w:rPr>
+          <w:sz w:val="28"/>
+          <w:szCs w:val="28"/>
+        </w:rPr>
+        <w:t xml:space="preserve">, служащая для размещения </w:t>
+      </w:r>
+      <w:r>
+        <w:rPr>
+          <w:sz w:val="28"/>
+          <w:szCs w:val="28"/>
+        </w:rPr>
+        <w:t>товаров-макетов для ознакомления с ними.</w:t>
+      </w:r>
+    </w:p>
+    <w:p>
+      <w:pPr>
+        <w:pStyle w:val="a3"/>
+        <w:numPr>
+          <w:ilvl w:val="0"/>
+          <w:numId w:val="16"/>
+        </w:numPr>
+        <w:spacing w:line="360" w:lineRule="auto"/>
+        <w:rPr>
+          <w:sz w:val="28"/>
+          <w:szCs w:val="28"/>
+        </w:rPr>
+      </w:pPr>
+      <w:r>
+        <w:rPr>
+          <w:sz w:val="28"/>
+          <w:szCs w:val="28"/>
+        </w:rPr>
+        <w:t>Менеджерская (отдел кадров) – часть здания, служащая для размещения в ней менеджеров кадрового отдела. Также служит помещением для приема на работу новых сотрудников и их увольнения.</w:t>
+      </w:r>
+    </w:p>
+    <w:p>
+      <w:pPr>
+        <w:pStyle w:val="a3"/>
+        <w:numPr>
+          <w:ilvl w:val="0"/>
+          <w:numId w:val="16"/>
+        </w:numPr>
+        <w:spacing w:line="360" w:lineRule="auto"/>
+        <w:rPr>
+          <w:sz w:val="28"/>
+          <w:szCs w:val="28"/>
+        </w:rPr>
+      </w:pPr>
+      <w:r>
+        <w:rPr>
+          <w:sz w:val="28"/>
+          <w:szCs w:val="28"/>
+        </w:rPr>
+        <w:t xml:space="preserve">Склад – часть здания, служащая для хранения и выгрузки товаров с поставок. </w:t>
+      </w:r>
+    </w:p>
+    <w:p>
+      <w:pPr>
+        <w:pStyle w:val="a3"/>
+        <w:numPr>
+          <w:ilvl w:val="0"/>
+          <w:numId w:val="16"/>
+        </w:numPr>
+        <w:spacing w:line="360" w:lineRule="auto"/>
+        <w:rPr>
+          <w:sz w:val="28"/>
+          <w:szCs w:val="28"/>
+        </w:rPr>
+      </w:pPr>
+      <w:r>
+        <w:rPr>
+          <w:sz w:val="28"/>
+          <w:szCs w:val="28"/>
+        </w:rPr>
+        <w:t xml:space="preserve">Пост охраны – специально оборудованная территория для охранников заведения. </w:t>
+      </w:r>
+    </w:p>
+    <w:p>
+      <w:pPr>
+        <w:pStyle w:val="a3"/>
+        <w:numPr>
+          <w:ilvl w:val="0"/>
+          <w:numId w:val="16"/>
+        </w:numPr>
+        <w:spacing w:line="360" w:lineRule="auto"/>
+        <w:rPr>
+          <w:sz w:val="28"/>
+          <w:szCs w:val="28"/>
+        </w:rPr>
+      </w:pPr>
+      <w:r>
+        <w:rPr>
+          <w:sz w:val="28"/>
+          <w:szCs w:val="28"/>
+        </w:rPr>
+        <w:lastRenderedPageBreak/>
+        <w:t xml:space="preserve">Служебное помещение (кладовая) – служит для хранения </w:t>
+      </w:r>
+      <w:proofErr w:type="spellStart"/>
+      <w:r>
+        <w:rPr>
+          <w:sz w:val="28"/>
+          <w:szCs w:val="28"/>
+        </w:rPr>
+        <w:t>клиннинговых</w:t>
+      </w:r>
+      <w:proofErr w:type="spellEnd"/>
+      <w:r>
+        <w:rPr>
+          <w:sz w:val="28"/>
+          <w:szCs w:val="28"/>
+        </w:rPr>
+        <w:t xml:space="preserve"> принадлежностей. </w:t>
+      </w:r>
+    </w:p>
+    <w:p>
+      <w:pPr>
+        <w:pStyle w:val="a3"/>
+        <w:numPr>
+          <w:ilvl w:val="0"/>
+          <w:numId w:val="16"/>
+        </w:numPr>
+        <w:spacing w:line="360" w:lineRule="auto"/>
+        <w:rPr>
+          <w:sz w:val="28"/>
+          <w:szCs w:val="28"/>
+        </w:rPr>
+      </w:pPr>
+      <w:r>
+        <w:rPr>
+          <w:sz w:val="28"/>
+          <w:szCs w:val="28"/>
+        </w:rPr>
+        <w:t>Туалет (для сотрудников и покупателей).</w:t>
+      </w:r>
+    </w:p>
+    <w:p>
+      <w:pPr>
+        <w:spacing w:line="360" w:lineRule="auto"/>
+        <w:rPr>
+          <w:sz w:val="28"/>
+          <w:szCs w:val="28"/>
+        </w:rPr>
+      </w:pPr>
+      <w:r>
+        <w:rPr>
+          <w:sz w:val="28"/>
+          <w:szCs w:val="28"/>
+        </w:rPr>
+        <w:t>Состав должностей магазина:</w:t>
+      </w:r>
+    </w:p>
+    <w:p>
+      <w:pPr>
+        <w:pStyle w:val="a3"/>
+        <w:numPr>
+          <w:ilvl w:val="0"/>
+          <w:numId w:val="19"/>
+        </w:numPr>
+        <w:spacing w:line="360" w:lineRule="auto"/>
+        <w:rPr>
+          <w:sz w:val="28"/>
+          <w:szCs w:val="28"/>
+        </w:rPr>
+      </w:pPr>
+      <w:r>
+        <w:rPr>
+          <w:sz w:val="28"/>
+          <w:szCs w:val="28"/>
+        </w:rPr>
+        <w:t>Кассир – сотрудник, оформляющий покупки.</w:t>
+      </w:r>
+    </w:p>
+    <w:p>
+      <w:pPr>
+        <w:pStyle w:val="a3"/>
+        <w:numPr>
+          <w:ilvl w:val="0"/>
+          <w:numId w:val="19"/>
+        </w:numPr>
+        <w:spacing w:line="360" w:lineRule="auto"/>
+        <w:rPr>
+          <w:sz w:val="28"/>
+          <w:szCs w:val="28"/>
+        </w:rPr>
+      </w:pPr>
+      <w:r>
+        <w:rPr>
+          <w:sz w:val="28"/>
+          <w:szCs w:val="28"/>
+        </w:rPr>
+        <w:t>Менеджер – сотрудник, работающий с кадрами.</w:t>
+      </w:r>
+    </w:p>
+    <w:p>
+      <w:pPr>
+        <w:pStyle w:val="a3"/>
+        <w:numPr>
+          <w:ilvl w:val="0"/>
+          <w:numId w:val="19"/>
+        </w:numPr>
+        <w:spacing w:line="360" w:lineRule="auto"/>
+        <w:rPr>
+          <w:sz w:val="28"/>
+          <w:szCs w:val="28"/>
+        </w:rPr>
+      </w:pPr>
+      <w:r>
+        <w:rPr>
+          <w:sz w:val="28"/>
+          <w:szCs w:val="28"/>
+        </w:rPr>
+        <w:t>Администратор – сотрудник, контролирующий иерархию.</w:t>
+      </w:r>
+    </w:p>
+    <w:p>
+      <w:pPr>
+        <w:pStyle w:val="a3"/>
+        <w:numPr>
+          <w:ilvl w:val="0"/>
+          <w:numId w:val="19"/>
+        </w:numPr>
+        <w:spacing w:line="360" w:lineRule="auto"/>
+        <w:rPr>
+          <w:sz w:val="28"/>
+          <w:szCs w:val="28"/>
+        </w:rPr>
+      </w:pPr>
+      <w:r>
+        <w:rPr>
+          <w:sz w:val="28"/>
+          <w:szCs w:val="28"/>
+        </w:rPr>
+        <w:t>Кладовщик – сотрудник, занимающийся выгрузкой и отвечающий за безопасность хранения товара.</w:t>
+      </w:r>
+    </w:p>
+    <w:p>
+      <w:pPr>
+        <w:pStyle w:val="a3"/>
+        <w:numPr>
+          <w:ilvl w:val="0"/>
+          <w:numId w:val="19"/>
+        </w:numPr>
+        <w:spacing w:line="360" w:lineRule="auto"/>
+        <w:rPr>
+          <w:sz w:val="28"/>
+          <w:szCs w:val="28"/>
+        </w:rPr>
+      </w:pPr>
+      <w:r>
+        <w:rPr>
+          <w:sz w:val="28"/>
+          <w:szCs w:val="28"/>
+        </w:rPr>
+        <w:t xml:space="preserve">Охранник – сотрудник, отвечающий за безопасность всего магазина. </w:t>
+      </w:r>
+    </w:p>
+    <w:p>
+      <w:pPr>
+        <w:pStyle w:val="a3"/>
+        <w:numPr>
+          <w:ilvl w:val="0"/>
+          <w:numId w:val="19"/>
+        </w:numPr>
+        <w:spacing w:line="360" w:lineRule="auto"/>
+        <w:rPr>
+          <w:sz w:val="28"/>
+          <w:szCs w:val="28"/>
+        </w:rPr>
+      </w:pPr>
+      <w:proofErr w:type="spellStart"/>
+      <w:r>
+        <w:rPr>
+          <w:sz w:val="28"/>
+          <w:szCs w:val="28"/>
+        </w:rPr>
+        <w:t>Клиннер</w:t>
+      </w:r>
+      <w:proofErr w:type="spellEnd"/>
+      <w:r>
+        <w:rPr>
+          <w:sz w:val="28"/>
+          <w:szCs w:val="28"/>
+        </w:rPr>
+        <w:t xml:space="preserve"> </w:t>
+      </w:r>
+      <w:r>
+        <w:rPr>
+          <w:sz w:val="28"/>
+          <w:szCs w:val="28"/>
+        </w:rPr>
+        <w:t>(уборщик/</w:t>
+      </w:r>
+      <w:r>
+        <w:rPr>
+          <w:sz w:val="28"/>
+          <w:szCs w:val="28"/>
+        </w:rPr>
+        <w:t>-</w:t>
+      </w:r>
+      <w:proofErr w:type="spellStart"/>
+      <w:r>
+        <w:rPr>
+          <w:sz w:val="28"/>
+          <w:szCs w:val="28"/>
+        </w:rPr>
+        <w:t>ца</w:t>
+      </w:r>
+      <w:proofErr w:type="spellEnd"/>
+      <w:r>
+        <w:rPr>
+          <w:sz w:val="28"/>
+          <w:szCs w:val="28"/>
+        </w:rPr>
+        <w:t>/</w:t>
+      </w:r>
+      <w:r>
+        <w:rPr>
+          <w:sz w:val="28"/>
+          <w:szCs w:val="28"/>
+        </w:rPr>
+        <w:t>-</w:t>
+      </w:r>
+      <w:proofErr w:type="spellStart"/>
+      <w:r>
+        <w:rPr>
+          <w:sz w:val="28"/>
+          <w:szCs w:val="28"/>
+        </w:rPr>
+        <w:t>ки</w:t>
+      </w:r>
+      <w:proofErr w:type="spellEnd"/>
+      <w:r>
+        <w:rPr>
+          <w:sz w:val="28"/>
+          <w:szCs w:val="28"/>
+        </w:rPr>
+        <w:t>)</w:t>
+      </w:r>
+      <w:r>
+        <w:rPr>
+          <w:sz w:val="28"/>
+          <w:szCs w:val="28"/>
+        </w:rPr>
+        <w:t>– сотрудник, отвечающий за чистоту помещения.</w:t>
+      </w:r>
+    </w:p>
+    <w:p>
+      <w:pPr>
+        <w:pStyle w:val="a3"/>
+        <w:numPr>
+          <w:ilvl w:val="0"/>
+          <w:numId w:val="19"/>
+        </w:numPr>
+        <w:spacing w:line="360" w:lineRule="auto"/>
+        <w:rPr>
+          <w:sz w:val="28"/>
+          <w:szCs w:val="28"/>
+        </w:rPr>
+      </w:pPr>
+      <w:r>
+        <w:rPr>
+          <w:sz w:val="28"/>
+          <w:szCs w:val="28"/>
+        </w:rPr>
+        <w:t>Консультант – сотрудник, помогающий посетителям купить товар.</w:t>
+      </w:r>
+    </w:p>
+    <w:p>
+      <w:pPr>
+        <w:spacing w:line="360" w:lineRule="auto"/>
+        <w:rPr>
+          <w:sz w:val="28"/>
+          <w:szCs w:val="28"/>
+        </w:rPr>
+      </w:pPr>
+      <w:r>
+        <w:rPr>
+          <w:sz w:val="28"/>
+          <w:szCs w:val="28"/>
+        </w:rPr>
+        <w:t xml:space="preserve">Деятельность магазина направлена на продажу радиотехнического товара. </w:t>
+      </w:r>
     </w:p>
     <w:p>
       <w:pPr>
@@ -7735,20 +8184,21 @@
         <w:jc w:val="center"/>
         <w:outlineLvl w:val="2"/>
         <w:rPr>
-          <w:sz w:val="28"/>
-          <w:szCs w:val="28"/>
-        </w:rPr>
-      </w:pPr>
-      <w:bookmarkStart w:id="11" w:name="_Toc69384123"/>
-      <w:r>
-        <w:rPr>
-          <w:sz w:val="28"/>
-          <w:szCs w:val="28"/>
-        </w:rPr>
-        <w:lastRenderedPageBreak/>
-        <w:t>Состав и содержание информации предметной области</w:t>
-      </w:r>
-      <w:bookmarkEnd w:id="11"/>
+          <w:b/>
+          <w:sz w:val="28"/>
+          <w:szCs w:val="28"/>
+        </w:rPr>
+      </w:pPr>
+      <w:bookmarkStart w:id="12" w:name="_Toc69384124"/>
+      <w:r>
+        <w:rPr>
+          <w:b/>
+          <w:sz w:val="28"/>
+          <w:szCs w:val="28"/>
+        </w:rPr>
+        <w:t>Требования к эксплуатационным характеристикам базы данных</w:t>
+      </w:r>
+      <w:bookmarkEnd w:id="12"/>
     </w:p>
     <w:p>
       <w:pPr>
@@ -7764,454 +8214,42 @@
           <w:sz w:val="28"/>
           <w:szCs w:val="28"/>
         </w:rPr>
-        <w:t xml:space="preserve">Предметная область </w:t>
-      </w:r>
-      <w:r>
-        <w:rPr>
-          <w:sz w:val="28"/>
-          <w:szCs w:val="28"/>
-        </w:rPr>
-        <w:t>“</w:t>
-      </w:r>
-      <w:r>
-        <w:rPr>
-          <w:sz w:val="28"/>
-          <w:szCs w:val="28"/>
-        </w:rPr>
-        <w:t>Магазин Радиотехники</w:t>
-      </w:r>
-      <w:r>
-        <w:rPr>
-          <w:sz w:val="28"/>
-          <w:szCs w:val="28"/>
-        </w:rPr>
-        <w:t>”</w:t>
-      </w:r>
-      <w:r>
-        <w:rPr>
-          <w:sz w:val="28"/>
-          <w:szCs w:val="28"/>
-        </w:rPr>
-        <w:t xml:space="preserve">. Магазин – это специально оборудованный торговый объект купли-продажи. Структурная составляющая магазина: </w:t>
-      </w:r>
-    </w:p>
-    <w:p>
-      <w:pPr>
-        <w:pStyle w:val="a3"/>
-        <w:numPr>
-          <w:ilvl w:val="0"/>
-          <w:numId w:val="16"/>
-        </w:numPr>
-        <w:spacing w:line="360" w:lineRule="auto"/>
-        <w:rPr>
-          <w:sz w:val="28"/>
-          <w:szCs w:val="28"/>
-        </w:rPr>
-      </w:pPr>
-      <w:r>
-        <w:rPr>
-          <w:sz w:val="28"/>
-          <w:szCs w:val="28"/>
-        </w:rPr>
-        <w:t>Зал – основная ча</w:t>
-      </w:r>
-      <w:r>
-        <w:rPr>
-          <w:sz w:val="28"/>
-          <w:szCs w:val="28"/>
-        </w:rPr>
-        <w:t>сть здания</w:t>
-      </w:r>
-      <w:r>
-        <w:rPr>
-          <w:sz w:val="28"/>
-          <w:szCs w:val="28"/>
-        </w:rPr>
-        <w:t xml:space="preserve">, служащая для размещения </w:t>
-      </w:r>
-      <w:r>
-        <w:rPr>
-          <w:sz w:val="28"/>
-          <w:szCs w:val="28"/>
-        </w:rPr>
-        <w:t>товаров-макетов для ознакомления с ними.</w:t>
-      </w:r>
-    </w:p>
-    <w:p>
-      <w:pPr>
-        <w:pStyle w:val="a3"/>
-        <w:numPr>
-          <w:ilvl w:val="0"/>
-          <w:numId w:val="16"/>
-        </w:numPr>
-        <w:spacing w:line="360" w:lineRule="auto"/>
-        <w:rPr>
-          <w:sz w:val="28"/>
-          <w:szCs w:val="28"/>
-        </w:rPr>
-      </w:pPr>
-      <w:r>
-        <w:rPr>
-          <w:sz w:val="28"/>
-          <w:szCs w:val="28"/>
-        </w:rPr>
-        <w:t>Менеджерская (отдел кадров) – часть здания, служащая для размещения в ней менеджеров кадрового отдела. Также служит помещением для приема на работу новых сотрудников и их увольнения.</w:t>
-      </w:r>
-    </w:p>
-    <w:p>
-      <w:pPr>
-        <w:pStyle w:val="a3"/>
-        <w:numPr>
-          <w:ilvl w:val="0"/>
-          <w:numId w:val="16"/>
-        </w:numPr>
-        <w:spacing w:line="360" w:lineRule="auto"/>
-        <w:rPr>
-          <w:sz w:val="28"/>
-          <w:szCs w:val="28"/>
-        </w:rPr>
-      </w:pPr>
-      <w:r>
-        <w:rPr>
-          <w:sz w:val="28"/>
-          <w:szCs w:val="28"/>
-        </w:rPr>
-        <w:t xml:space="preserve">Склад – часть здания, служащая для хранения и выгрузки товаров с поставок. </w:t>
-      </w:r>
-    </w:p>
-    <w:p>
-      <w:pPr>
-        <w:pStyle w:val="a3"/>
-        <w:numPr>
-          <w:ilvl w:val="0"/>
-          <w:numId w:val="16"/>
-        </w:numPr>
-        <w:spacing w:line="360" w:lineRule="auto"/>
-        <w:rPr>
-          <w:sz w:val="28"/>
-          <w:szCs w:val="28"/>
-        </w:rPr>
-      </w:pPr>
-      <w:r>
-        <w:rPr>
-          <w:sz w:val="28"/>
-          <w:szCs w:val="28"/>
-        </w:rPr>
-        <w:t xml:space="preserve">Пост охраны – специально оборудованная территория для охранников заведения. </w:t>
-      </w:r>
-    </w:p>
-    <w:p>
-      <w:pPr>
-        <w:pStyle w:val="a3"/>
-        <w:numPr>
-          <w:ilvl w:val="0"/>
-          <w:numId w:val="16"/>
-        </w:numPr>
-        <w:spacing w:line="360" w:lineRule="auto"/>
-        <w:rPr>
-          <w:sz w:val="28"/>
-          <w:szCs w:val="28"/>
-        </w:rPr>
-      </w:pPr>
-      <w:r>
-        <w:rPr>
-          <w:sz w:val="28"/>
-          <w:szCs w:val="28"/>
-        </w:rPr>
-        <w:t xml:space="preserve">Служебное помещение (кладовая) – служит для хранения </w:t>
-      </w:r>
-      <w:proofErr w:type="spellStart"/>
-      <w:r>
-        <w:rPr>
-          <w:sz w:val="28"/>
-          <w:szCs w:val="28"/>
-        </w:rPr>
-        <w:t>клиннинговых</w:t>
-      </w:r>
-      <w:proofErr w:type="spellEnd"/>
-      <w:r>
-        <w:rPr>
-          <w:sz w:val="28"/>
-          <w:szCs w:val="28"/>
-        </w:rPr>
-        <w:t xml:space="preserve"> принадлежностей. </w:t>
-      </w:r>
-    </w:p>
-    <w:p>
-      <w:pPr>
-        <w:pStyle w:val="a3"/>
-        <w:numPr>
-          <w:ilvl w:val="0"/>
-          <w:numId w:val="16"/>
-        </w:numPr>
-        <w:spacing w:line="360" w:lineRule="auto"/>
-        <w:rPr>
-          <w:sz w:val="28"/>
-          <w:szCs w:val="28"/>
-        </w:rPr>
-      </w:pPr>
-      <w:r>
-        <w:rPr>
-          <w:sz w:val="28"/>
-          <w:szCs w:val="28"/>
-        </w:rPr>
-        <w:t>Туалет (для сотрудников и покупателей).</w:t>
-      </w:r>
-    </w:p>
-    <w:p>
-      <w:pPr>
-        <w:spacing w:line="360" w:lineRule="auto"/>
-        <w:rPr>
-          <w:sz w:val="28"/>
-          <w:szCs w:val="28"/>
-        </w:rPr>
-      </w:pPr>
-      <w:r>
-        <w:rPr>
-          <w:sz w:val="28"/>
-          <w:szCs w:val="28"/>
-        </w:rPr>
-        <w:t>Состав должностей магазина:</w:t>
-      </w:r>
-    </w:p>
-    <w:p>
-      <w:pPr>
-        <w:pStyle w:val="a3"/>
-        <w:numPr>
-          <w:ilvl w:val="0"/>
-          <w:numId w:val="19"/>
-        </w:numPr>
-        <w:spacing w:line="360" w:lineRule="auto"/>
-        <w:rPr>
-          <w:sz w:val="28"/>
-          <w:szCs w:val="28"/>
-        </w:rPr>
-      </w:pPr>
-      <w:r>
-        <w:rPr>
-          <w:sz w:val="28"/>
-          <w:szCs w:val="28"/>
-        </w:rPr>
-        <w:t>Кассир – сотрудник, оформляющий покупки.</w:t>
-      </w:r>
-    </w:p>
-    <w:p>
-      <w:pPr>
-        <w:pStyle w:val="a3"/>
-        <w:numPr>
-          <w:ilvl w:val="0"/>
-          <w:numId w:val="19"/>
-        </w:numPr>
-        <w:spacing w:line="360" w:lineRule="auto"/>
-        <w:rPr>
-          <w:sz w:val="28"/>
-          <w:szCs w:val="28"/>
-        </w:rPr>
-      </w:pPr>
-      <w:r>
-        <w:rPr>
-          <w:sz w:val="28"/>
-          <w:szCs w:val="28"/>
-        </w:rPr>
-        <w:t>Менеджер – сотрудник, работающий с кадрами.</w:t>
-      </w:r>
-    </w:p>
-    <w:p>
-      <w:pPr>
-        <w:pStyle w:val="a3"/>
-        <w:numPr>
-          <w:ilvl w:val="0"/>
-          <w:numId w:val="19"/>
-        </w:numPr>
-        <w:spacing w:line="360" w:lineRule="auto"/>
-        <w:rPr>
-          <w:sz w:val="28"/>
-          <w:szCs w:val="28"/>
-        </w:rPr>
-      </w:pPr>
-      <w:r>
-        <w:rPr>
-          <w:sz w:val="28"/>
-          <w:szCs w:val="28"/>
-        </w:rPr>
-        <w:t>Администратор – сотрудник, контролирующий иерархию.</w:t>
-      </w:r>
-    </w:p>
-    <w:p>
-      <w:pPr>
-        <w:pStyle w:val="a3"/>
-        <w:numPr>
-          <w:ilvl w:val="0"/>
-          <w:numId w:val="19"/>
-        </w:numPr>
-        <w:spacing w:line="360" w:lineRule="auto"/>
-        <w:rPr>
-          <w:sz w:val="28"/>
-          <w:szCs w:val="28"/>
-        </w:rPr>
-      </w:pPr>
-      <w:r>
-        <w:rPr>
-          <w:sz w:val="28"/>
-          <w:szCs w:val="28"/>
-        </w:rPr>
-        <w:t>Кладовщик – сотрудник, занимающийся выгрузкой и отвечающий за безопасность хранения товара.</w:t>
-      </w:r>
-    </w:p>
-    <w:p>
-      <w:pPr>
-        <w:pStyle w:val="a3"/>
-        <w:numPr>
-          <w:ilvl w:val="0"/>
-          <w:numId w:val="19"/>
-        </w:numPr>
-        <w:spacing w:line="360" w:lineRule="auto"/>
-        <w:rPr>
-          <w:sz w:val="28"/>
-          <w:szCs w:val="28"/>
-        </w:rPr>
-      </w:pPr>
-      <w:r>
-        <w:rPr>
-          <w:sz w:val="28"/>
-          <w:szCs w:val="28"/>
-        </w:rPr>
-        <w:t xml:space="preserve">Охранник – сотрудник, отвечающий за безопасность всего магазина. </w:t>
-      </w:r>
-    </w:p>
-    <w:p>
-      <w:pPr>
-        <w:pStyle w:val="a3"/>
-        <w:numPr>
-          <w:ilvl w:val="0"/>
-          <w:numId w:val="19"/>
-        </w:numPr>
-        <w:spacing w:line="360" w:lineRule="auto"/>
-        <w:rPr>
-          <w:sz w:val="28"/>
-          <w:szCs w:val="28"/>
-        </w:rPr>
-      </w:pPr>
-      <w:proofErr w:type="spellStart"/>
-      <w:r>
-        <w:rPr>
-          <w:sz w:val="28"/>
-          <w:szCs w:val="28"/>
-        </w:rPr>
-        <w:t>Клиннер</w:t>
-      </w:r>
-      <w:proofErr w:type="spellEnd"/>
-      <w:r>
-        <w:rPr>
-          <w:sz w:val="28"/>
-          <w:szCs w:val="28"/>
-        </w:rPr>
-        <w:t xml:space="preserve"> </w:t>
-      </w:r>
-      <w:r>
-        <w:rPr>
-          <w:sz w:val="28"/>
-          <w:szCs w:val="28"/>
-        </w:rPr>
-        <w:t>(уборщик/</w:t>
-      </w:r>
-      <w:r>
-        <w:rPr>
-          <w:sz w:val="28"/>
-          <w:szCs w:val="28"/>
-        </w:rPr>
-        <w:t>-</w:t>
-      </w:r>
-      <w:proofErr w:type="spellStart"/>
-      <w:r>
-        <w:rPr>
-          <w:sz w:val="28"/>
-          <w:szCs w:val="28"/>
-        </w:rPr>
-        <w:t>ца</w:t>
-      </w:r>
-      <w:proofErr w:type="spellEnd"/>
-      <w:r>
-        <w:rPr>
-          <w:sz w:val="28"/>
-          <w:szCs w:val="28"/>
-        </w:rPr>
-        <w:t>/</w:t>
-      </w:r>
-      <w:r>
-        <w:rPr>
-          <w:sz w:val="28"/>
-          <w:szCs w:val="28"/>
-        </w:rPr>
-        <w:t>-</w:t>
-      </w:r>
-      <w:proofErr w:type="spellStart"/>
-      <w:r>
-        <w:rPr>
-          <w:sz w:val="28"/>
-          <w:szCs w:val="28"/>
-        </w:rPr>
-        <w:t>ки</w:t>
-      </w:r>
-      <w:proofErr w:type="spellEnd"/>
-      <w:r>
-        <w:rPr>
-          <w:sz w:val="28"/>
-          <w:szCs w:val="28"/>
-        </w:rPr>
-        <w:t>)</w:t>
-      </w:r>
-      <w:r>
-        <w:rPr>
-          <w:sz w:val="28"/>
-          <w:szCs w:val="28"/>
-        </w:rPr>
-        <w:t>– сотрудник, отвечающий за чистоту помещения.</w:t>
-      </w:r>
-    </w:p>
-    <w:p>
-      <w:pPr>
-        <w:pStyle w:val="a3"/>
-        <w:numPr>
-          <w:ilvl w:val="0"/>
-          <w:numId w:val="19"/>
-        </w:numPr>
-        <w:spacing w:line="360" w:lineRule="auto"/>
-        <w:rPr>
-          <w:sz w:val="28"/>
-          <w:szCs w:val="28"/>
-        </w:rPr>
-      </w:pPr>
-      <w:r>
-        <w:rPr>
-          <w:sz w:val="28"/>
-          <w:szCs w:val="28"/>
-        </w:rPr>
-        <w:t>Консультант – сотрудник, помогающий посетителям купить товар.</w:t>
-      </w:r>
-    </w:p>
-    <w:p>
-      <w:pPr>
-        <w:spacing w:line="360" w:lineRule="auto"/>
-        <w:rPr>
-          <w:sz w:val="28"/>
-          <w:szCs w:val="28"/>
-        </w:rPr>
-      </w:pPr>
-      <w:r>
-        <w:rPr>
-          <w:sz w:val="28"/>
-          <w:szCs w:val="28"/>
-        </w:rPr>
-        <w:t xml:space="preserve">Деятельность магазина направлена на продажу радиотехнического товара. </w:t>
-      </w:r>
-    </w:p>
-    <w:p>
-      <w:pPr>
-        <w:spacing w:line="360" w:lineRule="auto"/>
-        <w:jc w:val="center"/>
-        <w:rPr>
-          <w:b/>
+        <w:t>База данных должна</w:t>
+      </w:r>
+      <w:r>
+        <w:rPr>
+          <w:sz w:val="28"/>
+          <w:szCs w:val="28"/>
+        </w:rPr>
+        <w:t xml:space="preserve"> с</w:t>
+      </w:r>
+      <w:r>
+        <w:rPr>
+          <w:sz w:val="28"/>
+          <w:szCs w:val="28"/>
+        </w:rPr>
+        <w:t>воевременно обеспечивать актуал</w:t>
+      </w:r>
+      <w:r>
+        <w:rPr>
+          <w:sz w:val="28"/>
+          <w:szCs w:val="28"/>
+        </w:rPr>
+        <w:t xml:space="preserve">ьной и правдивой, непротиворечивой информацией пользователя. Также база данных должна обеспечивать простой поиск </w:t>
+      </w:r>
+      <w:r>
+        <w:rPr>
+          <w:sz w:val="28"/>
+          <w:szCs w:val="28"/>
+        </w:rPr>
+        <w:t xml:space="preserve">требуемой информации и полную безопасность данных от несанкционированного доступа. </w:t>
+      </w:r>
+    </w:p>
+    <w:p>
+      <w:pPr>
+        <w:spacing w:line="360" w:lineRule="auto"/>
+        <w:ind w:left="0" w:firstLine="0"/>
+        <w:rPr>
           <w:sz w:val="28"/>
           <w:szCs w:val="28"/>
         </w:rPr>
@@ -8228,87 +8266,7 @@
         <w:jc w:val="center"/>
         <w:outlineLvl w:val="2"/>
         <w:rPr>
-          <w:sz w:val="28"/>
-          <w:szCs w:val="28"/>
-        </w:rPr>
-      </w:pPr>
-      <w:bookmarkStart w:id="12" w:name="_Toc69384124"/>
-      <w:r>
-        <w:rPr>
-          <w:sz w:val="28"/>
-          <w:szCs w:val="28"/>
-        </w:rPr>
-        <w:t>Требования к эксплуатационным характеристикам базы данных</w:t>
-      </w:r>
-      <w:bookmarkEnd w:id="12"/>
-    </w:p>
-    <w:p>
-      <w:pPr>
-        <w:spacing w:line="360" w:lineRule="auto"/>
-        <w:ind w:left="0" w:firstLine="0"/>
-        <w:rPr>
-          <w:sz w:val="28"/>
-          <w:szCs w:val="28"/>
-        </w:rPr>
-      </w:pPr>
-      <w:r>
-        <w:rPr>
-          <w:sz w:val="28"/>
-          <w:szCs w:val="28"/>
-        </w:rPr>
-        <w:lastRenderedPageBreak/>
-        <w:t>База данных должна</w:t>
-      </w:r>
-      <w:r>
-        <w:rPr>
-          <w:sz w:val="28"/>
-          <w:szCs w:val="28"/>
-        </w:rPr>
-        <w:t xml:space="preserve"> с</w:t>
-      </w:r>
-      <w:r>
-        <w:rPr>
-          <w:sz w:val="28"/>
-          <w:szCs w:val="28"/>
-        </w:rPr>
-        <w:t>воевременно обеспечивать актуал</w:t>
-      </w:r>
-      <w:r>
-        <w:rPr>
-          <w:sz w:val="28"/>
-          <w:szCs w:val="28"/>
-        </w:rPr>
-        <w:t xml:space="preserve">ьной и правдивой, непротиворечивой информацией пользователя. Также база данных должна обеспечивать простой поиск </w:t>
-      </w:r>
-      <w:r>
-        <w:rPr>
-          <w:sz w:val="28"/>
-          <w:szCs w:val="28"/>
-        </w:rPr>
-        <w:t xml:space="preserve">требуемой информации и полную безопасность данных от несанкционированного доступа. </w:t>
-      </w:r>
-    </w:p>
-    <w:p>
-      <w:pPr>
-        <w:spacing w:line="360" w:lineRule="auto"/>
-        <w:ind w:left="0" w:firstLine="0"/>
-        <w:rPr>
-          <w:sz w:val="28"/>
-          <w:szCs w:val="28"/>
-        </w:rPr>
-      </w:pPr>
-    </w:p>
-    <w:p>
-      <w:pPr>
-        <w:pStyle w:val="a3"/>
-        <w:numPr>
-          <w:ilvl w:val="2"/>
-          <w:numId w:val="7"/>
-        </w:numPr>
-        <w:spacing w:line="360" w:lineRule="auto"/>
-        <w:jc w:val="center"/>
-        <w:outlineLvl w:val="2"/>
-        <w:rPr>
+          <w:b/>
           <w:sz w:val="28"/>
           <w:szCs w:val="28"/>
         </w:rPr>
@@ -8316,6 +8274,7 @@
       <w:bookmarkStart w:id="13" w:name="_Toc69384125"/>
       <w:r>
         <w:rPr>
+          <w:b/>
           <w:sz w:val="28"/>
           <w:szCs w:val="28"/>
         </w:rPr>
@@ -8414,6 +8373,7 @@
           <w:sz w:val="28"/>
           <w:szCs w:val="28"/>
         </w:rPr>
+        <w:lastRenderedPageBreak/>
         <w:t>контроль работы системы;</w:t>
       </w:r>
     </w:p>
@@ -8753,6 +8713,7 @@
         <w:jc w:val="center"/>
         <w:outlineLvl w:val="2"/>
         <w:rPr>
+          <w:b/>
           <w:sz w:val="28"/>
           <w:szCs w:val="28"/>
         </w:rPr>
@@ -8760,6 +8721,7 @@
       <w:bookmarkStart w:id="14" w:name="_Toc69384126"/>
       <w:r>
         <w:rPr>
+          <w:b/>
           <w:sz w:val="28"/>
           <w:szCs w:val="28"/>
         </w:rPr>
@@ -8781,7 +8743,6 @@
           <w:sz w:val="28"/>
           <w:szCs w:val="28"/>
         </w:rPr>
-        <w:lastRenderedPageBreak/>
         <w:t>Зайдем на собственный локальный сервер и начнем работу.</w:t>
       </w:r>
     </w:p>
@@ -8816,7 +8777,7 @@
                     <pic:cNvPicPr/>
                   </pic:nvPicPr>
                   <pic:blipFill rotWithShape="1">
-                    <a:blip r:embed="rId10"/>
+                    <a:blip r:embed="rId9"/>
                     <a:srcRect l="1039" t="958" r="1039"/>
                     <a:stretch/>
                   </pic:blipFill>
@@ -8869,6 +8830,7 @@
           <w:sz w:val="28"/>
           <w:szCs w:val="28"/>
         </w:rPr>
+        <w:lastRenderedPageBreak/>
         <w:t xml:space="preserve">Далее нажимаем на кнопку </w:t>
       </w:r>
       <w:r>
@@ -8929,12 +8891,63 @@
           <w:sz w:val="28"/>
           <w:szCs w:val="28"/>
         </w:rPr>
-        <w:lastRenderedPageBreak/>
         <w:drawing>
           <wp:inline distT="0" distB="0" distL="0" distR="0" wp14:anchorId="5958383C" wp14:editId="28723449">
             <wp:extent cx="5048955" cy="4944165"/>
             <wp:effectExtent l="0" t="0" r="0" b="8890"/>
             <wp:docPr id="5" name="Рисунок 5"/>
+            <wp:cNvGraphicFramePr>
+              <a:graphicFrameLocks xmlns:a="http://schemas.openxmlformats.org/drawingml/2006/main" noChangeAspect="1"/>
+            </wp:cNvGraphicFramePr>
+            <a:graphic xmlns:a="http://schemas.openxmlformats.org/drawingml/2006/main">
+              <a:graphicData uri="http://schemas.openxmlformats.org/drawingml/2006/picture">
+                <pic:pic xmlns:pic="http://schemas.openxmlformats.org/drawingml/2006/picture">
+                  <pic:nvPicPr>
+                    <pic:cNvPr id="1" name=""/>
+                    <pic:cNvPicPr/>
+                  </pic:nvPicPr>
+                  <pic:blipFill>
+                    <a:blip r:embed="rId10"/>
+                    <a:stretch>
+                      <a:fillRect/>
+                    </a:stretch>
+                  </pic:blipFill>
+                  <pic:spPr>
+                    <a:xfrm>
+                      <a:off x="0" y="0"/>
+                      <a:ext cx="5048955" cy="4944165"/>
+                    </a:xfrm>
+                    <a:prstGeom prst="rect">
+                      <a:avLst/>
+                    </a:prstGeom>
+                  </pic:spPr>
+                </pic:pic>
+              </a:graphicData>
+            </a:graphic>
+          </wp:inline>
+        </w:drawing>
+      </w:r>
+    </w:p>
+    <w:p>
+      <w:pPr>
+        <w:spacing w:line="360" w:lineRule="auto"/>
+        <w:ind w:left="0" w:firstLine="0"/>
+        <w:rPr>
+          <w:sz w:val="28"/>
+          <w:szCs w:val="28"/>
+        </w:rPr>
+      </w:pPr>
+      <w:r>
+        <w:rPr>
+          <w:noProof/>
+          <w:sz w:val="28"/>
+          <w:szCs w:val="28"/>
+        </w:rPr>
+        <w:drawing>
+          <wp:inline distT="0" distB="0" distL="0" distR="0" wp14:anchorId="404C89DE" wp14:editId="5351F013">
+            <wp:extent cx="1886213" cy="704948"/>
+            <wp:effectExtent l="0" t="0" r="0" b="0"/>
+            <wp:docPr id="6" name="Рисунок 6"/>
             <wp:cNvGraphicFramePr>
               <a:graphicFrameLocks xmlns:a="http://schemas.openxmlformats.org/drawingml/2006/main" noChangeAspect="1"/>
             </wp:cNvGraphicFramePr>
@@ -8954,7 +8967,7 @@
                   <pic:spPr>
                     <a:xfrm>
                       <a:off x="0" y="0"/>
-                      <a:ext cx="5048955" cy="4944165"/>
+                      <a:ext cx="1886213" cy="704948"/>
                     </a:xfrm>
                     <a:prstGeom prst="rect">
                       <a:avLst/>
@@ -8978,15 +8991,33 @@
       </w:pPr>
       <w:r>
         <w:rPr>
+          <w:sz w:val="28"/>
+          <w:szCs w:val="28"/>
+        </w:rPr>
+        <w:t>Пустая база данных создана. Перейдем к созданию таблиц согласно информации, данной нам сверху:</w:t>
+      </w:r>
+    </w:p>
+    <w:p>
+      <w:pPr>
+        <w:spacing w:line="360" w:lineRule="auto"/>
+        <w:ind w:left="0" w:firstLine="0"/>
+        <w:rPr>
+          <w:sz w:val="28"/>
+          <w:szCs w:val="28"/>
+        </w:rPr>
+      </w:pPr>
+      <w:r>
+        <w:rPr>
           <w:noProof/>
           <w:sz w:val="28"/>
           <w:szCs w:val="28"/>
         </w:rPr>
+        <w:lastRenderedPageBreak/>
         <w:drawing>
-          <wp:inline distT="0" distB="0" distL="0" distR="0" wp14:anchorId="404C89DE" wp14:editId="5351F013">
-            <wp:extent cx="1886213" cy="704948"/>
-            <wp:effectExtent l="0" t="0" r="0" b="0"/>
-            <wp:docPr id="6" name="Рисунок 6"/>
+          <wp:inline distT="0" distB="0" distL="0" distR="0" wp14:anchorId="0973EE5C" wp14:editId="3F8BF0A6">
+            <wp:extent cx="5940425" cy="4413250"/>
+            <wp:effectExtent l="0" t="0" r="3175" b="6350"/>
+            <wp:docPr id="7" name="Рисунок 7"/>
             <wp:cNvGraphicFramePr>
               <a:graphicFrameLocks xmlns:a="http://schemas.openxmlformats.org/drawingml/2006/main" noChangeAspect="1"/>
             </wp:cNvGraphicFramePr>
@@ -9006,7 +9037,7 @@
                   <pic:spPr>
                     <a:xfrm>
                       <a:off x="0" y="0"/>
-                      <a:ext cx="1886213" cy="704948"/>
+                      <a:ext cx="5940425" cy="4413250"/>
                     </a:xfrm>
                     <a:prstGeom prst="rect">
                       <a:avLst/>
@@ -9030,33 +9061,15 @@
       </w:pPr>
       <w:r>
         <w:rPr>
-          <w:sz w:val="28"/>
-          <w:szCs w:val="28"/>
-        </w:rPr>
-        <w:t>Пустая база данных создана. Перейдем к созданию таблиц согласно информации, данной нам сверху:</w:t>
-      </w:r>
-    </w:p>
-    <w:p>
-      <w:pPr>
-        <w:spacing w:line="360" w:lineRule="auto"/>
-        <w:ind w:left="0" w:firstLine="0"/>
-        <w:rPr>
-          <w:sz w:val="28"/>
-          <w:szCs w:val="28"/>
-        </w:rPr>
-      </w:pPr>
-      <w:r>
-        <w:rPr>
           <w:noProof/>
           <w:sz w:val="28"/>
           <w:szCs w:val="28"/>
         </w:rPr>
-        <w:lastRenderedPageBreak/>
         <w:drawing>
-          <wp:inline distT="0" distB="0" distL="0" distR="0" wp14:anchorId="0973EE5C" wp14:editId="3F8BF0A6">
-            <wp:extent cx="5940425" cy="4413250"/>
-            <wp:effectExtent l="0" t="0" r="3175" b="6350"/>
-            <wp:docPr id="7" name="Рисунок 7"/>
+          <wp:inline distT="0" distB="0" distL="0" distR="0" wp14:anchorId="769BF71A" wp14:editId="5863A8BD">
+            <wp:extent cx="1819529" cy="2029108"/>
+            <wp:effectExtent l="0" t="0" r="9525" b="9525"/>
+            <wp:docPr id="8" name="Рисунок 8"/>
             <wp:cNvGraphicFramePr>
               <a:graphicFrameLocks xmlns:a="http://schemas.openxmlformats.org/drawingml/2006/main" noChangeAspect="1"/>
             </wp:cNvGraphicFramePr>
@@ -9076,7 +9089,7 @@
                   <pic:spPr>
                     <a:xfrm>
                       <a:off x="0" y="0"/>
-                      <a:ext cx="5940425" cy="4413250"/>
+                      <a:ext cx="1819529" cy="2029108"/>
                     </a:xfrm>
                     <a:prstGeom prst="rect">
                       <a:avLst/>
@@ -9098,17 +9111,115 @@
           <w:szCs w:val="28"/>
         </w:rPr>
       </w:pPr>
-      <w:r>
-        <w:rPr>
+    </w:p>
+    <w:p>
+      <w:pPr>
+        <w:spacing w:line="360" w:lineRule="auto"/>
+        <w:ind w:left="0" w:firstLine="0"/>
+        <w:rPr>
+          <w:sz w:val="28"/>
+          <w:szCs w:val="28"/>
+        </w:rPr>
+      </w:pPr>
+    </w:p>
+    <w:p>
+      <w:pPr>
+        <w:spacing w:line="360" w:lineRule="auto"/>
+        <w:ind w:left="0" w:firstLine="0"/>
+        <w:rPr>
+          <w:sz w:val="28"/>
+          <w:szCs w:val="28"/>
+          <w:lang w:val="en-US"/>
+        </w:rPr>
+      </w:pPr>
+    </w:p>
+    <w:p>
+      <w:pPr>
+        <w:spacing w:line="360" w:lineRule="auto"/>
+        <w:ind w:left="0" w:firstLine="0"/>
+        <w:rPr>
+          <w:sz w:val="28"/>
+          <w:szCs w:val="28"/>
+        </w:rPr>
+      </w:pPr>
+    </w:p>
+    <w:p>
+      <w:pPr>
+        <w:spacing w:line="360" w:lineRule="auto"/>
+        <w:ind w:left="0" w:firstLine="0"/>
+        <w:rPr>
+          <w:sz w:val="28"/>
+          <w:szCs w:val="28"/>
+        </w:rPr>
+      </w:pPr>
+      <w:r>
+        <w:rPr>
+          <w:sz w:val="28"/>
+          <w:szCs w:val="28"/>
+        </w:rPr>
+        <w:t xml:space="preserve">Теперь создадим </w:t>
+      </w:r>
+      <w:r>
+        <w:rPr>
+          <w:sz w:val="28"/>
+          <w:szCs w:val="28"/>
+        </w:rPr>
+        <w:t xml:space="preserve">физическую модель </w:t>
+      </w:r>
+      <w:proofErr w:type="spellStart"/>
+      <w:r>
+        <w:rPr>
+          <w:sz w:val="28"/>
+          <w:szCs w:val="28"/>
+        </w:rPr>
+        <w:t>бд</w:t>
+      </w:r>
+      <w:proofErr w:type="spellEnd"/>
+      <w:r>
+        <w:rPr>
+          <w:sz w:val="28"/>
+          <w:szCs w:val="28"/>
+        </w:rPr>
+        <w:t xml:space="preserve"> </w:t>
+      </w:r>
+      <w:r>
+        <w:rPr>
+          <w:sz w:val="28"/>
+          <w:szCs w:val="28"/>
+        </w:rPr>
+        <w:t>с помощью ранее созданной базы данных и таблиц:</w:t>
+      </w:r>
+    </w:p>
+    <w:p>
+      <w:pPr>
+        <w:spacing w:line="360" w:lineRule="auto"/>
+        <w:ind w:left="0" w:firstLine="0"/>
+        <w:rPr>
+          <w:sz w:val="28"/>
+          <w:szCs w:val="28"/>
+        </w:rPr>
+      </w:pPr>
+      <w:r>
+        <w:rPr>
+          <w:b/>
           <w:noProof/>
           <w:sz w:val="28"/>
           <w:szCs w:val="28"/>
         </w:rPr>
+        <w:lastRenderedPageBreak/>
         <w:drawing>
-          <wp:inline distT="0" distB="0" distL="0" distR="0" wp14:anchorId="769BF71A" wp14:editId="5863A8BD">
-            <wp:extent cx="1819529" cy="2029108"/>
-            <wp:effectExtent l="0" t="0" r="9525" b="9525"/>
-            <wp:docPr id="8" name="Рисунок 8"/>
+          <wp:anchor distT="0" distB="0" distL="114300" distR="114300" simplePos="0" relativeHeight="251664384" behindDoc="0" locked="0" layoutInCell="1" allowOverlap="1" wp14:anchorId="5155372E" wp14:editId="4D32D0B4">
+            <wp:simplePos x="0" y="0"/>
+            <wp:positionH relativeFrom="page">
+              <wp:posOffset>433705</wp:posOffset>
+            </wp:positionH>
+            <wp:positionV relativeFrom="paragraph">
+              <wp:posOffset>314325</wp:posOffset>
+            </wp:positionV>
+            <wp:extent cx="6964045" cy="3585210"/>
+            <wp:effectExtent l="0" t="0" r="8255" b="0"/>
+            <wp:wrapSquare wrapText="bothSides"/>
+            <wp:docPr id="9" name="Рисунок 9"/>
             <wp:cNvGraphicFramePr>
               <a:graphicFrameLocks xmlns:a="http://schemas.openxmlformats.org/drawingml/2006/main" noChangeAspect="1"/>
             </wp:cNvGraphicFramePr>
@@ -9120,7 +9231,13 @@
                     <pic:cNvPicPr/>
                   </pic:nvPicPr>
                   <pic:blipFill>
-                    <a:blip r:embed="rId14"/>
+                    <a:blip r:embed="rId14">
+                      <a:extLst>
+                        <a:ext uri="{28A0092B-C50C-407E-A947-70E740481C1C}">
+                          <a14:useLocalDpi xmlns:a14="http://schemas.microsoft.com/office/drawing/2010/main" val="0"/>
+                        </a:ext>
+                      </a:extLst>
+                    </a:blip>
                     <a:stretch>
                       <a:fillRect/>
                     </a:stretch>
@@ -9128,7 +9245,7 @@
                   <pic:spPr>
                     <a:xfrm>
                       <a:off x="0" y="0"/>
-                      <a:ext cx="1819529" cy="2029108"/>
+                      <a:ext cx="6964045" cy="3585210"/>
                     </a:xfrm>
                     <a:prstGeom prst="rect">
                       <a:avLst/>
@@ -9137,9 +9254,53 @@
                 </pic:pic>
               </a:graphicData>
             </a:graphic>
-          </wp:inline>
+            <wp14:sizeRelH relativeFrom="margin">
+              <wp14:pctWidth>0</wp14:pctWidth>
+            </wp14:sizeRelH>
+            <wp14:sizeRelV relativeFrom="margin">
+              <wp14:pctHeight>0</wp14:pctHeight>
+            </wp14:sizeRelV>
+          </wp:anchor>
         </w:drawing>
       </w:r>
+      <w:r>
+        <w:rPr>
+          <w:sz w:val="28"/>
+          <w:szCs w:val="28"/>
+        </w:rPr>
+        <w:t xml:space="preserve">(физическая модель </w:t>
+      </w:r>
+      <w:proofErr w:type="spellStart"/>
+      <w:r>
+        <w:rPr>
+          <w:sz w:val="28"/>
+          <w:szCs w:val="28"/>
+        </w:rPr>
+        <w:t>бд</w:t>
+      </w:r>
+      <w:proofErr w:type="spellEnd"/>
+      <w:r>
+        <w:rPr>
+          <w:sz w:val="28"/>
+          <w:szCs w:val="28"/>
+        </w:rPr>
+        <w:t xml:space="preserve"> в </w:t>
+      </w:r>
+      <w:r>
+        <w:rPr>
+          <w:sz w:val="28"/>
+          <w:szCs w:val="28"/>
+          <w:lang w:val="en-US"/>
+        </w:rPr>
+        <w:t>Visio</w:t>
+      </w:r>
+      <w:r>
+        <w:rPr>
+          <w:sz w:val="28"/>
+          <w:szCs w:val="28"/>
+        </w:rPr>
+        <w:t>)</w:t>
+      </w:r>
     </w:p>
     <w:p>
       <w:pPr>
@@ -9148,96 +9309,15 @@
         <w:rPr>
           <w:sz w:val="28"/>
           <w:szCs w:val="28"/>
-        </w:rPr>
-      </w:pPr>
-    </w:p>
-    <w:p>
-      <w:pPr>
-        <w:spacing w:line="360" w:lineRule="auto"/>
-        <w:ind w:left="0" w:firstLine="0"/>
-        <w:rPr>
-          <w:sz w:val="28"/>
-          <w:szCs w:val="28"/>
-        </w:rPr>
-      </w:pPr>
-    </w:p>
-    <w:p>
-      <w:pPr>
-        <w:spacing w:line="360" w:lineRule="auto"/>
-        <w:ind w:left="0" w:firstLine="0"/>
-        <w:rPr>
-          <w:sz w:val="28"/>
-          <w:szCs w:val="28"/>
           <w:lang w:val="en-US"/>
         </w:rPr>
       </w:pPr>
-    </w:p>
-    <w:p>
-      <w:pPr>
-        <w:spacing w:line="360" w:lineRule="auto"/>
-        <w:ind w:left="0" w:firstLine="0"/>
-        <w:rPr>
-          <w:sz w:val="28"/>
-          <w:szCs w:val="28"/>
-        </w:rPr>
-      </w:pPr>
-    </w:p>
-    <w:p>
-      <w:pPr>
-        <w:spacing w:line="360" w:lineRule="auto"/>
-        <w:ind w:left="0" w:firstLine="0"/>
-        <w:rPr>
-          <w:sz w:val="28"/>
-          <w:szCs w:val="28"/>
-        </w:rPr>
-      </w:pPr>
-      <w:r>
-        <w:rPr>
-          <w:sz w:val="28"/>
-          <w:szCs w:val="28"/>
-        </w:rPr>
-        <w:t xml:space="preserve">Теперь создадим </w:t>
-      </w:r>
-      <w:r>
-        <w:rPr>
-          <w:sz w:val="28"/>
-          <w:szCs w:val="28"/>
-          <w:lang w:val="en-US"/>
-        </w:rPr>
-        <w:t>ER</w:t>
-      </w:r>
-      <w:r>
-        <w:rPr>
-          <w:sz w:val="28"/>
-          <w:szCs w:val="28"/>
-        </w:rPr>
-        <w:t>-</w:t>
-      </w:r>
-      <w:r>
-        <w:rPr>
-          <w:sz w:val="28"/>
-          <w:szCs w:val="28"/>
-        </w:rPr>
-        <w:t>диаграмму с помощью ранее созданной базы данных и таблиц:</w:t>
-      </w:r>
-    </w:p>
-    <w:p>
-      <w:pPr>
-        <w:spacing w:line="360" w:lineRule="auto"/>
-        <w:ind w:left="0" w:firstLine="0"/>
-        <w:rPr>
-          <w:sz w:val="28"/>
-          <w:szCs w:val="28"/>
-          <w:lang w:val="en-US"/>
-        </w:rPr>
-      </w:pPr>
       <w:r>
         <w:rPr>
           <w:noProof/>
           <w:sz w:val="28"/>
           <w:szCs w:val="28"/>
         </w:rPr>
-        <w:lastRenderedPageBreak/>
         <w:drawing>
           <wp:inline distT="0" distB="0" distL="0" distR="0" wp14:anchorId="024D4417" wp14:editId="6939C945">
             <wp:extent cx="5940425" cy="3822700"/>
@@ -9291,6 +9371,7 @@
           <w:sz w:val="28"/>
           <w:szCs w:val="28"/>
         </w:rPr>
+        <w:lastRenderedPageBreak/>
         <w:drawing>
           <wp:inline distT="0" distB="0" distL="0" distR="0" wp14:anchorId="68EB4EA2" wp14:editId="26348348">
             <wp:extent cx="5940425" cy="3708400"/>
@@ -9476,6 +9557,7 @@
       </w:r>
       <w:r>
         <w:rPr>
+          <w:color w:val="5B9BD5" w:themeColor="accent1"/>
           <w:sz w:val="28"/>
           <w:szCs w:val="28"/>
           <w:lang w:val="en-US"/>
@@ -9484,6 +9566,7 @@
       </w:r>
       <w:r>
         <w:rPr>
+          <w:color w:val="5B9BD5" w:themeColor="accent1"/>
           <w:sz w:val="28"/>
           <w:szCs w:val="28"/>
         </w:rPr>
@@ -9491,6 +9574,7 @@
       </w:r>
       <w:r>
         <w:rPr>
+          <w:color w:val="5B9BD5" w:themeColor="accent1"/>
           <w:sz w:val="28"/>
           <w:szCs w:val="28"/>
           <w:lang w:val="en-US"/>
@@ -9499,24 +9583,18 @@
       </w:r>
       <w:r>
         <w:rPr>
-          <w:sz w:val="28"/>
-          <w:szCs w:val="28"/>
-        </w:rPr>
-        <w:t xml:space="preserve"> [</w:t>
-      </w:r>
-      <w:r>
-        <w:rPr>
-          <w:sz w:val="28"/>
-          <w:szCs w:val="28"/>
-        </w:rPr>
-        <w:t>название таблицы</w:t>
-      </w:r>
-      <w:r>
-        <w:rPr>
-          <w:sz w:val="28"/>
-          <w:szCs w:val="28"/>
-        </w:rPr>
-        <w:t>]”</w:t>
+          <w:color w:val="5B9BD5" w:themeColor="accent1"/>
+          <w:sz w:val="28"/>
+          <w:szCs w:val="28"/>
+        </w:rPr>
+        <w:t xml:space="preserve"> [название таблицы]</w:t>
+      </w:r>
+      <w:r>
+        <w:rPr>
+          <w:sz w:val="28"/>
+          <w:szCs w:val="28"/>
+        </w:rPr>
+        <w:t>”</w:t>
       </w:r>
       <w:r>
         <w:rPr>
@@ -9549,7 +9627,6 @@
           <w:sz w:val="28"/>
           <w:szCs w:val="28"/>
         </w:rPr>
-        <w:lastRenderedPageBreak/>
         <w:drawing>
           <wp:inline distT="0" distB="0" distL="0" distR="0" wp14:anchorId="479D203F" wp14:editId="71EAE87A">
             <wp:extent cx="3686689" cy="714475"/>
@@ -9711,6 +9788,7 @@
           <w:sz w:val="28"/>
           <w:szCs w:val="28"/>
         </w:rPr>
+        <w:lastRenderedPageBreak/>
         <w:drawing>
           <wp:inline distT="0" distB="0" distL="0" distR="0" wp14:anchorId="6381BB26" wp14:editId="02F5897C">
             <wp:extent cx="5687219" cy="2581635"/>
@@ -9830,37 +9908,59 @@
     <w:p/>
     <w:p/>
     <w:p/>
-    <w:p>
-      <w:bookmarkStart w:id="15" w:name="_GoBack"/>
-      <w:bookmarkEnd w:id="15"/>
-    </w:p>
     <w:p/>
-    <w:p/>
     <w:p>
       <w:pPr>
         <w:pStyle w:val="1"/>
-        <w:jc w:val="center"/>
+        <w:ind w:left="0" w:firstLine="0"/>
         <w:rPr>
           <w:rFonts w:ascii="Times New Roman" w:hAnsi="Times New Roman" w:cs="Times New Roman"/>
           <w:b/>
           <w:color w:val="auto"/>
-          <w:sz w:val="28"/>
-          <w:szCs w:val="28"/>
-        </w:rPr>
-      </w:pPr>
-      <w:bookmarkStart w:id="16" w:name="_Toc69384127"/>
-      <w:r>
+        </w:rPr>
+      </w:pPr>
+      <w:bookmarkStart w:id="15" w:name="_Toc69384127"/>
+    </w:p>
+    <w:p>
+      <w:pPr>
+        <w:pStyle w:val="1"/>
+        <w:jc w:val="center"/>
         <w:rPr>
           <w:rFonts w:ascii="Times New Roman" w:hAnsi="Times New Roman" w:cs="Times New Roman"/>
           <w:b/>
           <w:color w:val="auto"/>
-          <w:sz w:val="28"/>
-          <w:szCs w:val="28"/>
+        </w:rPr>
+      </w:pPr>
+    </w:p>
+    <w:p/>
+    <w:p/>
+    <w:p/>
+    <w:p/>
+    <w:p/>
+    <w:p/>
+    <w:p/>
+    <w:p/>
+    <w:p/>
+    <w:p>
+      <w:pPr>
+        <w:pStyle w:val="1"/>
+        <w:jc w:val="center"/>
+        <w:rPr>
+          <w:rFonts w:ascii="Times New Roman" w:hAnsi="Times New Roman" w:cs="Times New Roman"/>
+          <w:b/>
+          <w:color w:val="auto"/>
+        </w:rPr>
+      </w:pPr>
+      <w:r>
+        <w:rPr>
+          <w:rFonts w:ascii="Times New Roman" w:hAnsi="Times New Roman" w:cs="Times New Roman"/>
+          <w:b/>
+          <w:color w:val="auto"/>
         </w:rPr>
         <w:lastRenderedPageBreak/>
         <w:t>Заключение</w:t>
       </w:r>
-      <w:bookmarkEnd w:id="16"/>
+      <w:bookmarkEnd w:id="15"/>
     </w:p>
     <w:p>
       <w:pPr>
@@ -10187,16 +10287,6 @@
         <w:spacing w:line="360" w:lineRule="auto"/>
         <w:ind w:left="0" w:firstLine="0"/>
         <w:rPr>
-          <w:sz w:val="28"/>
-          <w:szCs w:val="28"/>
-        </w:rPr>
-      </w:pPr>
-    </w:p>
-    <w:p>
-      <w:pPr>
-        <w:spacing w:line="360" w:lineRule="auto"/>
-        <w:ind w:left="0" w:firstLine="0"/>
-        <w:rPr>
           <w:b/>
           <w:sz w:val="28"/>
           <w:szCs w:val="28"/>
@@ -10211,24 +10301,21 @@
           <w:rFonts w:ascii="Times New Roman" w:hAnsi="Times New Roman" w:cs="Times New Roman"/>
           <w:b/>
           <w:color w:val="auto"/>
-          <w:sz w:val="28"/>
-          <w:szCs w:val="28"/>
-        </w:rPr>
-      </w:pPr>
-      <w:bookmarkStart w:id="17" w:name="_Toc69384128"/>
+        </w:rPr>
+      </w:pPr>
+      <w:bookmarkStart w:id="16" w:name="_Toc69384128"/>
       <w:r>
         <w:rPr>
           <w:rFonts w:ascii="Times New Roman" w:hAnsi="Times New Roman" w:cs="Times New Roman"/>
           <w:b/>
           <w:color w:val="auto"/>
-          <w:sz w:val="28"/>
-          <w:szCs w:val="28"/>
         </w:rPr>
         <w:lastRenderedPageBreak/>
         <w:t>Список литературы</w:t>
       </w:r>
-      <w:bookmarkEnd w:id="17"/>
-    </w:p>
+      <w:bookmarkEnd w:id="16"/>
+    </w:p>
+    <w:p/>
     <w:p>
       <w:pPr>
         <w:spacing w:line="360" w:lineRule="auto"/>
@@ -10243,7 +10330,55 @@
           <w:sz w:val="28"/>
           <w:szCs w:val="28"/>
         </w:rPr>
-        <w:t>https://studfile.net</w:t>
+        <w:t xml:space="preserve">SQL. Полное руководство | </w:t>
+      </w:r>
+      <w:proofErr w:type="spellStart"/>
+      <w:r>
+        <w:rPr>
+          <w:sz w:val="28"/>
+          <w:szCs w:val="28"/>
+        </w:rPr>
+        <w:t>Грофф</w:t>
+      </w:r>
+      <w:proofErr w:type="spellEnd"/>
+      <w:r>
+        <w:rPr>
+          <w:sz w:val="28"/>
+          <w:szCs w:val="28"/>
+        </w:rPr>
+        <w:t xml:space="preserve"> Джеймс Р., </w:t>
+      </w:r>
+      <w:proofErr w:type="spellStart"/>
+      <w:r>
+        <w:rPr>
+          <w:sz w:val="28"/>
+          <w:szCs w:val="28"/>
+        </w:rPr>
+        <w:t>Вайнберг</w:t>
+      </w:r>
+      <w:proofErr w:type="spellEnd"/>
+      <w:r>
+        <w:rPr>
+          <w:sz w:val="28"/>
+          <w:szCs w:val="28"/>
+        </w:rPr>
+        <w:t xml:space="preserve"> Пол Н., </w:t>
+      </w:r>
+      <w:proofErr w:type="spellStart"/>
+      <w:r>
+        <w:rPr>
+          <w:sz w:val="28"/>
+          <w:szCs w:val="28"/>
+        </w:rPr>
+        <w:t>Оппель</w:t>
+      </w:r>
+      <w:proofErr w:type="spellEnd"/>
+      <w:r>
+        <w:rPr>
+          <w:sz w:val="28"/>
+          <w:szCs w:val="28"/>
+        </w:rPr>
+        <w:t xml:space="preserve"> Эндрю Дж. Серия</w:t>
       </w:r>
     </w:p>
     <w:p>
@@ -10260,7 +10395,7 @@
           <w:sz w:val="28"/>
           <w:szCs w:val="28"/>
         </w:rPr>
-        <w:t>https://www.osp.ru/winitpro/2016/12/13051089</w:t>
+        <w:t>Полный справочник. Издательство Вильямс. 2018</w:t>
       </w:r>
     </w:p>
     <w:p>
@@ -10277,7 +10412,7 @@
           <w:sz w:val="28"/>
           <w:szCs w:val="28"/>
         </w:rPr>
-        <w:t>https://docs.microsoft.com</w:t>
+        <w:t>Емельянова Н. З. Проектирование информационных систем: Учебное пособие / Н.З.</w:t>
       </w:r>
     </w:p>
     <w:p>
@@ -10294,7 +10429,23 @@
           <w:sz w:val="28"/>
           <w:szCs w:val="28"/>
         </w:rPr>
-        <w:t>https://info-comp.ru/obucheniest/716-create-table-in-ms-sql-server.html</w:t>
+        <w:t xml:space="preserve">Емельянова, Т.Л. </w:t>
+      </w:r>
+      <w:proofErr w:type="spellStart"/>
+      <w:r>
+        <w:rPr>
+          <w:sz w:val="28"/>
+          <w:szCs w:val="28"/>
+        </w:rPr>
+        <w:t>Партыка</w:t>
+      </w:r>
+      <w:proofErr w:type="spellEnd"/>
+      <w:r>
+        <w:rPr>
+          <w:sz w:val="28"/>
+          <w:szCs w:val="28"/>
+        </w:rPr>
+        <w:t>, И.И. Попов. - М.: Форум: НИЦ ИНФРА-М, 2019. - 432 с.</w:t>
       </w:r>
     </w:p>
     <w:p>
@@ -10311,7 +10462,7 @@
           <w:sz w:val="28"/>
           <w:szCs w:val="28"/>
         </w:rPr>
-        <w:t>https://info-comp.ru/obucheniest/715-create-database-in-ms-sql-server.html</w:t>
+        <w:t>Внешнеэкономическая деятельность: учебник для студ. сред. проф. учеб. заведений/ Б.М.</w:t>
       </w:r>
     </w:p>
     <w:p>
@@ -10328,7 +10479,7 @@
           <w:sz w:val="28"/>
           <w:szCs w:val="28"/>
         </w:rPr>
-        <w:t>https://info-comp.ru/programmirovanie/605-data-types-in-t-sql.html</w:t>
+        <w:t>Смитиенко и др. – М.: ИЦ «Академия», 2009. - 272 с.</w:t>
       </w:r>
     </w:p>
     <w:p>
@@ -10345,7 +10496,7 @@
           <w:sz w:val="28"/>
           <w:szCs w:val="28"/>
         </w:rPr>
-        <w:t>https://qna.habr.com/q/210590</w:t>
+        <w:t>Драчева Е.Л. Менеджмент: учебник для студ. сред. проф. учеб. заведений. – М.: ИЦ</w:t>
       </w:r>
     </w:p>
     <w:p>
@@ -10362,7 +10513,7 @@
           <w:sz w:val="28"/>
           <w:szCs w:val="28"/>
         </w:rPr>
-        <w:t>https://www.sql.ru/forum/1308919/ne-rabotaet-diagramma-baz-dannyh</w:t>
+        <w:t>«Академия», 2009. - 172 с.</w:t>
       </w:r>
     </w:p>
     <w:p>
@@ -10379,7 +10530,7 @@
           <w:sz w:val="28"/>
           <w:szCs w:val="28"/>
         </w:rPr>
-        <w:t>https://www.cyberforum.ru/sql-server/thread2718723.html</w:t>
+        <w:t>Комлева Н.В. От печатных учебников к электронным учебным курсам // Проблемы полиграфии</w:t>
       </w:r>
     </w:p>
     <w:p>
@@ -10396,7 +10547,7 @@
           <w:sz w:val="28"/>
           <w:szCs w:val="28"/>
         </w:rPr>
-        <w:t>https://metanit.com/sql/sqlserver/4.1.php</w:t>
+        <w:t>и издательского дела. – 2011. - № 1. – С. 175- 185.</w:t>
       </w:r>
     </w:p>
     <w:p>
@@ -10408,12 +10559,21 @@
           <w:szCs w:val="28"/>
         </w:rPr>
       </w:pPr>
-      <w:r>
-        <w:rPr>
-          <w:sz w:val="28"/>
-          <w:szCs w:val="28"/>
-        </w:rPr>
-        <w:t>https://www.cyberforum.ru/ado-net/thread1987361.html</w:t>
+      <w:proofErr w:type="spellStart"/>
+      <w:r>
+        <w:rPr>
+          <w:sz w:val="28"/>
+          <w:szCs w:val="28"/>
+        </w:rPr>
+        <w:t>Микрюков</w:t>
+      </w:r>
+      <w:proofErr w:type="spellEnd"/>
+      <w:r>
+        <w:rPr>
+          <w:sz w:val="28"/>
+          <w:szCs w:val="28"/>
+        </w:rPr>
+        <w:t xml:space="preserve"> В.Ю. Безопасность жизнедеятельности: учебник для студ. сред. проф. учеб.</w:t>
       </w:r>
     </w:p>
     <w:p>
@@ -10430,7 +10590,7 @@
           <w:sz w:val="28"/>
           <w:szCs w:val="28"/>
         </w:rPr>
-        <w:t>https://www.cyberforum.ru/sql-server/thread277846.html</w:t>
+        <w:t>заведений. – М.: КНОРУС, 2012. - 278 с.</w:t>
       </w:r>
     </w:p>
     <w:p>
@@ -10447,23 +10607,114 @@
           <w:sz w:val="28"/>
           <w:szCs w:val="28"/>
         </w:rPr>
-        <w:t>https://www.bibliofond.ru/view.aspx?id=787612</w:t>
+        <w:t>Михеева Е.В. Информационные технологии в профессиональной деятельности: учеб. пособие</w:t>
       </w:r>
     </w:p>
     <w:p>
       <w:pPr>
         <w:spacing w:line="360" w:lineRule="auto"/>
         <w:ind w:left="0" w:firstLine="0"/>
-        <w:jc w:val="center"/>
-        <w:rPr>
-          <w:b/>
-          <w:sz w:val="28"/>
-          <w:szCs w:val="28"/>
-        </w:rPr>
-      </w:pPr>
-      <w:r>
-        <w:rPr>
-          <w:b/>
+        <w:rPr>
+          <w:sz w:val="28"/>
+          <w:szCs w:val="28"/>
+        </w:rPr>
+      </w:pPr>
+      <w:r>
+        <w:rPr>
+          <w:sz w:val="28"/>
+          <w:szCs w:val="28"/>
+        </w:rPr>
+        <w:t>для студ. сред. проф. учеб. заведений. – М.: ИЦ «Академия», 2011. - 152 с.</w:t>
+      </w:r>
+    </w:p>
+    <w:p>
+      <w:pPr>
+        <w:spacing w:line="360" w:lineRule="auto"/>
+        <w:ind w:left="0" w:firstLine="0"/>
+        <w:rPr>
+          <w:sz w:val="28"/>
+          <w:szCs w:val="28"/>
+        </w:rPr>
+      </w:pPr>
+      <w:proofErr w:type="spellStart"/>
+      <w:r>
+        <w:rPr>
+          <w:sz w:val="28"/>
+          <w:szCs w:val="28"/>
+        </w:rPr>
+        <w:t>Пястолов</w:t>
+      </w:r>
+      <w:proofErr w:type="spellEnd"/>
+      <w:r>
+        <w:rPr>
+          <w:sz w:val="28"/>
+          <w:szCs w:val="28"/>
+        </w:rPr>
+        <w:t xml:space="preserve"> С.М. Анализ финансово-хозяйственной деятельности: учебник для студ. сред. проф.</w:t>
+      </w:r>
+    </w:p>
+    <w:p>
+      <w:pPr>
+        <w:spacing w:line="360" w:lineRule="auto"/>
+        <w:ind w:left="0" w:firstLine="0"/>
+        <w:rPr>
+          <w:sz w:val="28"/>
+          <w:szCs w:val="28"/>
+        </w:rPr>
+      </w:pPr>
+      <w:r>
+        <w:rPr>
+          <w:sz w:val="28"/>
+          <w:szCs w:val="28"/>
+        </w:rPr>
+        <w:t>учеб. заведений. – М.: ИЦ «Академия», 2009. - 472 с.</w:t>
+      </w:r>
+    </w:p>
+    <w:p>
+      <w:pPr>
+        <w:spacing w:line="360" w:lineRule="auto"/>
+        <w:ind w:left="0" w:firstLine="0"/>
+        <w:rPr>
+          <w:sz w:val="28"/>
+          <w:szCs w:val="28"/>
+        </w:rPr>
+      </w:pPr>
+      <w:proofErr w:type="spellStart"/>
+      <w:r>
+        <w:rPr>
+          <w:sz w:val="28"/>
+          <w:szCs w:val="28"/>
+        </w:rPr>
+        <w:t>Румынина</w:t>
+      </w:r>
+      <w:proofErr w:type="spellEnd"/>
+      <w:r>
+        <w:rPr>
+          <w:sz w:val="28"/>
+          <w:szCs w:val="28"/>
+        </w:rPr>
+        <w:t>, В.В. Правовое обеспечение профессиональной деятельности: учебник – М.: ИЦ</w:t>
+      </w:r>
+    </w:p>
+    <w:p>
+      <w:pPr>
+        <w:spacing w:line="360" w:lineRule="auto"/>
+        <w:ind w:left="0" w:firstLine="0"/>
+        <w:rPr>
+          <w:sz w:val="28"/>
+          <w:szCs w:val="28"/>
+        </w:rPr>
+      </w:pPr>
+      <w:r>
+        <w:rPr>
+          <w:sz w:val="28"/>
+          <w:szCs w:val="28"/>
+        </w:rPr>
+        <w:lastRenderedPageBreak/>
+        <w:t>«Академия», 2009. - 122 с.</w:t>
+      </w:r>
+      <w:r>
+        <w:rPr>
           <w:sz w:val="28"/>
           <w:szCs w:val="28"/>
         </w:rPr>
@@ -10538,7 +10789,7 @@
           <w:rPr>
             <w:noProof/>
           </w:rPr>
-          <w:t>15</w:t>
+          <w:t>19</w:t>
         </w:r>
         <w:r>
           <w:fldChar w:fldCharType="end"/>
@@ -14638,7 +14889,7 @@
 </file>
 
 <file path=customXml/itemProps1.xml><?xml version="1.0" encoding="utf-8"?>
-<ds:datastoreItem xmlns:ds="http://schemas.openxmlformats.org/officeDocument/2006/customXml" ds:itemID="{170096A8-B5F0-4CAB-8FC3-D1BB69A50795}">
+<ds:datastoreItem xmlns:ds="http://schemas.openxmlformats.org/officeDocument/2006/customXml" ds:itemID="{D47F5E30-9874-4EB7-906F-D931F40175C1}">
   <ds:schemaRefs>
     <ds:schemaRef ds:uri="http://schemas.openxmlformats.org/officeDocument/2006/bibliography"/>
   </ds:schemaRefs>
